--- a/src/main/java/ch/fhnw/richards/Week_03/project1/Projekt 1_Roberto-Panizza_Loris-Trifoglio.docx
+++ b/src/main/java/ch/fhnw/richards/Week_03/project1/Projekt 1_Roberto-Panizza_Loris-Trifoglio.docx
@@ -25,7 +25,7 @@
     </w:p>
     <w:p>
       <w:r>
-        <w:t xml:space="preserve">Ziel war es, (i) eine gemeinsame Schweizer Karte in einem einheitlichen CSV-Format zu erzeugen, (ii) bestehende Algorithmen auf diesem Datensatz auszuführen und zu beurteilen sowie (iii) einen zusätzlichen Algorithmus/Optimierung zu implementieren (hier: Beam Search). Die Resultate werden in einem </w:t>
+        <w:t xml:space="preserve">Ziel war es, eine gemeinsame Schweizer Karte in einem einheitlichen CSV-Format zu erzeugen, bestehende Algorithmen auf diesem Datensatz auszuführen und zu beurteilen sowie einen zusätzlichen Algorithmus/Optimierung zu implementieren (hier: Beam Search). Die Resultate werden in einem </w:t>
       </w:r>
       <w:proofErr w:type="spellStart"/>
       <w:r>
@@ -53,83 +53,127 @@
       </w:r>
     </w:p>
     <w:p>
-      <w:r>
-        <w:t>https://github.com/rpa-private/wi_softwareengineering_2023_roberto</w:t>
-      </w:r>
-    </w:p>
-    <w:p>
-      <w:pPr>
-        <w:rPr>
-          <w:lang w:val="en-GB"/>
-        </w:rPr>
-      </w:pPr>
-      <w:r>
-        <w:rPr>
-          <w:lang w:val="en-GB"/>
-        </w:rPr>
-        <w:t>wi_softwareengineering_2023_roberto/src/main/java/ch/fhnw/richards/Week_03/project1</w:t>
-      </w:r>
-    </w:p>
-    <w:p>
-      <w:r>
-        <w:t xml:space="preserve">Die CSV-Dateien </w:t>
-      </w:r>
-      <w:r>
-        <w:t xml:space="preserve">liegen ebenfalls im ZIP-Ordner in diesem Repo. Dabei werden sie nicht </w:t>
-      </w:r>
-      <w:proofErr w:type="gramStart"/>
-      <w:r>
-        <w:t>eingecheckt</w:t>
-      </w:r>
-      <w:proofErr w:type="gramEnd"/>
-      <w:r>
-        <w:t xml:space="preserve"> sondern müssen extern referenziert werden.</w:t>
-      </w:r>
-    </w:p>
-    <w:p>
-      <w:r>
-        <w:t xml:space="preserve">Es sind alle Dateien im Repo. </w:t>
-      </w:r>
-      <w:r>
-        <w:t>Die Struktur und Abgabekriterien entsprechen der Aufgabenstellung.</w:t>
-      </w:r>
-    </w:p>
-    <w:p>
-      <w:pPr>
-        <w:pStyle w:val="berschrift1"/>
-      </w:pPr>
-      <w:r>
-        <w:t>Phase 1: Datenaufbereitung</w:t>
-      </w:r>
-    </w:p>
-    <w:p>
-      <w:r>
-        <w:t xml:space="preserve">Hier ist unsere Karte: </w:t>
-      </w:r>
       <w:hyperlink r:id="rId5" w:history="1">
         <w:r>
           <w:rPr>
             <w:rStyle w:val="Hyperlink"/>
           </w:rPr>
-          <w:t>https://s.geo.admin.ch/syvoz9cgz26e</w:t>
+          <w:t>https://github.com/rpa-private/wi_softwareengineering_2023_roberto_loris</w:t>
         </w:r>
       </w:hyperlink>
     </w:p>
     <w:p>
-      <w:r>
-        <w:t>Aus Zeitgründen</w:t>
-      </w:r>
-      <w:r>
-        <w:t xml:space="preserve"> haben</w:t>
-      </w:r>
-      <w:r>
-        <w:t xml:space="preserve"> wir</w:t>
-      </w:r>
-      <w:r>
-        <w:t xml:space="preserve"> mithilfe von ChatGPT aus dem KML-File zwei CSV-Dateien erstellt mit allen Nodes und </w:t>
+      <w:pPr>
+        <w:rPr>
+          <w:lang w:val="en-GB"/>
+        </w:rPr>
+      </w:pPr>
+      <w:r>
+        <w:rPr>
+          <w:lang w:val="en-GB"/>
+        </w:rPr>
+        <w:t>wi_softwareengineering_2023_roberto</w:t>
+      </w:r>
+      <w:r>
+        <w:rPr>
+          <w:lang w:val="en-GB"/>
+        </w:rPr>
+        <w:t>_loris</w:t>
+      </w:r>
+      <w:r>
+        <w:rPr>
+          <w:lang w:val="en-GB"/>
+        </w:rPr>
+        <w:t>/src/main/java/ch/fhnw/richards/Week_03/project1</w:t>
+      </w:r>
+    </w:p>
+    <w:p>
+      <w:r>
+        <w:t xml:space="preserve">Die CSV-Dateien </w:t>
+      </w:r>
+      <w:r>
+        <w:t xml:space="preserve">liegen ebenfalls im ZIP-Ordner in diesem Repo. </w:t>
+      </w:r>
+      <w:r>
+        <w:t xml:space="preserve">Das Zip File muss lokal entpackt werden und danach der Pfad zum Ordner </w:t>
       </w:r>
       <w:proofErr w:type="spellStart"/>
       <w:r>
+        <w:t>Nodes_Edges</w:t>
+      </w:r>
+      <w:proofErr w:type="spellEnd"/>
+      <w:r>
+        <w:t xml:space="preserve"> in der Datei MapData.java angegeben werden.</w:t>
+      </w:r>
+    </w:p>
+    <w:p>
+      <w:r>
+        <w:t xml:space="preserve">Es sind alle Dateien im Repo. </w:t>
+      </w:r>
+      <w:r>
+        <w:t>Die Struktur und Abgabekriterien entsprechen der Aufgabenstellung.</w:t>
+      </w:r>
+    </w:p>
+    <w:p>
+      <w:pPr>
+        <w:pStyle w:val="berschrift1"/>
+      </w:pPr>
+      <w:r>
+        <w:t>Phase 1: Datenaufbereitung</w:t>
+      </w:r>
+    </w:p>
+    <w:p>
+      <w:r>
+        <w:t xml:space="preserve">Hier ist unsere Karte: </w:t>
+      </w:r>
+      <w:hyperlink r:id="rId6" w:history="1">
+        <w:r>
+          <w:rPr>
+            <w:rStyle w:val="Hyperlink"/>
+          </w:rPr>
+          <w:t>https://s.geo.admin.</w:t>
+        </w:r>
+        <w:r>
+          <w:rPr>
+            <w:rStyle w:val="Hyperlink"/>
+          </w:rPr>
+          <w:t>c</w:t>
+        </w:r>
+        <w:r>
+          <w:rPr>
+            <w:rStyle w:val="Hyperlink"/>
+          </w:rPr>
+          <w:t>h/syvoz9cgz26e</w:t>
+        </w:r>
+      </w:hyperlink>
+    </w:p>
+    <w:p>
+      <w:r>
+        <w:t>Damit wir nicht alles manuell abfüllen mussten, haben wir</w:t>
+      </w:r>
+      <w:r>
+        <w:t xml:space="preserve"> </w:t>
+      </w:r>
+      <w:r>
+        <w:t>aus Zeitgründen</w:t>
+      </w:r>
+      <w:r>
+        <w:t xml:space="preserve"> mithilfe von ChatGPT aus dem </w:t>
+      </w:r>
+      <w:r>
+        <w:t xml:space="preserve">kombinierten </w:t>
+      </w:r>
+      <w:r>
+        <w:t>KML-File zwei CSV-Dateien erstell</w:t>
+      </w:r>
+      <w:r>
+        <w:t xml:space="preserve">en lassen, </w:t>
+      </w:r>
+      <w:r>
+        <w:t xml:space="preserve">mit allen Nodes und </w:t>
+      </w:r>
+      <w:proofErr w:type="spellStart"/>
+      <w:r>
         <w:t>Edges</w:t>
       </w:r>
       <w:proofErr w:type="spellEnd"/>
@@ -152,12 +196,11 @@
     </w:p>
     <w:p>
       <w:r>
-        <w:lastRenderedPageBreak/>
         <w:drawing>
-          <wp:inline distT="0" distB="0" distL="0" distR="0" wp14:anchorId="2874B1E8" wp14:editId="4A89652C">
-            <wp:extent cx="5760720" cy="2340610"/>
-            <wp:effectExtent l="0" t="0" r="5080" b="0"/>
-            <wp:docPr id="1713132162" name="Grafik 1" descr="Ein Bild, das Text, Screenshot, Software, Schrift enthält.&#10;&#10;KI-generierte Inhalte können fehlerhaft sein."/>
+          <wp:inline distT="0" distB="0" distL="0" distR="0" wp14:anchorId="2E931C66" wp14:editId="0E53EF63">
+            <wp:extent cx="3094893" cy="1646721"/>
+            <wp:effectExtent l="0" t="0" r="4445" b="4445"/>
+            <wp:docPr id="917729129" name="Grafik 1" descr="Ein Bild, das Text, Screenshot, Schrift, Software enthält.&#10;&#10;KI-generierte Inhalte können fehlerhaft sein."/>
             <wp:cNvGraphicFramePr>
               <a:graphicFrameLocks xmlns:a="http://schemas.openxmlformats.org/drawingml/2006/main" noChangeAspect="1"/>
             </wp:cNvGraphicFramePr>
@@ -165,103 +208,7 @@
               <a:graphicData uri="http://schemas.openxmlformats.org/drawingml/2006/picture">
                 <pic:pic xmlns:pic="http://schemas.openxmlformats.org/drawingml/2006/picture">
                   <pic:nvPicPr>
-                    <pic:cNvPr id="1713132162" name="Grafik 1" descr="Ein Bild, das Text, Screenshot, Software, Schrift enthält.&#10;&#10;KI-generierte Inhalte können fehlerhaft sein."/>
-                    <pic:cNvPicPr/>
-                  </pic:nvPicPr>
-                  <pic:blipFill>
-                    <a:blip r:embed="rId6"/>
-                    <a:stretch>
-                      <a:fillRect/>
-                    </a:stretch>
-                  </pic:blipFill>
-                  <pic:spPr>
-                    <a:xfrm>
-                      <a:off x="0" y="0"/>
-                      <a:ext cx="5760720" cy="2340610"/>
-                    </a:xfrm>
-                    <a:prstGeom prst="rect">
-                      <a:avLst/>
-                    </a:prstGeom>
-                  </pic:spPr>
-                </pic:pic>
-              </a:graphicData>
-            </a:graphic>
-          </wp:inline>
-        </w:drawing>
-      </w:r>
-    </w:p>
-    <w:p>
-      <w:pPr>
-        <w:pStyle w:val="berschrift1"/>
-        <w:rPr>
-          <w:lang w:val="en-GB"/>
-        </w:rPr>
-      </w:pPr>
-      <w:r>
-        <w:rPr>
-          <w:lang w:val="en-GB"/>
-        </w:rPr>
-        <w:t>Phase 2: Greedy Best-First &amp; A*</w:t>
-      </w:r>
-    </w:p>
-    <w:p>
-      <w:pPr>
-        <w:pStyle w:val="berschrift2"/>
-        <w:rPr>
-          <w:lang w:val="en-GB"/>
-        </w:rPr>
-      </w:pPr>
-      <w:r>
-        <w:rPr>
-          <w:lang w:val="en-GB"/>
-        </w:rPr>
-        <w:t>Greedy Best-First</w:t>
-      </w:r>
-    </w:p>
-    <w:p>
-      <w:r>
-        <w:t xml:space="preserve">Suche von </w:t>
-      </w:r>
-      <w:proofErr w:type="spellStart"/>
-      <w:r>
-        <w:t>start</w:t>
-      </w:r>
-      <w:proofErr w:type="spellEnd"/>
-      <w:r>
-        <w:t xml:space="preserve"> nach </w:t>
-      </w:r>
-      <w:proofErr w:type="spellStart"/>
-      <w:r>
-        <w:t>g</w:t>
-      </w:r>
-      <w:r>
-        <w:t>oal</w:t>
-      </w:r>
-      <w:proofErr w:type="spellEnd"/>
-      <w:r>
-        <w:t xml:space="preserve"> aus </w:t>
-      </w:r>
-      <w:proofErr w:type="spellStart"/>
-      <w:r>
-        <w:t>MapData</w:t>
-      </w:r>
-      <w:proofErr w:type="spellEnd"/>
-    </w:p>
-    <w:p>
-      <w:r>
-        <w:drawing>
-          <wp:inline distT="0" distB="0" distL="0" distR="0" wp14:anchorId="6BC76FEB" wp14:editId="7E294E20">
-            <wp:extent cx="5760720" cy="901700"/>
-            <wp:effectExtent l="0" t="0" r="5080" b="0"/>
-            <wp:docPr id="38228034" name="Grafik 1" descr="Ein Bild, das Text, Screenshot, Schrift enthält.&#10;&#10;KI-generierte Inhalte können fehlerhaft sein."/>
-            <wp:cNvGraphicFramePr>
-              <a:graphicFrameLocks xmlns:a="http://schemas.openxmlformats.org/drawingml/2006/main" noChangeAspect="1"/>
-            </wp:cNvGraphicFramePr>
-            <a:graphic xmlns:a="http://schemas.openxmlformats.org/drawingml/2006/main">
-              <a:graphicData uri="http://schemas.openxmlformats.org/drawingml/2006/picture">
-                <pic:pic xmlns:pic="http://schemas.openxmlformats.org/drawingml/2006/picture">
-                  <pic:nvPicPr>
-                    <pic:cNvPr id="38228034" name="Grafik 1" descr="Ein Bild, das Text, Screenshot, Schrift enthält.&#10;&#10;KI-generierte Inhalte können fehlerhaft sein."/>
+                    <pic:cNvPr id="917729129" name="Grafik 1" descr="Ein Bild, das Text, Screenshot, Schrift, Software enthält.&#10;&#10;KI-generierte Inhalte können fehlerhaft sein."/>
                     <pic:cNvPicPr/>
                   </pic:nvPicPr>
                   <pic:blipFill>
@@ -273,7 +220,7 @@
                   <pic:spPr>
                     <a:xfrm>
                       <a:off x="0" y="0"/>
-                      <a:ext cx="5760720" cy="901700"/>
+                      <a:ext cx="3156214" cy="1679348"/>
                     </a:xfrm>
                     <a:prstGeom prst="rect">
                       <a:avLst/>
@@ -287,17 +234,470 @@
       </w:r>
     </w:p>
     <w:p>
-      <w:r>
-        <w:t>Hauptschleife &amp; Zieltest sowie Nachbarn erweitern</w:t>
+      <w:pPr>
+        <w:pStyle w:val="berschrift1"/>
+        <w:rPr>
+          <w:lang w:val="en-GB"/>
+        </w:rPr>
+      </w:pPr>
+      <w:r>
+        <w:rPr>
+          <w:lang w:val="en-GB"/>
+        </w:rPr>
+        <w:lastRenderedPageBreak/>
+        <w:t xml:space="preserve">Phase 2: </w:t>
+      </w:r>
+      <w:r>
+        <w:rPr>
+          <w:lang w:val="en-GB"/>
+        </w:rPr>
+        <w:t>testing existing algorithms</w:t>
+      </w:r>
+    </w:p>
+    <w:p>
+      <w:pPr>
+        <w:pStyle w:val="berschrift2"/>
+        <w:rPr>
+          <w:lang w:val="en-GB"/>
+        </w:rPr>
+      </w:pPr>
+      <w:r>
+        <w:rPr>
+          <w:lang w:val="en-GB"/>
+        </w:rPr>
+        <w:t>Greedy Best-First</w:t>
+      </w:r>
+    </w:p>
+    <w:p>
+      <w:r>
+        <w:t xml:space="preserve">Hinweis: Hier gingen wir zuerst </w:t>
+      </w:r>
+      <w:r>
+        <w:t xml:space="preserve">von einem anderen </w:t>
+      </w:r>
+      <w:proofErr w:type="spellStart"/>
+      <w:r>
+        <w:t>Algroithmus</w:t>
+      </w:r>
+      <w:proofErr w:type="spellEnd"/>
+      <w:r>
+        <w:t xml:space="preserve"> aus, daher haben wir zu Beginn aus Versehen die </w:t>
+      </w:r>
+      <w:proofErr w:type="spellStart"/>
+      <w:r>
+        <w:t>Greedy</w:t>
+      </w:r>
+      <w:proofErr w:type="spellEnd"/>
+      <w:r>
+        <w:t xml:space="preserve"> best-First umgesetzt. Im Anschluss haben wir noch BFS und DFS.</w:t>
+      </w:r>
+    </w:p>
+    <w:p>
+      <w:r>
+        <w:t>Kurze Beschreibung:</w:t>
+      </w:r>
+    </w:p>
+    <w:p>
+      <w:pPr>
+        <w:pStyle w:val="Listenabsatz"/>
+        <w:numPr>
+          <w:ilvl w:val="0"/>
+          <w:numId w:val="2"/>
+        </w:numPr>
+      </w:pPr>
+      <w:r>
+        <w:t>Geht immer in Richtung Ziel nach Luftlinie</w:t>
+      </w:r>
+    </w:p>
+    <w:p>
+      <w:pPr>
+        <w:pStyle w:val="Listenabsatz"/>
+        <w:numPr>
+          <w:ilvl w:val="0"/>
+          <w:numId w:val="2"/>
+        </w:numPr>
+      </w:pPr>
+      <w:r>
+        <w:t>Wählt jeweils den aktuell zielnächsten Ort</w:t>
+      </w:r>
+    </w:p>
+    <w:p>
+      <w:pPr>
+        <w:pStyle w:val="Listenabsatz"/>
+        <w:numPr>
+          <w:ilvl w:val="0"/>
+          <w:numId w:val="2"/>
+        </w:numPr>
+      </w:pPr>
+      <w:r>
+        <w:t>Vermeidet Schleifen durch Merken besuchter Orte</w:t>
+      </w:r>
+    </w:p>
+    <w:p>
+      <w:pPr>
+        <w:pStyle w:val="Listenabsatz"/>
+        <w:numPr>
+          <w:ilvl w:val="0"/>
+          <w:numId w:val="2"/>
+        </w:numPr>
+      </w:pPr>
+      <w:proofErr w:type="gramStart"/>
+      <w:r>
+        <w:t>Stoppt</w:t>
+      </w:r>
+      <w:proofErr w:type="gramEnd"/>
+      <w:r>
+        <w:t xml:space="preserve"> sobald das Ziel erreicht ist und gibt den Weg zurück</w:t>
+      </w:r>
+    </w:p>
+    <w:p>
+      <w:pPr>
+        <w:pStyle w:val="Listenabsatz"/>
+        <w:numPr>
+          <w:ilvl w:val="0"/>
+          <w:numId w:val="2"/>
+        </w:numPr>
+      </w:pPr>
+      <w:r>
+        <w:t>Zählt die betrachteten Orte und kann die Weglänge in Metern berechnen</w:t>
+      </w:r>
+    </w:p>
+    <w:p>
+      <w:r>
+        <w:t>Erkenntnisse:</w:t>
+      </w:r>
+    </w:p>
+    <w:p>
+      <w:pPr>
+        <w:pStyle w:val="Listenabsatz"/>
+        <w:numPr>
+          <w:ilvl w:val="0"/>
+          <w:numId w:val="2"/>
+        </w:numPr>
+      </w:pPr>
+      <w:r>
+        <w:t>Schnell in der Praxis doch nicht immer der kürzeste Weg</w:t>
+      </w:r>
+    </w:p>
+    <w:p>
+      <w:pPr>
+        <w:pStyle w:val="berschrift2"/>
+        <w:rPr>
+          <w:lang w:val="en-GB"/>
+        </w:rPr>
+      </w:pPr>
+      <w:r>
+        <w:rPr>
+          <w:lang w:val="en-GB"/>
+        </w:rPr>
+        <w:t>A*</w:t>
+      </w:r>
+    </w:p>
+    <w:p>
+      <w:r>
+        <w:t>Kurze Beschreibung</w:t>
+      </w:r>
+      <w:r>
+        <w:t>:</w:t>
+      </w:r>
+    </w:p>
+    <w:p>
+      <w:pPr>
+        <w:pStyle w:val="Listenabsatz"/>
+        <w:numPr>
+          <w:ilvl w:val="0"/>
+          <w:numId w:val="2"/>
+        </w:numPr>
+      </w:pPr>
+      <w:r>
+        <w:t>Kombiniert Luftlinie zum Ziel mit bisheriger Weglänge</w:t>
+      </w:r>
+    </w:p>
+    <w:p>
+      <w:pPr>
+        <w:pStyle w:val="Listenabsatz"/>
+        <w:numPr>
+          <w:ilvl w:val="0"/>
+          <w:numId w:val="2"/>
+        </w:numPr>
+      </w:pPr>
+      <w:r>
+        <w:t>Wählt den Weg mit der kleinsten Summe aus beidem</w:t>
+      </w:r>
+    </w:p>
+    <w:p>
+      <w:pPr>
+        <w:pStyle w:val="Listenabsatz"/>
+        <w:numPr>
+          <w:ilvl w:val="0"/>
+          <w:numId w:val="2"/>
+        </w:numPr>
+      </w:pPr>
+      <w:r>
+        <w:t>Vermeidet Schleifen durch Markieren bereits besuchter/abgeschlossener Orte</w:t>
+      </w:r>
+    </w:p>
+    <w:p>
+      <w:pPr>
+        <w:pStyle w:val="Listenabsatz"/>
+        <w:numPr>
+          <w:ilvl w:val="0"/>
+          <w:numId w:val="2"/>
+        </w:numPr>
+      </w:pPr>
+      <w:r>
+        <w:t>Stoppt am Ziel und rekonstruiert den kompletten Weg</w:t>
+      </w:r>
+    </w:p>
+    <w:p>
+      <w:pPr>
+        <w:pStyle w:val="Listenabsatz"/>
+        <w:numPr>
+          <w:ilvl w:val="0"/>
+          <w:numId w:val="2"/>
+        </w:numPr>
+      </w:pPr>
+      <w:r>
+        <w:t>Zählt betrachtete Orte und kann die Weglänge in Metern berechnen</w:t>
+      </w:r>
+    </w:p>
+    <w:p>
+      <w:pPr>
+        <w:rPr>
+          <w:lang w:val="en-GB"/>
+        </w:rPr>
+      </w:pPr>
+      <w:proofErr w:type="spellStart"/>
+      <w:r>
+        <w:rPr>
+          <w:lang w:val="en-GB"/>
+        </w:rPr>
+        <w:t>Erkenntnisse</w:t>
+      </w:r>
+      <w:proofErr w:type="spellEnd"/>
+      <w:r>
+        <w:rPr>
+          <w:lang w:val="en-GB"/>
+        </w:rPr>
+        <w:t>:</w:t>
+      </w:r>
+    </w:p>
+    <w:p>
+      <w:pPr>
+        <w:pStyle w:val="Listenabsatz"/>
+        <w:numPr>
+          <w:ilvl w:val="0"/>
+          <w:numId w:val="3"/>
+        </w:numPr>
+      </w:pPr>
+      <w:r>
+        <w:t>Liefert bei realistischer Luftlinien-Schätzung meist den kürzesten Weg</w:t>
+      </w:r>
+    </w:p>
+    <w:p>
+      <w:pPr>
+        <w:pStyle w:val="Listenabsatz"/>
+        <w:numPr>
+          <w:ilvl w:val="0"/>
+          <w:numId w:val="3"/>
+        </w:numPr>
+      </w:pPr>
+      <w:r>
+        <w:t xml:space="preserve">Gründlicher als </w:t>
+      </w:r>
+      <w:proofErr w:type="spellStart"/>
+      <w:r>
+        <w:t>Greedy</w:t>
+      </w:r>
+      <w:proofErr w:type="spellEnd"/>
+      <w:r>
+        <w:t xml:space="preserve"> aber meistens </w:t>
+      </w:r>
+      <w:r>
+        <w:t>etwas mehr Rechenaufwand</w:t>
+      </w:r>
+    </w:p>
+    <w:p>
+      <w:pPr>
+        <w:pStyle w:val="berschrift2"/>
+      </w:pPr>
+      <w:proofErr w:type="spellStart"/>
+      <w:r>
+        <w:t>Breadth</w:t>
+      </w:r>
+      <w:proofErr w:type="spellEnd"/>
+      <w:r>
+        <w:t xml:space="preserve"> und Depth Search</w:t>
+      </w:r>
+    </w:p>
+    <w:p>
+      <w:r>
+        <w:t xml:space="preserve">Hinweis: </w:t>
+      </w:r>
+      <w:r>
+        <w:t>Schlussendlich ist</w:t>
+      </w:r>
+      <w:r>
+        <w:t xml:space="preserve"> </w:t>
+      </w:r>
+      <w:r>
+        <w:t xml:space="preserve">uns aufgefallen, </w:t>
+      </w:r>
+      <w:r>
+        <w:t xml:space="preserve">dass wir bisher nur eine </w:t>
+      </w:r>
+      <w:proofErr w:type="spellStart"/>
+      <w:r>
+        <w:t>Greedy</w:t>
+      </w:r>
+      <w:proofErr w:type="spellEnd"/>
+      <w:r>
+        <w:t xml:space="preserve"> </w:t>
+      </w:r>
+      <w:proofErr w:type="spellStart"/>
+      <w:r>
+        <w:t>BestFirst</w:t>
+      </w:r>
+      <w:proofErr w:type="spellEnd"/>
+      <w:r>
+        <w:t xml:space="preserve"> S</w:t>
+      </w:r>
+      <w:r>
+        <w:t xml:space="preserve">uche hatten und keine </w:t>
+      </w:r>
+      <w:proofErr w:type="spellStart"/>
+      <w:r>
+        <w:t>Breadth</w:t>
+      </w:r>
+      <w:proofErr w:type="spellEnd"/>
+      <w:r>
+        <w:t xml:space="preserve"> und Depth </w:t>
+      </w:r>
+      <w:proofErr w:type="spellStart"/>
+      <w:r>
+        <w:t>search</w:t>
+      </w:r>
+      <w:proofErr w:type="spellEnd"/>
+      <w:r>
+        <w:t>, diese haben wir dann zum Schluss ebenfalls eingefügt</w:t>
+      </w:r>
+      <w:r>
+        <w:t>.</w:t>
+      </w:r>
+    </w:p>
+    <w:p>
+      <w:pPr>
+        <w:pStyle w:val="berschrift3"/>
+      </w:pPr>
+      <w:proofErr w:type="spellStart"/>
+      <w:r>
+        <w:t>Breadth</w:t>
+      </w:r>
+      <w:proofErr w:type="spellEnd"/>
+      <w:r>
+        <w:t>-First (BFS)</w:t>
+      </w:r>
+    </w:p>
+    <w:p>
+      <w:pPr>
+        <w:pStyle w:val="Listenabsatz"/>
+        <w:numPr>
+          <w:ilvl w:val="0"/>
+          <w:numId w:val="4"/>
+        </w:numPr>
+      </w:pPr>
+      <w:r>
+        <w:t>Geht schrittweise Ebene für Ebene vor</w:t>
+      </w:r>
+    </w:p>
+    <w:p>
+      <w:pPr>
+        <w:pStyle w:val="Listenabsatz"/>
+        <w:numPr>
+          <w:ilvl w:val="0"/>
+          <w:numId w:val="4"/>
+        </w:numPr>
+      </w:pPr>
+      <w:r>
+        <w:t>Findet den kürzesten Weg in Anzahl Kanten</w:t>
+      </w:r>
+    </w:p>
+    <w:p>
+      <w:pPr>
+        <w:pStyle w:val="Listenabsatz"/>
+        <w:numPr>
+          <w:ilvl w:val="0"/>
+          <w:numId w:val="4"/>
+        </w:numPr>
+      </w:pPr>
+      <w:r>
+        <w:t>Vermeidet Schleifen durch Markieren besuchter Orte</w:t>
+      </w:r>
+    </w:p>
+    <w:p>
+      <w:pPr>
+        <w:pStyle w:val="Listenabsatz"/>
+        <w:numPr>
+          <w:ilvl w:val="0"/>
+          <w:numId w:val="4"/>
+        </w:numPr>
+      </w:pPr>
+      <w:r>
+        <w:t>Stoppt am Ziel und gibt den kompletten Weg zurück</w:t>
+      </w:r>
+    </w:p>
+    <w:p>
+      <w:pPr>
+        <w:pStyle w:val="Listenabsatz"/>
+        <w:numPr>
+          <w:ilvl w:val="0"/>
+          <w:numId w:val="4"/>
+        </w:numPr>
+      </w:pPr>
+      <w:r>
+        <w:t>Zählt betrachtete Orte und kann die Weglänge in Metern berechnen</w:t>
+      </w:r>
+    </w:p>
+    <w:p>
+      <w:r>
+        <w:lastRenderedPageBreak/>
+        <w:t>Erkenntnisse</w:t>
+      </w:r>
+      <w:r>
+        <w:t>:</w:t>
+      </w:r>
+    </w:p>
+    <w:p>
+      <w:pPr>
+        <w:pStyle w:val="Listenabsatz"/>
+        <w:numPr>
+          <w:ilvl w:val="0"/>
+          <w:numId w:val="5"/>
+        </w:numPr>
+      </w:pPr>
+      <w:r>
+        <w:t>Gut, wenn wenige Schritte wichtig sind</w:t>
+      </w:r>
+    </w:p>
+    <w:p>
+      <w:pPr>
+        <w:pStyle w:val="Listenabsatz"/>
+        <w:numPr>
+          <w:ilvl w:val="0"/>
+          <w:numId w:val="5"/>
+        </w:numPr>
+      </w:pPr>
+      <w:r>
+        <w:t>Benötigt oft mehr Speicher, da viele Wege parallel gehalten werden</w:t>
       </w:r>
     </w:p>
     <w:p>
       <w:r>
         <w:drawing>
-          <wp:inline distT="0" distB="0" distL="0" distR="0" wp14:anchorId="7157F600" wp14:editId="52E0AD2B">
-            <wp:extent cx="5760720" cy="3250565"/>
-            <wp:effectExtent l="0" t="0" r="5080" b="635"/>
-            <wp:docPr id="1972844718" name="Grafik 1" descr="Ein Bild, das Text, Screenshot, Schrift enthält.&#10;&#10;KI-generierte Inhalte können fehlerhaft sein."/>
+          <wp:inline distT="0" distB="0" distL="0" distR="0" wp14:anchorId="04ECA6E0" wp14:editId="7268871A">
+            <wp:extent cx="5760720" cy="4812030"/>
+            <wp:effectExtent l="0" t="0" r="5080" b="1270"/>
+            <wp:docPr id="949068968" name="Grafik 1" descr="Ein Bild, das Text, Screenshot, Software enthält.&#10;&#10;KI-generierte Inhalte können fehlerhaft sein."/>
             <wp:cNvGraphicFramePr>
               <a:graphicFrameLocks xmlns:a="http://schemas.openxmlformats.org/drawingml/2006/main" noChangeAspect="1"/>
             </wp:cNvGraphicFramePr>
@@ -305,7 +705,7 @@
               <a:graphicData uri="http://schemas.openxmlformats.org/drawingml/2006/picture">
                 <pic:pic xmlns:pic="http://schemas.openxmlformats.org/drawingml/2006/picture">
                   <pic:nvPicPr>
-                    <pic:cNvPr id="1972844718" name="Grafik 1" descr="Ein Bild, das Text, Screenshot, Schrift enthält.&#10;&#10;KI-generierte Inhalte können fehlerhaft sein."/>
+                    <pic:cNvPr id="949068968" name="Grafik 1" descr="Ein Bild, das Text, Screenshot, Software enthält.&#10;&#10;KI-generierte Inhalte können fehlerhaft sein."/>
                     <pic:cNvPicPr/>
                   </pic:nvPicPr>
                   <pic:blipFill>
@@ -317,7 +717,7 @@
                   <pic:spPr>
                     <a:xfrm>
                       <a:off x="0" y="0"/>
-                      <a:ext cx="5760720" cy="3250565"/>
+                      <a:ext cx="5760720" cy="4812030"/>
                     </a:xfrm>
                     <a:prstGeom prst="rect">
                       <a:avLst/>
@@ -331,18 +731,163 @@
       </w:r>
     </w:p>
     <w:p>
-      <w:r>
-        <w:t>Danach Pfadlänge in Meter berechnen:</w:t>
-      </w:r>
-    </w:p>
-    <w:p>
+      <w:pPr>
+        <w:pStyle w:val="berschrift3"/>
+      </w:pPr>
+      <w:r>
+        <w:t>Depth-First (DFS)</w:t>
+      </w:r>
+    </w:p>
+    <w:p>
+      <w:pPr>
+        <w:pStyle w:val="Listenabsatz"/>
+        <w:numPr>
+          <w:ilvl w:val="0"/>
+          <w:numId w:val="6"/>
+        </w:numPr>
+      </w:pPr>
+      <w:r>
+        <w:t>Geht möglichst tief in eine Richtung, dann Backtracking</w:t>
+      </w:r>
+    </w:p>
+    <w:p>
+      <w:pPr>
+        <w:pStyle w:val="Listenabsatz"/>
+        <w:numPr>
+          <w:ilvl w:val="0"/>
+          <w:numId w:val="6"/>
+        </w:numPr>
+      </w:pPr>
+      <w:r>
+        <w:t xml:space="preserve">Liefert den zuerst gefundenen Weg, nicht garantiert </w:t>
+      </w:r>
+      <w:proofErr w:type="gramStart"/>
+      <w:r>
+        <w:t>kürzest</w:t>
+      </w:r>
+      <w:proofErr w:type="gramEnd"/>
+    </w:p>
+    <w:p>
+      <w:pPr>
+        <w:pStyle w:val="Listenabsatz"/>
+        <w:numPr>
+          <w:ilvl w:val="0"/>
+          <w:numId w:val="6"/>
+        </w:numPr>
+      </w:pPr>
+      <w:r>
+        <w:t>Vermeidet Schleifen durch Markieren und Pfadprüfung</w:t>
+      </w:r>
+    </w:p>
+    <w:p>
+      <w:pPr>
+        <w:pStyle w:val="Listenabsatz"/>
+        <w:numPr>
+          <w:ilvl w:val="0"/>
+          <w:numId w:val="6"/>
+        </w:numPr>
+      </w:pPr>
+      <w:r>
+        <w:t>Stoppt am Ziel und gibt den kompletten Weg zurück</w:t>
+      </w:r>
+    </w:p>
+    <w:p>
+      <w:pPr>
+        <w:pStyle w:val="Listenabsatz"/>
+        <w:numPr>
+          <w:ilvl w:val="0"/>
+          <w:numId w:val="6"/>
+        </w:numPr>
+      </w:pPr>
+      <w:r>
+        <w:t>Zählt betrachtete Orte und kann die Weglänge in Metern berechnen</w:t>
+      </w:r>
+    </w:p>
+    <w:p>
+      <w:r>
+        <w:t>Erkenntnisse</w:t>
+      </w:r>
+      <w:r>
+        <w:t>:</w:t>
+      </w:r>
+    </w:p>
+    <w:p>
+      <w:pPr>
+        <w:pStyle w:val="Listenabsatz"/>
+        <w:numPr>
+          <w:ilvl w:val="0"/>
+          <w:numId w:val="7"/>
+        </w:numPr>
+      </w:pPr>
+      <w:r>
+        <w:t>Braucht wenig Speicher, kann aber in Sackgassen abtauchen</w:t>
+      </w:r>
+    </w:p>
+    <w:p>
+      <w:pPr>
+        <w:pStyle w:val="Listenabsatz"/>
+        <w:numPr>
+          <w:ilvl w:val="0"/>
+          <w:numId w:val="7"/>
+        </w:numPr>
+      </w:pPr>
+      <w:r>
+        <w:t>Ergebnis hängt stark von der Nachbarn-Reihenfolge ab</w:t>
+      </w:r>
+    </w:p>
+    <w:p>
+      <w:pPr>
+        <w:pStyle w:val="Listenabsatz"/>
+        <w:numPr>
+          <w:ilvl w:val="0"/>
+          <w:numId w:val="7"/>
+        </w:numPr>
+      </w:pPr>
+      <w:r>
+        <w:t>Nicht geeignet, um minimale Wege sicher zu finden</w:t>
+      </w:r>
+    </w:p>
+    <w:p>
+      <w:r>
+        <w:t>Unterschiede und Auswirkungen</w:t>
+      </w:r>
+      <w:r>
+        <w:t>:</w:t>
+      </w:r>
+    </w:p>
+    <w:p>
+      <w:pPr>
+        <w:pStyle w:val="Listenabsatz"/>
+        <w:numPr>
+          <w:ilvl w:val="0"/>
+          <w:numId w:val="8"/>
+        </w:numPr>
+      </w:pPr>
+      <w:r>
+        <w:t>BFS priorisiert Breite und garantiert minimal viele Schritte, kostet mehr Speicher</w:t>
+      </w:r>
+    </w:p>
+    <w:p>
+      <w:pPr>
+        <w:pStyle w:val="Listenabsatz"/>
+        <w:numPr>
+          <w:ilvl w:val="0"/>
+          <w:numId w:val="8"/>
+        </w:numPr>
+      </w:pPr>
       <w:r>
         <w:lastRenderedPageBreak/>
+        <w:t>DFS priorisiert Tiefe, ist speichersparend, aber riskant für lange Umwege</w:t>
+      </w:r>
+    </w:p>
+    <w:p/>
+    <w:p>
+      <w:r>
         <w:drawing>
-          <wp:inline distT="0" distB="0" distL="0" distR="0" wp14:anchorId="3E6628C7" wp14:editId="2EAED4AF">
-            <wp:extent cx="5760720" cy="2880360"/>
-            <wp:effectExtent l="0" t="0" r="5080" b="2540"/>
-            <wp:docPr id="175678309" name="Grafik 1" descr="Ein Bild, das Text, Screenshot, Schrift, Software enthält.&#10;&#10;KI-generierte Inhalte können fehlerhaft sein."/>
+          <wp:inline distT="0" distB="0" distL="0" distR="0" wp14:anchorId="22C792CE" wp14:editId="7638B0D2">
+            <wp:extent cx="5760720" cy="4799330"/>
+            <wp:effectExtent l="0" t="0" r="5080" b="1270"/>
+            <wp:docPr id="1531560159" name="Grafik 1" descr="Ein Bild, das Text, Screenshot, Software enthält.&#10;&#10;KI-generierte Inhalte können fehlerhaft sein."/>
             <wp:cNvGraphicFramePr>
               <a:graphicFrameLocks xmlns:a="http://schemas.openxmlformats.org/drawingml/2006/main" noChangeAspect="1"/>
             </wp:cNvGraphicFramePr>
@@ -350,7 +895,7 @@
               <a:graphicData uri="http://schemas.openxmlformats.org/drawingml/2006/picture">
                 <pic:pic xmlns:pic="http://schemas.openxmlformats.org/drawingml/2006/picture">
                   <pic:nvPicPr>
-                    <pic:cNvPr id="175678309" name="Grafik 1" descr="Ein Bild, das Text, Screenshot, Schrift, Software enthält.&#10;&#10;KI-generierte Inhalte können fehlerhaft sein."/>
+                    <pic:cNvPr id="1531560159" name="Grafik 1" descr="Ein Bild, das Text, Screenshot, Software enthält.&#10;&#10;KI-generierte Inhalte können fehlerhaft sein."/>
                     <pic:cNvPicPr/>
                   </pic:nvPicPr>
                   <pic:blipFill>
@@ -362,7 +907,7 @@
                   <pic:spPr>
                     <a:xfrm>
                       <a:off x="0" y="0"/>
-                      <a:ext cx="5760720" cy="2880360"/>
+                      <a:ext cx="5760720" cy="4799330"/>
                     </a:xfrm>
                     <a:prstGeom prst="rect">
                       <a:avLst/>
@@ -374,43 +919,126 @@
           </wp:inline>
         </w:drawing>
       </w:r>
+      <w:r>
+        <w:br/>
+      </w:r>
+    </w:p>
+    <w:p>
+      <w:pPr>
+        <w:rPr>
+          <w:rFonts w:asciiTheme="majorHAnsi" w:eastAsiaTheme="majorEastAsia" w:hAnsiTheme="majorHAnsi" w:cstheme="majorBidi"/>
+          <w:color w:val="0F4761" w:themeColor="accent1" w:themeShade="BF"/>
+          <w:sz w:val="40"/>
+          <w:szCs w:val="40"/>
+        </w:rPr>
+      </w:pPr>
+      <w:r>
+        <w:br w:type="page"/>
+      </w:r>
+    </w:p>
+    <w:p>
+      <w:pPr>
+        <w:pStyle w:val="berschrift1"/>
+      </w:pPr>
+      <w:r>
+        <w:lastRenderedPageBreak/>
+        <w:t>Phase 3: Beam Search</w:t>
+      </w:r>
+    </w:p>
+    <w:p>
+      <w:r>
+        <w:t xml:space="preserve">Wir haben uns für die Erstellung der </w:t>
+      </w:r>
+      <w:proofErr w:type="spellStart"/>
+      <w:r>
+        <w:t>BeamSearch</w:t>
+      </w:r>
+      <w:proofErr w:type="spellEnd"/>
+      <w:r>
+        <w:t xml:space="preserve"> entschieden.</w:t>
+      </w:r>
+    </w:p>
+    <w:p>
+      <w:pPr>
+        <w:pStyle w:val="Listenabsatz"/>
+        <w:numPr>
+          <w:ilvl w:val="0"/>
+          <w:numId w:val="9"/>
+        </w:numPr>
+      </w:pPr>
+      <w:r>
+        <w:t>Begrenzt pro Ebene auf k beste Kandidaten</w:t>
+      </w:r>
+    </w:p>
+    <w:p>
+      <w:pPr>
+        <w:pStyle w:val="Listenabsatz"/>
+        <w:numPr>
+          <w:ilvl w:val="0"/>
+          <w:numId w:val="9"/>
+        </w:numPr>
+      </w:pPr>
+      <w:r>
+        <w:t>Bewertet Wege mit f = g (bisherige Strecke) + h (Luftlinie)</w:t>
+      </w:r>
+    </w:p>
+    <w:p>
+      <w:pPr>
+        <w:pStyle w:val="Listenabsatz"/>
+        <w:numPr>
+          <w:ilvl w:val="0"/>
+          <w:numId w:val="9"/>
+        </w:numPr>
+      </w:pPr>
+      <w:r>
+        <w:t xml:space="preserve">Hält Suche </w:t>
+      </w:r>
+      <w:proofErr w:type="spellStart"/>
+      <w:r>
+        <w:t>zielnah</w:t>
+      </w:r>
+      <w:proofErr w:type="spellEnd"/>
+      <w:r>
+        <w:t xml:space="preserve"> wie A*, aber schlanker</w:t>
+      </w:r>
+      <w:r>
+        <w:t xml:space="preserve"> und </w:t>
+      </w:r>
+      <w:r>
+        <w:t xml:space="preserve">breiter als </w:t>
+      </w:r>
+      <w:proofErr w:type="spellStart"/>
+      <w:r>
+        <w:t>Greedy</w:t>
+      </w:r>
+      <w:proofErr w:type="spellEnd"/>
     </w:p>
     <w:p>
       <w:pPr>
         <w:pStyle w:val="berschrift2"/>
       </w:pPr>
       <w:r>
-        <w:t>A*</w:t>
-      </w:r>
-    </w:p>
-    <w:p>
-      <w:pPr>
-        <w:rPr>
-          <w:lang w:val="en-GB"/>
-        </w:rPr>
-      </w:pPr>
-      <w:r>
-        <w:rPr>
-          <w:lang w:val="en-GB"/>
-        </w:rPr>
-        <w:t>Node-Record: f(n) = g(n) + h(n)</w:t>
-      </w:r>
-    </w:p>
-    <w:p>
-      <w:pPr>
-        <w:rPr>
-          <w:lang w:val="en-GB"/>
-        </w:rPr>
-      </w:pPr>
-      <w:r>
-        <w:rPr>
-          <w:lang w:val="en-GB"/>
-        </w:rPr>
+        <w:t>Wichtige Bausteine</w:t>
+      </w:r>
+      <w:r>
+        <w:t>:</w:t>
+      </w:r>
+    </w:p>
+    <w:p>
+      <w:pPr>
+        <w:pStyle w:val="berschrift3"/>
+      </w:pPr>
+      <w:r>
+        <w:t>Pfaddatensatz inkl. Kosten</w:t>
+      </w:r>
+    </w:p>
+    <w:p>
+      <w:r>
         <w:drawing>
-          <wp:inline distT="0" distB="0" distL="0" distR="0" wp14:anchorId="5821AFEF" wp14:editId="34129A62">
-            <wp:extent cx="1401170" cy="1312985"/>
-            <wp:effectExtent l="0" t="0" r="0" b="0"/>
-            <wp:docPr id="85774819" name="Grafik 1" descr="Ein Bild, das Text, Screenshot, Schrift enthält.&#10;&#10;KI-generierte Inhalte können fehlerhaft sein."/>
+          <wp:inline distT="0" distB="0" distL="0" distR="0" wp14:anchorId="26F6B846" wp14:editId="6FED862A">
+            <wp:extent cx="2836985" cy="1458639"/>
+            <wp:effectExtent l="0" t="0" r="0" b="1905"/>
+            <wp:docPr id="1368637723" name="Grafik 1" descr="Ein Bild, das Text, Screenshot, Schrift enthält.&#10;&#10;KI-generierte Inhalte können fehlerhaft sein."/>
             <wp:cNvGraphicFramePr>
               <a:graphicFrameLocks xmlns:a="http://schemas.openxmlformats.org/drawingml/2006/main" noChangeAspect="1"/>
             </wp:cNvGraphicFramePr>
@@ -418,7 +1046,7 @@
               <a:graphicData uri="http://schemas.openxmlformats.org/drawingml/2006/picture">
                 <pic:pic xmlns:pic="http://schemas.openxmlformats.org/drawingml/2006/picture">
                   <pic:nvPicPr>
-                    <pic:cNvPr id="85774819" name="Grafik 1" descr="Ein Bild, das Text, Screenshot, Schrift enthält.&#10;&#10;KI-generierte Inhalte können fehlerhaft sein."/>
+                    <pic:cNvPr id="1368637723" name="Grafik 1" descr="Ein Bild, das Text, Screenshot, Schrift enthält.&#10;&#10;KI-generierte Inhalte können fehlerhaft sein."/>
                     <pic:cNvPicPr/>
                   </pic:nvPicPr>
                   <pic:blipFill>
@@ -430,7 +1058,7 @@
                   <pic:spPr>
                     <a:xfrm>
                       <a:off x="0" y="0"/>
-                      <a:ext cx="1429918" cy="1339924"/>
+                      <a:ext cx="2908550" cy="1495434"/>
                     </a:xfrm>
                     <a:prstGeom prst="rect">
                       <a:avLst/>
@@ -444,41 +1072,50 @@
       </w:r>
     </w:p>
     <w:p>
-      <w:r>
-        <w:t xml:space="preserve">Suche von </w:t>
-      </w:r>
+      <w:pPr>
+        <w:pStyle w:val="berschrift3"/>
+        <w:rPr>
+          <w:lang w:val="en-GB"/>
+        </w:rPr>
+      </w:pPr>
       <w:proofErr w:type="spellStart"/>
       <w:r>
-        <w:t>start</w:t>
+        <w:rPr>
+          <w:lang w:val="en-GB"/>
+        </w:rPr>
+        <w:t>Einstieg</w:t>
       </w:r>
       <w:proofErr w:type="spellEnd"/>
       <w:r>
-        <w:t xml:space="preserve"> nach </w:t>
+        <w:rPr>
+          <w:lang w:val="en-GB"/>
+        </w:rPr>
+        <w:t xml:space="preserve"> + </w:t>
       </w:r>
       <w:proofErr w:type="spellStart"/>
       <w:r>
-        <w:t>goal</w:t>
+        <w:rPr>
+          <w:lang w:val="en-GB"/>
+        </w:rPr>
+        <w:t>Initialisierung</w:t>
       </w:r>
       <w:proofErr w:type="spellEnd"/>
-      <w:r>
-        <w:t xml:space="preserve"> aus </w:t>
-      </w:r>
-      <w:proofErr w:type="spellStart"/>
-      <w:r>
-        <w:t>Map</w:t>
-      </w:r>
-      <w:r>
-        <w:t>Data</w:t>
-      </w:r>
-      <w:proofErr w:type="spellEnd"/>
-    </w:p>
-    <w:p>
-      <w:r>
+    </w:p>
+    <w:p>
+      <w:pPr>
+        <w:rPr>
+          <w:lang w:val="en-GB"/>
+        </w:rPr>
+      </w:pPr>
+      <w:r>
+        <w:rPr>
+          <w:lang w:val="en-GB"/>
+        </w:rPr>
         <w:drawing>
-          <wp:inline distT="0" distB="0" distL="0" distR="0" wp14:anchorId="0A36146F" wp14:editId="78C6FDE3">
-            <wp:extent cx="5760720" cy="1463040"/>
+          <wp:inline distT="0" distB="0" distL="0" distR="0" wp14:anchorId="45D62ABC" wp14:editId="34278059">
+            <wp:extent cx="5760720" cy="3303905"/>
             <wp:effectExtent l="0" t="0" r="5080" b="0"/>
-            <wp:docPr id="2120771709" name="Grafik 1" descr="Ein Bild, das Text, Schrift, Screenshot enthält.&#10;&#10;KI-generierte Inhalte können fehlerhaft sein."/>
+            <wp:docPr id="1273031973" name="Grafik 1" descr="Ein Bild, das Text, Screenshot, Software enthält.&#10;&#10;KI-generierte Inhalte können fehlerhaft sein."/>
             <wp:cNvGraphicFramePr>
               <a:graphicFrameLocks xmlns:a="http://schemas.openxmlformats.org/drawingml/2006/main" noChangeAspect="1"/>
             </wp:cNvGraphicFramePr>
@@ -486,7 +1123,7 @@
               <a:graphicData uri="http://schemas.openxmlformats.org/drawingml/2006/picture">
                 <pic:pic xmlns:pic="http://schemas.openxmlformats.org/drawingml/2006/picture">
                   <pic:nvPicPr>
-                    <pic:cNvPr id="2120771709" name="Grafik 1" descr="Ein Bild, das Text, Schrift, Screenshot enthält.&#10;&#10;KI-generierte Inhalte können fehlerhaft sein."/>
+                    <pic:cNvPr id="1273031973" name="Grafik 1" descr="Ein Bild, das Text, Screenshot, Software enthält.&#10;&#10;KI-generierte Inhalte können fehlerhaft sein."/>
                     <pic:cNvPicPr/>
                   </pic:nvPicPr>
                   <pic:blipFill>
@@ -498,7 +1135,7 @@
                   <pic:spPr>
                     <a:xfrm>
                       <a:off x="0" y="0"/>
-                      <a:ext cx="5760720" cy="1463040"/>
+                      <a:ext cx="5760720" cy="3303905"/>
                     </a:xfrm>
                     <a:prstGeom prst="rect">
                       <a:avLst/>
@@ -512,18 +1149,56 @@
       </w:r>
     </w:p>
     <w:p>
-      <w:r>
-        <w:t>Hauptschleife &amp; Zieltest sowie Nachbarn erweitern</w:t>
-      </w:r>
-    </w:p>
-    <w:p>
-      <w:r>
-        <w:lastRenderedPageBreak/>
+      <w:pPr>
+        <w:pStyle w:val="berschrift3"/>
+        <w:rPr>
+          <w:lang w:val="en-GB"/>
+        </w:rPr>
+      </w:pPr>
+      <w:proofErr w:type="spellStart"/>
+      <w:r>
+        <w:rPr>
+          <w:lang w:val="en-GB"/>
+        </w:rPr>
+        <w:t>Heuristik</w:t>
+      </w:r>
+      <w:proofErr w:type="spellEnd"/>
+      <w:r>
+        <w:rPr>
+          <w:lang w:val="en-GB"/>
+        </w:rPr>
+        <w:t xml:space="preserve"> (</w:t>
+      </w:r>
+      <w:proofErr w:type="spellStart"/>
+      <w:r>
+        <w:rPr>
+          <w:lang w:val="en-GB"/>
+        </w:rPr>
+        <w:t>Luftlinie</w:t>
+      </w:r>
+      <w:proofErr w:type="spellEnd"/>
+      <w:r>
+        <w:rPr>
+          <w:lang w:val="en-GB"/>
+        </w:rPr>
+        <w:t>)</w:t>
+      </w:r>
+    </w:p>
+    <w:p>
+      <w:pPr>
+        <w:rPr>
+          <w:lang w:val="en-GB"/>
+        </w:rPr>
+      </w:pPr>
+      <w:r>
+        <w:rPr>
+          <w:lang w:val="en-GB"/>
+        </w:rPr>
         <w:drawing>
-          <wp:inline distT="0" distB="0" distL="0" distR="0" wp14:anchorId="6F03EB82" wp14:editId="44254FEE">
-            <wp:extent cx="5760720" cy="3785870"/>
+          <wp:inline distT="0" distB="0" distL="0" distR="0" wp14:anchorId="42BEEFD1" wp14:editId="46E497DC">
+            <wp:extent cx="5760720" cy="970280"/>
             <wp:effectExtent l="0" t="0" r="5080" b="0"/>
-            <wp:docPr id="1589599870" name="Grafik 1" descr="Ein Bild, das Text, Screenshot, Schrift enthält.&#10;&#10;KI-generierte Inhalte können fehlerhaft sein."/>
+            <wp:docPr id="592764659" name="Grafik 1" descr="Ein Bild, das Text, Screenshot, Schrift enthält.&#10;&#10;KI-generierte Inhalte können fehlerhaft sein."/>
             <wp:cNvGraphicFramePr>
               <a:graphicFrameLocks xmlns:a="http://schemas.openxmlformats.org/drawingml/2006/main" noChangeAspect="1"/>
             </wp:cNvGraphicFramePr>
@@ -531,7 +1206,7 @@
               <a:graphicData uri="http://schemas.openxmlformats.org/drawingml/2006/picture">
                 <pic:pic xmlns:pic="http://schemas.openxmlformats.org/drawingml/2006/picture">
                   <pic:nvPicPr>
-                    <pic:cNvPr id="1589599870" name="Grafik 1" descr="Ein Bild, das Text, Screenshot, Schrift enthält.&#10;&#10;KI-generierte Inhalte können fehlerhaft sein."/>
+                    <pic:cNvPr id="592764659" name="Grafik 1" descr="Ein Bild, das Text, Screenshot, Schrift enthält.&#10;&#10;KI-generierte Inhalte können fehlerhaft sein."/>
                     <pic:cNvPicPr/>
                   </pic:nvPicPr>
                   <pic:blipFill>
@@ -543,7 +1218,7 @@
                   <pic:spPr>
                     <a:xfrm>
                       <a:off x="0" y="0"/>
-                      <a:ext cx="5760720" cy="3785870"/>
+                      <a:ext cx="5760720" cy="970280"/>
                     </a:xfrm>
                     <a:prstGeom prst="rect">
                       <a:avLst/>
@@ -557,92 +1232,331 @@
       </w:r>
     </w:p>
     <w:p>
-      <w:r>
-        <w:t xml:space="preserve">Pfad zurückverfolgen </w:t>
-      </w:r>
-    </w:p>
-    <w:p>
-      <w:r>
-        <w:drawing>
-          <wp:inline distT="0" distB="0" distL="0" distR="0" wp14:anchorId="171A9BA2" wp14:editId="75BA2C33">
-            <wp:extent cx="5760720" cy="1911350"/>
-            <wp:effectExtent l="0" t="0" r="5080" b="6350"/>
-            <wp:docPr id="1230604166" name="Grafik 1" descr="Ein Bild, das Text, Screenshot, Schrift enthält.&#10;&#10;KI-generierte Inhalte können fehlerhaft sein."/>
-            <wp:cNvGraphicFramePr>
-              <a:graphicFrameLocks xmlns:a="http://schemas.openxmlformats.org/drawingml/2006/main" noChangeAspect="1"/>
-            </wp:cNvGraphicFramePr>
-            <a:graphic xmlns:a="http://schemas.openxmlformats.org/drawingml/2006/main">
-              <a:graphicData uri="http://schemas.openxmlformats.org/drawingml/2006/picture">
-                <pic:pic xmlns:pic="http://schemas.openxmlformats.org/drawingml/2006/picture">
-                  <pic:nvPicPr>
-                    <pic:cNvPr id="1230604166" name="Grafik 1" descr="Ein Bild, das Text, Screenshot, Schrift enthält.&#10;&#10;KI-generierte Inhalte können fehlerhaft sein."/>
-                    <pic:cNvPicPr/>
-                  </pic:nvPicPr>
-                  <pic:blipFill>
-                    <a:blip r:embed="rId13"/>
-                    <a:stretch>
-                      <a:fillRect/>
-                    </a:stretch>
-                  </pic:blipFill>
-                  <pic:spPr>
-                    <a:xfrm>
-                      <a:off x="0" y="0"/>
-                      <a:ext cx="5760720" cy="1911350"/>
-                    </a:xfrm>
-                    <a:prstGeom prst="rect">
-                      <a:avLst/>
-                    </a:prstGeom>
-                  </pic:spPr>
-                </pic:pic>
-              </a:graphicData>
-            </a:graphic>
-          </wp:inline>
-        </w:drawing>
-      </w:r>
-    </w:p>
-    <w:p>
-      <w:r>
-        <w:t>Danach Pfadlänge in Meter berechnen:</w:t>
-      </w:r>
-    </w:p>
-    <w:p>
+      <w:pPr>
+        <w:pStyle w:val="berschrift2"/>
+      </w:pPr>
       <w:r>
         <w:lastRenderedPageBreak/>
-        <w:drawing>
-          <wp:inline distT="0" distB="0" distL="0" distR="0" wp14:anchorId="49F46D2D" wp14:editId="0A06B26E">
-            <wp:extent cx="5760720" cy="2880360"/>
-            <wp:effectExtent l="0" t="0" r="5080" b="2540"/>
-            <wp:docPr id="741438019" name="Grafik 1" descr="Ein Bild, das Text, Screenshot, Software, Multimedia-Software enthält.&#10;&#10;KI-generierte Inhalte können fehlerhaft sein."/>
-            <wp:cNvGraphicFramePr>
-              <a:graphicFrameLocks xmlns:a="http://schemas.openxmlformats.org/drawingml/2006/main" noChangeAspect="1"/>
-            </wp:cNvGraphicFramePr>
-            <a:graphic xmlns:a="http://schemas.openxmlformats.org/drawingml/2006/main">
-              <a:graphicData uri="http://schemas.openxmlformats.org/drawingml/2006/picture">
-                <pic:pic xmlns:pic="http://schemas.openxmlformats.org/drawingml/2006/picture">
-                  <pic:nvPicPr>
-                    <pic:cNvPr id="741438019" name="Grafik 1" descr="Ein Bild, das Text, Screenshot, Software, Multimedia-Software enthält.&#10;&#10;KI-generierte Inhalte können fehlerhaft sein."/>
-                    <pic:cNvPicPr/>
-                  </pic:nvPicPr>
-                  <pic:blipFill>
-                    <a:blip r:embed="rId14"/>
-                    <a:stretch>
-                      <a:fillRect/>
-                    </a:stretch>
-                  </pic:blipFill>
-                  <pic:spPr>
-                    <a:xfrm>
-                      <a:off x="0" y="0"/>
-                      <a:ext cx="5760720" cy="2880360"/>
-                    </a:xfrm>
-                    <a:prstGeom prst="rect">
-                      <a:avLst/>
-                    </a:prstGeom>
-                  </pic:spPr>
-                </pic:pic>
-              </a:graphicData>
-            </a:graphic>
-          </wp:inline>
-        </w:drawing>
+        <w:t>Ablauf der Suche</w:t>
+      </w:r>
+    </w:p>
+    <w:p>
+      <w:pPr>
+        <w:pStyle w:val="berschrift3"/>
+      </w:pPr>
+      <w:r>
+        <w:t xml:space="preserve">Hauptrunde: </w:t>
+      </w:r>
+    </w:p>
+    <w:p>
+      <w:r>
+        <w:t>expandiert aktuelle Beam-Pfade, generiert Kandidaten, schneidet auf Top-k</w:t>
+      </w:r>
+    </w:p>
+    <w:p>
+      <w:pPr>
+        <w:rPr>
+          <w:lang w:val="en-GB"/>
+        </w:rPr>
+      </w:pPr>
+    </w:p>
+    <w:p>
+      <w:pPr>
+        <w:pStyle w:val="berschrift3"/>
+        <w:rPr>
+          <w:lang w:val="en-GB"/>
+        </w:rPr>
+      </w:pPr>
+      <w:proofErr w:type="spellStart"/>
+      <w:r>
+        <w:rPr>
+          <w:lang w:val="en-GB"/>
+        </w:rPr>
+        <w:t>Komfort</w:t>
+      </w:r>
+      <w:proofErr w:type="spellEnd"/>
+      <w:r>
+        <w:rPr>
+          <w:lang w:val="en-GB"/>
+        </w:rPr>
+        <w:t>-Wrapper</w:t>
+      </w:r>
+      <w:r>
+        <w:rPr>
+          <w:lang w:val="en-GB"/>
+        </w:rPr>
+        <w:t>:</w:t>
+      </w:r>
+    </w:p>
+    <w:p>
+      <w:pPr>
+        <w:rPr>
+          <w:lang w:val="en-GB"/>
+        </w:rPr>
+      </w:pPr>
+      <w:r>
+        <w:rPr>
+          <w:lang w:val="en-GB"/>
+        </w:rPr>
+        <w:t xml:space="preserve">public static List&lt;String&gt; </w:t>
+      </w:r>
+      <w:proofErr w:type="gramStart"/>
+      <w:r>
+        <w:rPr>
+          <w:lang w:val="en-GB"/>
+        </w:rPr>
+        <w:t>search(</w:t>
+      </w:r>
+      <w:proofErr w:type="spellStart"/>
+      <w:proofErr w:type="gramEnd"/>
+      <w:r>
+        <w:rPr>
+          <w:lang w:val="en-GB"/>
+        </w:rPr>
+        <w:t>MapData</w:t>
+      </w:r>
+      <w:proofErr w:type="spellEnd"/>
+      <w:r>
+        <w:rPr>
+          <w:lang w:val="en-GB"/>
+        </w:rPr>
+        <w:t xml:space="preserve"> </w:t>
+      </w:r>
+      <w:proofErr w:type="spellStart"/>
+      <w:r>
+        <w:rPr>
+          <w:lang w:val="en-GB"/>
+        </w:rPr>
+        <w:t>mapData</w:t>
+      </w:r>
+      <w:proofErr w:type="spellEnd"/>
+      <w:r>
+        <w:rPr>
+          <w:lang w:val="en-GB"/>
+        </w:rPr>
+        <w:t xml:space="preserve">, String start, String goal, int </w:t>
+      </w:r>
+      <w:proofErr w:type="spellStart"/>
+      <w:r>
+        <w:rPr>
+          <w:lang w:val="en-GB"/>
+        </w:rPr>
+        <w:t>beamWidth</w:t>
+      </w:r>
+      <w:proofErr w:type="spellEnd"/>
+      <w:r>
+        <w:rPr>
+          <w:lang w:val="en-GB"/>
+        </w:rPr>
+        <w:t xml:space="preserve">) </w:t>
+      </w:r>
+      <w:proofErr w:type="gramStart"/>
+      <w:r>
+        <w:rPr>
+          <w:lang w:val="en-GB"/>
+        </w:rPr>
+        <w:t>{ return</w:t>
+      </w:r>
+      <w:proofErr w:type="gramEnd"/>
+      <w:r>
+        <w:rPr>
+          <w:lang w:val="en-GB"/>
+        </w:rPr>
+        <w:t xml:space="preserve"> </w:t>
+      </w:r>
+      <w:proofErr w:type="spellStart"/>
+      <w:proofErr w:type="gramStart"/>
+      <w:r>
+        <w:rPr>
+          <w:lang w:val="en-GB"/>
+        </w:rPr>
+        <w:t>searchWithStats</w:t>
+      </w:r>
+      <w:proofErr w:type="spellEnd"/>
+      <w:r>
+        <w:rPr>
+          <w:lang w:val="en-GB"/>
+        </w:rPr>
+        <w:t>(</w:t>
+      </w:r>
+      <w:proofErr w:type="spellStart"/>
+      <w:proofErr w:type="gramEnd"/>
+      <w:r>
+        <w:rPr>
+          <w:lang w:val="en-GB"/>
+        </w:rPr>
+        <w:t>mapData</w:t>
+      </w:r>
+      <w:proofErr w:type="spellEnd"/>
+      <w:r>
+        <w:rPr>
+          <w:lang w:val="en-GB"/>
+        </w:rPr>
+        <w:t xml:space="preserve">, start, goal, </w:t>
+      </w:r>
+      <w:proofErr w:type="spellStart"/>
+      <w:r>
+        <w:rPr>
+          <w:lang w:val="en-GB"/>
+        </w:rPr>
+        <w:t>beamWidth</w:t>
+      </w:r>
+      <w:proofErr w:type="spellEnd"/>
+      <w:proofErr w:type="gramStart"/>
+      <w:r>
+        <w:rPr>
+          <w:lang w:val="en-GB"/>
+        </w:rPr>
+        <w:t>).path</w:t>
+      </w:r>
+      <w:proofErr w:type="gramEnd"/>
+      <w:r>
+        <w:rPr>
+          <w:lang w:val="en-GB"/>
+        </w:rPr>
+        <w:t>()</w:t>
+      </w:r>
+      <w:proofErr w:type="gramStart"/>
+      <w:r>
+        <w:rPr>
+          <w:lang w:val="en-GB"/>
+        </w:rPr>
+        <w:t>; }</w:t>
+      </w:r>
+      <w:proofErr w:type="gramEnd"/>
+    </w:p>
+    <w:p>
+      <w:pPr>
+        <w:rPr>
+          <w:lang w:val="en-GB"/>
+        </w:rPr>
+      </w:pPr>
+    </w:p>
+    <w:p>
+      <w:pPr>
+        <w:pStyle w:val="berschrift2"/>
+      </w:pPr>
+      <w:r>
+        <w:t>Gedanken/Entscheidungen</w:t>
+      </w:r>
+    </w:p>
+    <w:p>
+      <w:pPr>
+        <w:pStyle w:val="Listenabsatz"/>
+        <w:numPr>
+          <w:ilvl w:val="0"/>
+          <w:numId w:val="11"/>
+        </w:numPr>
+      </w:pPr>
+      <w:r>
+        <w:t xml:space="preserve">Beam-Width steuert Qualität vs. Aufwand: </w:t>
+      </w:r>
+    </w:p>
+    <w:p>
+      <w:pPr>
+        <w:pStyle w:val="Listenabsatz"/>
+        <w:numPr>
+          <w:ilvl w:val="1"/>
+          <w:numId w:val="11"/>
+        </w:numPr>
+      </w:pPr>
+      <w:r>
+        <w:t xml:space="preserve">klein = schneller, riskanter; </w:t>
+      </w:r>
+    </w:p>
+    <w:p>
+      <w:pPr>
+        <w:pStyle w:val="Listenabsatz"/>
+        <w:numPr>
+          <w:ilvl w:val="1"/>
+          <w:numId w:val="11"/>
+        </w:numPr>
+      </w:pPr>
+      <w:r>
+        <w:t>gro</w:t>
+      </w:r>
+      <w:r>
+        <w:t>ss</w:t>
+      </w:r>
+      <w:r>
+        <w:t xml:space="preserve"> = näher an A*</w:t>
+      </w:r>
+    </w:p>
+    <w:p>
+      <w:pPr>
+        <w:pStyle w:val="Listenabsatz"/>
+        <w:numPr>
+          <w:ilvl w:val="0"/>
+          <w:numId w:val="11"/>
+        </w:numPr>
+      </w:pPr>
+      <w:r>
+        <w:t xml:space="preserve">f = g + h hält Balance zwischen bisheriger Strecke und </w:t>
+      </w:r>
+      <w:proofErr w:type="spellStart"/>
+      <w:r>
+        <w:t>Zielnähe</w:t>
+      </w:r>
+      <w:proofErr w:type="spellEnd"/>
+    </w:p>
+    <w:p>
+      <w:pPr>
+        <w:pStyle w:val="Listenabsatz"/>
+        <w:numPr>
+          <w:ilvl w:val="0"/>
+          <w:numId w:val="11"/>
+        </w:numPr>
+      </w:pPr>
+      <w:proofErr w:type="spellStart"/>
+      <w:r>
+        <w:t>bestGForNode</w:t>
+      </w:r>
+      <w:proofErr w:type="spellEnd"/>
+      <w:r>
+        <w:t xml:space="preserve"> verhindert schlechtere Duplikate am gleichen Endknoten</w:t>
+      </w:r>
+    </w:p>
+    <w:p>
+      <w:pPr>
+        <w:pStyle w:val="Listenabsatz"/>
+        <w:numPr>
+          <w:ilvl w:val="0"/>
+          <w:numId w:val="11"/>
+        </w:numPr>
+      </w:pPr>
+      <w:proofErr w:type="spellStart"/>
+      <w:r>
+        <w:t>Dedup</w:t>
+      </w:r>
+      <w:proofErr w:type="spellEnd"/>
+      <w:r>
+        <w:t xml:space="preserve"> der Endknoten hält den Beam vielfältig statt redundant</w:t>
+      </w:r>
+    </w:p>
+    <w:p>
+      <w:pPr>
+        <w:pStyle w:val="Listenabsatz"/>
+        <w:numPr>
+          <w:ilvl w:val="0"/>
+          <w:numId w:val="11"/>
+        </w:numPr>
+      </w:pPr>
+      <w:r>
+        <w:t>Frühe Rückgaben bei Zieltreffer sparen Zeit</w:t>
+      </w:r>
+    </w:p>
+    <w:p/>
+    <w:p>
+      <w:pPr>
+        <w:rPr>
+          <w:rFonts w:asciiTheme="majorHAnsi" w:eastAsiaTheme="majorEastAsia" w:hAnsiTheme="majorHAnsi" w:cstheme="majorBidi"/>
+          <w:color w:val="0F4761" w:themeColor="accent1" w:themeShade="BF"/>
+          <w:sz w:val="40"/>
+          <w:szCs w:val="40"/>
+        </w:rPr>
+      </w:pPr>
+      <w:r>
+        <w:br w:type="page"/>
       </w:r>
     </w:p>
     <w:p>
@@ -650,238 +1564,47 @@
         <w:pStyle w:val="berschrift1"/>
       </w:pPr>
       <w:r>
-        <w:t>Phase 3: Beam Search</w:t>
-      </w:r>
-    </w:p>
-    <w:p>
-      <w:r>
-        <w:t>Datencontainer: Pfad mit g und f=</w:t>
+        <w:lastRenderedPageBreak/>
+        <w:t>Testen</w:t>
+      </w:r>
+    </w:p>
+    <w:p>
+      <w:pPr>
+        <w:pStyle w:val="Listenabsatz"/>
+        <w:numPr>
+          <w:ilvl w:val="0"/>
+          <w:numId w:val="12"/>
+        </w:numPr>
+      </w:pPr>
+      <w:r>
+        <w:t xml:space="preserve">CSV ablegen und in </w:t>
       </w:r>
       <w:proofErr w:type="spellStart"/>
       <w:r>
-        <w:t>g+h</w:t>
+        <w:t>MapData</w:t>
       </w:r>
       <w:proofErr w:type="spellEnd"/>
-    </w:p>
-    <w:p>
-      <w:r>
-        <w:drawing>
-          <wp:inline distT="0" distB="0" distL="0" distR="0" wp14:anchorId="3C0FE2EB" wp14:editId="45A455D9">
-            <wp:extent cx="2157046" cy="1663443"/>
-            <wp:effectExtent l="0" t="0" r="2540" b="635"/>
-            <wp:docPr id="1954678657" name="Grafik 1" descr="Ein Bild, das Text, Screenshot, Schrift enthält.&#10;&#10;KI-generierte Inhalte können fehlerhaft sein."/>
-            <wp:cNvGraphicFramePr>
-              <a:graphicFrameLocks xmlns:a="http://schemas.openxmlformats.org/drawingml/2006/main" noChangeAspect="1"/>
-            </wp:cNvGraphicFramePr>
-            <a:graphic xmlns:a="http://schemas.openxmlformats.org/drawingml/2006/main">
-              <a:graphicData uri="http://schemas.openxmlformats.org/drawingml/2006/picture">
-                <pic:pic xmlns:pic="http://schemas.openxmlformats.org/drawingml/2006/picture">
-                  <pic:nvPicPr>
-                    <pic:cNvPr id="1954678657" name="Grafik 1" descr="Ein Bild, das Text, Screenshot, Schrift enthält.&#10;&#10;KI-generierte Inhalte können fehlerhaft sein."/>
-                    <pic:cNvPicPr/>
-                  </pic:nvPicPr>
-                  <pic:blipFill>
-                    <a:blip r:embed="rId15"/>
-                    <a:stretch>
-                      <a:fillRect/>
-                    </a:stretch>
-                  </pic:blipFill>
-                  <pic:spPr>
-                    <a:xfrm>
-                      <a:off x="0" y="0"/>
-                      <a:ext cx="2182581" cy="1683135"/>
-                    </a:xfrm>
-                    <a:prstGeom prst="rect">
-                      <a:avLst/>
-                    </a:prstGeom>
-                  </pic:spPr>
-                </pic:pic>
-              </a:graphicData>
-            </a:graphic>
-          </wp:inline>
-        </w:drawing>
-      </w:r>
-    </w:p>
-    <w:p>
-      <w:r>
-        <w:t xml:space="preserve">Suche von </w:t>
-      </w:r>
-      <w:proofErr w:type="spellStart"/>
-      <w:r>
-        <w:t>start</w:t>
-      </w:r>
-      <w:proofErr w:type="spellEnd"/>
-      <w:r>
-        <w:t xml:space="preserve"> nach </w:t>
-      </w:r>
-      <w:proofErr w:type="spellStart"/>
-      <w:r>
-        <w:t>goal</w:t>
-      </w:r>
-      <w:proofErr w:type="spellEnd"/>
-      <w:r>
-        <w:t xml:space="preserve"> (</w:t>
-      </w:r>
-      <w:proofErr w:type="spellStart"/>
-      <w:r>
-        <w:t>Overload</w:t>
-      </w:r>
-      <w:proofErr w:type="spellEnd"/>
-      <w:r>
-        <w:t>, Standard k=5)</w:t>
-      </w:r>
-    </w:p>
-    <w:p>
-      <w:r>
-        <w:drawing>
-          <wp:inline distT="0" distB="0" distL="0" distR="0" wp14:anchorId="3ED8CCC4" wp14:editId="3DACB406">
-            <wp:extent cx="5760720" cy="615315"/>
-            <wp:effectExtent l="0" t="0" r="5080" b="0"/>
-            <wp:docPr id="1137384254" name="Grafik 1"/>
-            <wp:cNvGraphicFramePr>
-              <a:graphicFrameLocks xmlns:a="http://schemas.openxmlformats.org/drawingml/2006/main" noChangeAspect="1"/>
-            </wp:cNvGraphicFramePr>
-            <a:graphic xmlns:a="http://schemas.openxmlformats.org/drawingml/2006/main">
-              <a:graphicData uri="http://schemas.openxmlformats.org/drawingml/2006/picture">
-                <pic:pic xmlns:pic="http://schemas.openxmlformats.org/drawingml/2006/picture">
-                  <pic:nvPicPr>
-                    <pic:cNvPr id="1137384254" name=""/>
-                    <pic:cNvPicPr/>
-                  </pic:nvPicPr>
-                  <pic:blipFill>
-                    <a:blip r:embed="rId16"/>
-                    <a:stretch>
-                      <a:fillRect/>
-                    </a:stretch>
-                  </pic:blipFill>
-                  <pic:spPr>
-                    <a:xfrm>
-                      <a:off x="0" y="0"/>
-                      <a:ext cx="5760720" cy="615315"/>
-                    </a:xfrm>
-                    <a:prstGeom prst="rect">
-                      <a:avLst/>
-                    </a:prstGeom>
-                  </pic:spPr>
-                </pic:pic>
-              </a:graphicData>
-            </a:graphic>
-          </wp:inline>
-        </w:drawing>
-      </w:r>
-    </w:p>
-    <w:p>
-      <w:r>
-        <w:t>Suche mit Beam- Breite k</w:t>
-      </w:r>
-    </w:p>
-    <w:p>
-      <w:r>
-        <w:lastRenderedPageBreak/>
-        <w:drawing>
-          <wp:inline distT="0" distB="0" distL="0" distR="0" wp14:anchorId="730F91BD" wp14:editId="1DAC1DFD">
-            <wp:extent cx="5760720" cy="7388225"/>
-            <wp:effectExtent l="0" t="0" r="5080" b="3175"/>
-            <wp:docPr id="1599147983" name="Grafik 1" descr="Ein Bild, das Text, Screenshot, Software enthält.&#10;&#10;KI-generierte Inhalte können fehlerhaft sein."/>
-            <wp:cNvGraphicFramePr>
-              <a:graphicFrameLocks xmlns:a="http://schemas.openxmlformats.org/drawingml/2006/main" noChangeAspect="1"/>
-            </wp:cNvGraphicFramePr>
-            <a:graphic xmlns:a="http://schemas.openxmlformats.org/drawingml/2006/main">
-              <a:graphicData uri="http://schemas.openxmlformats.org/drawingml/2006/picture">
-                <pic:pic xmlns:pic="http://schemas.openxmlformats.org/drawingml/2006/picture">
-                  <pic:nvPicPr>
-                    <pic:cNvPr id="1599147983" name="Grafik 1" descr="Ein Bild, das Text, Screenshot, Software enthält.&#10;&#10;KI-generierte Inhalte können fehlerhaft sein."/>
-                    <pic:cNvPicPr/>
-                  </pic:nvPicPr>
-                  <pic:blipFill>
-                    <a:blip r:embed="rId17"/>
-                    <a:stretch>
-                      <a:fillRect/>
-                    </a:stretch>
-                  </pic:blipFill>
-                  <pic:spPr>
-                    <a:xfrm>
-                      <a:off x="0" y="0"/>
-                      <a:ext cx="5760720" cy="7388225"/>
-                    </a:xfrm>
-                    <a:prstGeom prst="rect">
-                      <a:avLst/>
-                    </a:prstGeom>
-                  </pic:spPr>
-                </pic:pic>
-              </a:graphicData>
-            </a:graphic>
-          </wp:inline>
-        </w:drawing>
-      </w:r>
-    </w:p>
-    <w:p>
-      <w:r>
-        <w:t>Dann auch wieder Pfadlänge in Meter berechnen</w:t>
-      </w:r>
-    </w:p>
-    <w:p>
-      <w:r>
-        <w:lastRenderedPageBreak/>
-        <w:drawing>
-          <wp:inline distT="0" distB="0" distL="0" distR="0" wp14:anchorId="0D75A6C1" wp14:editId="0F49CE98">
-            <wp:extent cx="5760720" cy="3439160"/>
-            <wp:effectExtent l="0" t="0" r="5080" b="2540"/>
-            <wp:docPr id="423042927" name="Grafik 1" descr="Ein Bild, das Text, Screenshot, Software, Multimedia-Software enthält.&#10;&#10;KI-generierte Inhalte können fehlerhaft sein."/>
-            <wp:cNvGraphicFramePr>
-              <a:graphicFrameLocks xmlns:a="http://schemas.openxmlformats.org/drawingml/2006/main" noChangeAspect="1"/>
-            </wp:cNvGraphicFramePr>
-            <a:graphic xmlns:a="http://schemas.openxmlformats.org/drawingml/2006/main">
-              <a:graphicData uri="http://schemas.openxmlformats.org/drawingml/2006/picture">
-                <pic:pic xmlns:pic="http://schemas.openxmlformats.org/drawingml/2006/picture">
-                  <pic:nvPicPr>
-                    <pic:cNvPr id="423042927" name="Grafik 1" descr="Ein Bild, das Text, Screenshot, Software, Multimedia-Software enthält.&#10;&#10;KI-generierte Inhalte können fehlerhaft sein."/>
-                    <pic:cNvPicPr/>
-                  </pic:nvPicPr>
-                  <pic:blipFill>
-                    <a:blip r:embed="rId18"/>
-                    <a:stretch>
-                      <a:fillRect/>
-                    </a:stretch>
-                  </pic:blipFill>
-                  <pic:spPr>
-                    <a:xfrm>
-                      <a:off x="0" y="0"/>
-                      <a:ext cx="5760720" cy="3439160"/>
-                    </a:xfrm>
-                    <a:prstGeom prst="rect">
-                      <a:avLst/>
-                    </a:prstGeom>
-                  </pic:spPr>
-                </pic:pic>
-              </a:graphicData>
-            </a:graphic>
-          </wp:inline>
-        </w:drawing>
-      </w:r>
-    </w:p>
-    <w:p>
-      <w:pPr>
-        <w:pStyle w:val="berschrift1"/>
-      </w:pPr>
-      <w:r>
-        <w:t>Testen</w:t>
-      </w:r>
-    </w:p>
-    <w:p>
-      <w:r>
-        <w:t xml:space="preserve">CSV ablegen und in </w:t>
-      </w:r>
-      <w:proofErr w:type="spellStart"/>
-      <w:r>
-        <w:t>MapData</w:t>
-      </w:r>
-      <w:proofErr w:type="spellEnd"/>
       <w:r>
         <w:t xml:space="preserve"> Pfad angeben</w:t>
       </w:r>
-    </w:p>
-    <w:p>
+      <w:r>
+        <w:t xml:space="preserve">. Ist oben </w:t>
+      </w:r>
+      <w:r>
+        <w:t>beschrieben</w:t>
+      </w:r>
+      <w:r>
+        <w:t>.</w:t>
+      </w:r>
+    </w:p>
+    <w:p>
+      <w:pPr>
+        <w:pStyle w:val="Listenabsatz"/>
+        <w:numPr>
+          <w:ilvl w:val="0"/>
+          <w:numId w:val="12"/>
+        </w:numPr>
+      </w:pPr>
       <w:r>
         <w:t>Dann die Test.java File ausführen.</w:t>
       </w:r>
@@ -893,6 +1616,9 @@
     </w:p>
     <w:p>
       <w:r>
+        <w:rPr>
+          <w:noProof/>
+        </w:rPr>
         <w:drawing>
           <wp:inline distT="0" distB="0" distL="0" distR="0" wp14:anchorId="26FF9AED" wp14:editId="62E9DC3F">
             <wp:extent cx="4445000" cy="977900"/>
@@ -909,7 +1635,7 @@
                     <pic:cNvPicPr/>
                   </pic:nvPicPr>
                   <pic:blipFill>
-                    <a:blip r:embed="rId19"/>
+                    <a:blip r:embed="rId13"/>
                     <a:stretch>
                       <a:fillRect/>
                     </a:stretch>
@@ -936,12 +1662,20 @@
       </w:r>
     </w:p>
     <w:p>
-      <w:r>
+      <w:pPr>
+        <w:rPr>
+          <w:noProof/>
+        </w:rPr>
+      </w:pPr>
+      <w:r>
+        <w:rPr>
+          <w:noProof/>
+        </w:rPr>
         <w:drawing>
-          <wp:inline distT="0" distB="0" distL="0" distR="0" wp14:anchorId="7410A537" wp14:editId="0F8050ED">
-            <wp:extent cx="5760720" cy="835025"/>
-            <wp:effectExtent l="0" t="0" r="5080" b="3175"/>
-            <wp:docPr id="87485181" name="Grafik 1" descr="Ein Bild, das Text, Screenshot, Schrift, Schwarz enthält.&#10;&#10;KI-generierte Inhalte können fehlerhaft sein."/>
+          <wp:inline distT="0" distB="0" distL="0" distR="0" wp14:anchorId="20A0E2A3" wp14:editId="463466EA">
+            <wp:extent cx="5760720" cy="2548255"/>
+            <wp:effectExtent l="0" t="0" r="5080" b="4445"/>
+            <wp:docPr id="1793564742" name="Grafik 1" descr="Ein Bild, das Text, Screenshot, Schrift, Schwarzweiß enthält.&#10;&#10;KI-generierte Inhalte können fehlerhaft sein."/>
             <wp:cNvGraphicFramePr>
               <a:graphicFrameLocks xmlns:a="http://schemas.openxmlformats.org/drawingml/2006/main" noChangeAspect="1"/>
             </wp:cNvGraphicFramePr>
@@ -949,11 +1683,11 @@
               <a:graphicData uri="http://schemas.openxmlformats.org/drawingml/2006/picture">
                 <pic:pic xmlns:pic="http://schemas.openxmlformats.org/drawingml/2006/picture">
                   <pic:nvPicPr>
-                    <pic:cNvPr id="87485181" name="Grafik 1" descr="Ein Bild, das Text, Screenshot, Schrift, Schwarz enthält.&#10;&#10;KI-generierte Inhalte können fehlerhaft sein."/>
+                    <pic:cNvPr id="1793564742" name="Grafik 1" descr="Ein Bild, das Text, Screenshot, Schrift, Schwarzweiß enthält.&#10;&#10;KI-generierte Inhalte können fehlerhaft sein."/>
                     <pic:cNvPicPr/>
                   </pic:nvPicPr>
                   <pic:blipFill>
-                    <a:blip r:embed="rId20"/>
+                    <a:blip r:embed="rId14"/>
                     <a:stretch>
                       <a:fillRect/>
                     </a:stretch>
@@ -961,7 +1695,1537 @@
                   <pic:spPr>
                     <a:xfrm>
                       <a:off x="0" y="0"/>
-                      <a:ext cx="5760720" cy="835025"/>
+                      <a:ext cx="5760720" cy="2548255"/>
+                    </a:xfrm>
+                    <a:prstGeom prst="rect">
+                      <a:avLst/>
+                    </a:prstGeom>
+                  </pic:spPr>
+                </pic:pic>
+              </a:graphicData>
+            </a:graphic>
+          </wp:inline>
+        </w:drawing>
+      </w:r>
+    </w:p>
+    <w:p>
+      <w:pPr>
+        <w:rPr>
+          <w:rFonts w:asciiTheme="majorHAnsi" w:eastAsiaTheme="majorEastAsia" w:hAnsiTheme="majorHAnsi" w:cstheme="majorBidi"/>
+          <w:color w:val="0F4761" w:themeColor="accent1" w:themeShade="BF"/>
+          <w:sz w:val="40"/>
+          <w:szCs w:val="40"/>
+        </w:rPr>
+      </w:pPr>
+      <w:r>
+        <w:br w:type="page"/>
+      </w:r>
+    </w:p>
+    <w:p>
+      <w:pPr>
+        <w:pStyle w:val="berschrift1"/>
+      </w:pPr>
+      <w:r>
+        <w:lastRenderedPageBreak/>
+        <w:t>Ergebnisse</w:t>
+      </w:r>
+    </w:p>
+    <w:p>
+      <w:pPr>
+        <w:pStyle w:val="berschrift2"/>
+      </w:pPr>
+      <w:r>
+        <w:t xml:space="preserve">Von </w:t>
+      </w:r>
+      <w:r>
+        <w:t>Rothrist/Schellbergweg/1</w:t>
+      </w:r>
+      <w:r>
+        <w:t xml:space="preserve"> nach </w:t>
+      </w:r>
+      <w:r>
+        <w:t>Aarau/Buchsstrasse/1</w:t>
+      </w:r>
+    </w:p>
+    <w:tbl>
+      <w:tblPr>
+        <w:tblStyle w:val="Gitternetztabelle2Akzent1"/>
+        <w:tblW w:w="0" w:type="auto"/>
+        <w:tblLook w:val="04A0" w:firstRow="1" w:lastRow="0" w:firstColumn="1" w:lastColumn="0" w:noHBand="0" w:noVBand="1"/>
+      </w:tblPr>
+      <w:tblGrid>
+        <w:gridCol w:w="2265"/>
+        <w:gridCol w:w="2265"/>
+        <w:gridCol w:w="2266"/>
+        <w:gridCol w:w="2266"/>
+      </w:tblGrid>
+      <w:tr>
+        <w:trPr>
+          <w:cnfStyle w:val="100000000000" w:firstRow="1" w:lastRow="0" w:firstColumn="0" w:lastColumn="0" w:oddVBand="0" w:evenVBand="0" w:oddHBand="0" w:evenHBand="0" w:firstRowFirstColumn="0" w:firstRowLastColumn="0" w:lastRowFirstColumn="0" w:lastRowLastColumn="0"/>
+        </w:trPr>
+        <w:tc>
+          <w:tcPr>
+            <w:cnfStyle w:val="001000000000" w:firstRow="0" w:lastRow="0" w:firstColumn="1" w:lastColumn="0" w:oddVBand="0" w:evenVBand="0" w:oddHBand="0" w:evenHBand="0" w:firstRowFirstColumn="0" w:firstRowLastColumn="0" w:lastRowFirstColumn="0" w:lastRowLastColumn="0"/>
+            <w:tcW w:w="2265" w:type="dxa"/>
+          </w:tcPr>
+          <w:p>
+            <w:r>
+              <w:rPr>
+                <w:b w:val="0"/>
+                <w:bCs w:val="0"/>
+              </w:rPr>
+              <w:t>Suche</w:t>
+            </w:r>
+          </w:p>
+        </w:tc>
+        <w:tc>
+          <w:tcPr>
+            <w:tcW w:w="2265" w:type="dxa"/>
+          </w:tcPr>
+          <w:p>
+            <w:pPr>
+              <w:cnfStyle w:val="100000000000" w:firstRow="1" w:lastRow="0" w:firstColumn="0" w:lastColumn="0" w:oddVBand="0" w:evenVBand="0" w:oddHBand="0" w:evenHBand="0" w:firstRowFirstColumn="0" w:firstRowLastColumn="0" w:lastRowFirstColumn="0" w:lastRowLastColumn="0"/>
+            </w:pPr>
+            <w:r>
+              <w:rPr>
+                <w:b w:val="0"/>
+                <w:bCs w:val="0"/>
+              </w:rPr>
+              <w:t>Länge (m)</w:t>
+            </w:r>
+          </w:p>
+        </w:tc>
+        <w:tc>
+          <w:tcPr>
+            <w:tcW w:w="2266" w:type="dxa"/>
+          </w:tcPr>
+          <w:p>
+            <w:pPr>
+              <w:cnfStyle w:val="100000000000" w:firstRow="1" w:lastRow="0" w:firstColumn="0" w:lastColumn="0" w:oddVBand="0" w:evenVBand="0" w:oddHBand="0" w:evenHBand="0" w:firstRowFirstColumn="0" w:firstRowLastColumn="0" w:lastRowFirstColumn="0" w:lastRowLastColumn="0"/>
+            </w:pPr>
+            <w:r>
+              <w:rPr>
+                <w:b w:val="0"/>
+                <w:bCs w:val="0"/>
+              </w:rPr>
+              <w:t>Zeit (</w:t>
+            </w:r>
+            <w:proofErr w:type="spellStart"/>
+            <w:r>
+              <w:rPr>
+                <w:b w:val="0"/>
+                <w:bCs w:val="0"/>
+              </w:rPr>
+              <w:t>ms</w:t>
+            </w:r>
+            <w:proofErr w:type="spellEnd"/>
+            <w:r>
+              <w:rPr>
+                <w:b w:val="0"/>
+                <w:bCs w:val="0"/>
+              </w:rPr>
+              <w:t>)</w:t>
+            </w:r>
+          </w:p>
+        </w:tc>
+        <w:tc>
+          <w:tcPr>
+            <w:tcW w:w="2266" w:type="dxa"/>
+          </w:tcPr>
+          <w:p>
+            <w:pPr>
+              <w:cnfStyle w:val="100000000000" w:firstRow="1" w:lastRow="0" w:firstColumn="0" w:lastColumn="0" w:oddVBand="0" w:evenVBand="0" w:oddHBand="0" w:evenHBand="0" w:firstRowFirstColumn="0" w:firstRowLastColumn="0" w:lastRowFirstColumn="0" w:lastRowLastColumn="0"/>
+            </w:pPr>
+            <w:r>
+              <w:rPr>
+                <w:b w:val="0"/>
+                <w:bCs w:val="0"/>
+              </w:rPr>
+              <w:t>Besuchte Knoten</w:t>
+            </w:r>
+          </w:p>
+        </w:tc>
+      </w:tr>
+      <w:tr>
+        <w:trPr>
+          <w:cnfStyle w:val="000000100000" w:firstRow="0" w:lastRow="0" w:firstColumn="0" w:lastColumn="0" w:oddVBand="0" w:evenVBand="0" w:oddHBand="1" w:evenHBand="0" w:firstRowFirstColumn="0" w:firstRowLastColumn="0" w:lastRowFirstColumn="0" w:lastRowLastColumn="0"/>
+        </w:trPr>
+        <w:tc>
+          <w:tcPr>
+            <w:cnfStyle w:val="001000000000" w:firstRow="0" w:lastRow="0" w:firstColumn="1" w:lastColumn="0" w:oddVBand="0" w:evenVBand="0" w:oddHBand="0" w:evenHBand="0" w:firstRowFirstColumn="0" w:firstRowLastColumn="0" w:lastRowFirstColumn="0" w:lastRowLastColumn="0"/>
+            <w:tcW w:w="2265" w:type="dxa"/>
+          </w:tcPr>
+          <w:p>
+            <w:r>
+              <w:t>DFS</w:t>
+            </w:r>
+          </w:p>
+        </w:tc>
+        <w:tc>
+          <w:tcPr>
+            <w:tcW w:w="2265" w:type="dxa"/>
+          </w:tcPr>
+          <w:p>
+            <w:pPr>
+              <w:cnfStyle w:val="000000100000" w:firstRow="0" w:lastRow="0" w:firstColumn="0" w:lastColumn="0" w:oddVBand="0" w:evenVBand="0" w:oddHBand="1" w:evenHBand="0" w:firstRowFirstColumn="0" w:firstRowLastColumn="0" w:lastRowFirstColumn="0" w:lastRowLastColumn="0"/>
+            </w:pPr>
+            <w:r>
+              <w:t>29 751.3</w:t>
+            </w:r>
+          </w:p>
+        </w:tc>
+        <w:tc>
+          <w:tcPr>
+            <w:tcW w:w="2266" w:type="dxa"/>
+          </w:tcPr>
+          <w:p>
+            <w:pPr>
+              <w:cnfStyle w:val="000000100000" w:firstRow="0" w:lastRow="0" w:firstColumn="0" w:lastColumn="0" w:oddVBand="0" w:evenVBand="0" w:oddHBand="1" w:evenHBand="0" w:firstRowFirstColumn="0" w:firstRowLastColumn="0" w:lastRowFirstColumn="0" w:lastRowLastColumn="0"/>
+            </w:pPr>
+            <w:r>
+              <w:t>0.886</w:t>
+            </w:r>
+          </w:p>
+        </w:tc>
+        <w:tc>
+          <w:tcPr>
+            <w:tcW w:w="2266" w:type="dxa"/>
+          </w:tcPr>
+          <w:p>
+            <w:pPr>
+              <w:cnfStyle w:val="000000100000" w:firstRow="0" w:lastRow="0" w:firstColumn="0" w:lastColumn="0" w:oddVBand="0" w:evenVBand="0" w:oddHBand="1" w:evenHBand="0" w:firstRowFirstColumn="0" w:firstRowLastColumn="0" w:lastRowFirstColumn="0" w:lastRowLastColumn="0"/>
+            </w:pPr>
+            <w:r>
+              <w:t>41</w:t>
+            </w:r>
+          </w:p>
+        </w:tc>
+      </w:tr>
+      <w:tr>
+        <w:tc>
+          <w:tcPr>
+            <w:cnfStyle w:val="001000000000" w:firstRow="0" w:lastRow="0" w:firstColumn="1" w:lastColumn="0" w:oddVBand="0" w:evenVBand="0" w:oddHBand="0" w:evenHBand="0" w:firstRowFirstColumn="0" w:firstRowLastColumn="0" w:lastRowFirstColumn="0" w:lastRowLastColumn="0"/>
+            <w:tcW w:w="2265" w:type="dxa"/>
+          </w:tcPr>
+          <w:p>
+            <w:r>
+              <w:t>BFS</w:t>
+            </w:r>
+          </w:p>
+        </w:tc>
+        <w:tc>
+          <w:tcPr>
+            <w:tcW w:w="2265" w:type="dxa"/>
+          </w:tcPr>
+          <w:p>
+            <w:pPr>
+              <w:cnfStyle w:val="000000000000" w:firstRow="0" w:lastRow="0" w:firstColumn="0" w:lastColumn="0" w:oddVBand="0" w:evenVBand="0" w:oddHBand="0" w:evenHBand="0" w:firstRowFirstColumn="0" w:firstRowLastColumn="0" w:lastRowFirstColumn="0" w:lastRowLastColumn="0"/>
+            </w:pPr>
+            <w:r>
+              <w:t>29 751.3</w:t>
+            </w:r>
+          </w:p>
+        </w:tc>
+        <w:tc>
+          <w:tcPr>
+            <w:tcW w:w="2266" w:type="dxa"/>
+          </w:tcPr>
+          <w:p>
+            <w:pPr>
+              <w:cnfStyle w:val="000000000000" w:firstRow="0" w:lastRow="0" w:firstColumn="0" w:lastColumn="0" w:oddVBand="0" w:evenVBand="0" w:oddHBand="0" w:evenHBand="0" w:firstRowFirstColumn="0" w:firstRowLastColumn="0" w:lastRowFirstColumn="0" w:lastRowLastColumn="0"/>
+            </w:pPr>
+            <w:r>
+              <w:t>0.383</w:t>
+            </w:r>
+          </w:p>
+        </w:tc>
+        <w:tc>
+          <w:tcPr>
+            <w:tcW w:w="2266" w:type="dxa"/>
+          </w:tcPr>
+          <w:p>
+            <w:pPr>
+              <w:cnfStyle w:val="000000000000" w:firstRow="0" w:lastRow="0" w:firstColumn="0" w:lastColumn="0" w:oddVBand="0" w:evenVBand="0" w:oddHBand="0" w:evenHBand="0" w:firstRowFirstColumn="0" w:firstRowLastColumn="0" w:lastRowFirstColumn="0" w:lastRowLastColumn="0"/>
+            </w:pPr>
+            <w:r>
+              <w:t>36</w:t>
+            </w:r>
+          </w:p>
+        </w:tc>
+      </w:tr>
+      <w:tr>
+        <w:trPr>
+          <w:cnfStyle w:val="000000100000" w:firstRow="0" w:lastRow="0" w:firstColumn="0" w:lastColumn="0" w:oddVBand="0" w:evenVBand="0" w:oddHBand="1" w:evenHBand="0" w:firstRowFirstColumn="0" w:firstRowLastColumn="0" w:lastRowFirstColumn="0" w:lastRowLastColumn="0"/>
+        </w:trPr>
+        <w:tc>
+          <w:tcPr>
+            <w:cnfStyle w:val="001000000000" w:firstRow="0" w:lastRow="0" w:firstColumn="1" w:lastColumn="0" w:oddVBand="0" w:evenVBand="0" w:oddHBand="0" w:evenHBand="0" w:firstRowFirstColumn="0" w:firstRowLastColumn="0" w:lastRowFirstColumn="0" w:lastRowLastColumn="0"/>
+            <w:tcW w:w="2265" w:type="dxa"/>
+          </w:tcPr>
+          <w:p>
+            <w:proofErr w:type="spellStart"/>
+            <w:r>
+              <w:t>Greedy</w:t>
+            </w:r>
+            <w:proofErr w:type="spellEnd"/>
+            <w:r>
+              <w:t xml:space="preserve"> Best-First</w:t>
+            </w:r>
+          </w:p>
+        </w:tc>
+        <w:tc>
+          <w:tcPr>
+            <w:tcW w:w="2265" w:type="dxa"/>
+          </w:tcPr>
+          <w:p>
+            <w:pPr>
+              <w:cnfStyle w:val="000000100000" w:firstRow="0" w:lastRow="0" w:firstColumn="0" w:lastColumn="0" w:oddVBand="0" w:evenVBand="0" w:oddHBand="1" w:evenHBand="0" w:firstRowFirstColumn="0" w:firstRowLastColumn="0" w:lastRowFirstColumn="0" w:lastRowLastColumn="0"/>
+            </w:pPr>
+            <w:r>
+              <w:t>21 232.9</w:t>
+            </w:r>
+          </w:p>
+        </w:tc>
+        <w:tc>
+          <w:tcPr>
+            <w:tcW w:w="2266" w:type="dxa"/>
+          </w:tcPr>
+          <w:p>
+            <w:pPr>
+              <w:cnfStyle w:val="000000100000" w:firstRow="0" w:lastRow="0" w:firstColumn="0" w:lastColumn="0" w:oddVBand="0" w:evenVBand="0" w:oddHBand="1" w:evenHBand="0" w:firstRowFirstColumn="0" w:firstRowLastColumn="0" w:lastRowFirstColumn="0" w:lastRowLastColumn="0"/>
+            </w:pPr>
+            <w:r>
+              <w:t>1.696</w:t>
+            </w:r>
+          </w:p>
+        </w:tc>
+        <w:tc>
+          <w:tcPr>
+            <w:tcW w:w="2266" w:type="dxa"/>
+          </w:tcPr>
+          <w:p>
+            <w:pPr>
+              <w:cnfStyle w:val="000000100000" w:firstRow="0" w:lastRow="0" w:firstColumn="0" w:lastColumn="0" w:oddVBand="0" w:evenVBand="0" w:oddHBand="1" w:evenHBand="0" w:firstRowFirstColumn="0" w:firstRowLastColumn="0" w:lastRowFirstColumn="0" w:lastRowLastColumn="0"/>
+            </w:pPr>
+            <w:r>
+              <w:t>24</w:t>
+            </w:r>
+          </w:p>
+        </w:tc>
+      </w:tr>
+      <w:tr>
+        <w:tc>
+          <w:tcPr>
+            <w:cnfStyle w:val="001000000000" w:firstRow="0" w:lastRow="0" w:firstColumn="1" w:lastColumn="0" w:oddVBand="0" w:evenVBand="0" w:oddHBand="0" w:evenHBand="0" w:firstRowFirstColumn="0" w:firstRowLastColumn="0" w:lastRowFirstColumn="0" w:lastRowLastColumn="0"/>
+            <w:tcW w:w="2265" w:type="dxa"/>
+          </w:tcPr>
+          <w:p>
+            <w:r>
+              <w:t>A*</w:t>
+            </w:r>
+          </w:p>
+        </w:tc>
+        <w:tc>
+          <w:tcPr>
+            <w:tcW w:w="2265" w:type="dxa"/>
+          </w:tcPr>
+          <w:p>
+            <w:pPr>
+              <w:cnfStyle w:val="000000000000" w:firstRow="0" w:lastRow="0" w:firstColumn="0" w:lastColumn="0" w:oddVBand="0" w:evenVBand="0" w:oddHBand="0" w:evenHBand="0" w:firstRowFirstColumn="0" w:firstRowLastColumn="0" w:lastRowFirstColumn="0" w:lastRowLastColumn="0"/>
+            </w:pPr>
+            <w:r>
+              <w:t>21 188.1</w:t>
+            </w:r>
+          </w:p>
+        </w:tc>
+        <w:tc>
+          <w:tcPr>
+            <w:tcW w:w="2266" w:type="dxa"/>
+          </w:tcPr>
+          <w:p>
+            <w:pPr>
+              <w:cnfStyle w:val="000000000000" w:firstRow="0" w:lastRow="0" w:firstColumn="0" w:lastColumn="0" w:oddVBand="0" w:evenVBand="0" w:oddHBand="0" w:evenHBand="0" w:firstRowFirstColumn="0" w:firstRowLastColumn="0" w:lastRowFirstColumn="0" w:lastRowLastColumn="0"/>
+            </w:pPr>
+            <w:r>
+              <w:t>1.392</w:t>
+            </w:r>
+          </w:p>
+        </w:tc>
+        <w:tc>
+          <w:tcPr>
+            <w:tcW w:w="2266" w:type="dxa"/>
+          </w:tcPr>
+          <w:p>
+            <w:pPr>
+              <w:cnfStyle w:val="000000000000" w:firstRow="0" w:lastRow="0" w:firstColumn="0" w:lastColumn="0" w:oddVBand="0" w:evenVBand="0" w:oddHBand="0" w:evenHBand="0" w:firstRowFirstColumn="0" w:firstRowLastColumn="0" w:lastRowFirstColumn="0" w:lastRowLastColumn="0"/>
+            </w:pPr>
+            <w:r>
+              <w:t>46</w:t>
+            </w:r>
+          </w:p>
+        </w:tc>
+      </w:tr>
+      <w:tr>
+        <w:trPr>
+          <w:cnfStyle w:val="000000100000" w:firstRow="0" w:lastRow="0" w:firstColumn="0" w:lastColumn="0" w:oddVBand="0" w:evenVBand="0" w:oddHBand="1" w:evenHBand="0" w:firstRowFirstColumn="0" w:firstRowLastColumn="0" w:lastRowFirstColumn="0" w:lastRowLastColumn="0"/>
+        </w:trPr>
+        <w:tc>
+          <w:tcPr>
+            <w:cnfStyle w:val="001000000000" w:firstRow="0" w:lastRow="0" w:firstColumn="1" w:lastColumn="0" w:oddVBand="0" w:evenVBand="0" w:oddHBand="0" w:evenHBand="0" w:firstRowFirstColumn="0" w:firstRowLastColumn="0" w:lastRowFirstColumn="0" w:lastRowLastColumn="0"/>
+            <w:tcW w:w="2265" w:type="dxa"/>
+          </w:tcPr>
+          <w:p>
+            <w:proofErr w:type="spellStart"/>
+            <w:r>
+              <w:t>BeamSearch</w:t>
+            </w:r>
+            <w:proofErr w:type="spellEnd"/>
+          </w:p>
+        </w:tc>
+        <w:tc>
+          <w:tcPr>
+            <w:tcW w:w="2265" w:type="dxa"/>
+          </w:tcPr>
+          <w:p>
+            <w:pPr>
+              <w:cnfStyle w:val="000000100000" w:firstRow="0" w:lastRow="0" w:firstColumn="0" w:lastColumn="0" w:oddVBand="0" w:evenVBand="0" w:oddHBand="1" w:evenHBand="0" w:firstRowFirstColumn="0" w:firstRowLastColumn="0" w:lastRowFirstColumn="0" w:lastRowLastColumn="0"/>
+            </w:pPr>
+            <w:r>
+              <w:t>29 751.3</w:t>
+            </w:r>
+          </w:p>
+        </w:tc>
+        <w:tc>
+          <w:tcPr>
+            <w:tcW w:w="2266" w:type="dxa"/>
+          </w:tcPr>
+          <w:p>
+            <w:pPr>
+              <w:cnfStyle w:val="000000100000" w:firstRow="0" w:lastRow="0" w:firstColumn="0" w:lastColumn="0" w:oddVBand="0" w:evenVBand="0" w:oddHBand="1" w:evenHBand="0" w:firstRowFirstColumn="0" w:firstRowLastColumn="0" w:lastRowFirstColumn="0" w:lastRowLastColumn="0"/>
+            </w:pPr>
+            <w:r>
+              <w:t>0.954</w:t>
+            </w:r>
+          </w:p>
+        </w:tc>
+        <w:tc>
+          <w:tcPr>
+            <w:tcW w:w="2266" w:type="dxa"/>
+          </w:tcPr>
+          <w:p>
+            <w:pPr>
+              <w:cnfStyle w:val="000000100000" w:firstRow="0" w:lastRow="0" w:firstColumn="0" w:lastColumn="0" w:oddVBand="0" w:evenVBand="0" w:oddHBand="1" w:evenHBand="0" w:firstRowFirstColumn="0" w:firstRowLastColumn="0" w:lastRowFirstColumn="0" w:lastRowLastColumn="0"/>
+            </w:pPr>
+            <w:r>
+              <w:t>35</w:t>
+            </w:r>
+          </w:p>
+        </w:tc>
+      </w:tr>
+    </w:tbl>
+    <w:p>
+      <w:pPr>
+        <w:pStyle w:val="berschrift3"/>
+      </w:pPr>
+      <w:r>
+        <w:t xml:space="preserve">Routenwahl: </w:t>
+      </w:r>
+    </w:p>
+    <w:p>
+      <w:pPr>
+        <w:pStyle w:val="Listenabsatz"/>
+        <w:numPr>
+          <w:ilvl w:val="0"/>
+          <w:numId w:val="13"/>
+        </w:numPr>
+      </w:pPr>
+      <w:r>
+        <w:t xml:space="preserve">DFS, BFS und </w:t>
+      </w:r>
+      <w:proofErr w:type="gramStart"/>
+      <w:r>
+        <w:t>Beam</w:t>
+      </w:r>
+      <w:proofErr w:type="gramEnd"/>
+      <w:r>
+        <w:t xml:space="preserve"> nahmen exakt dieselbe lange A1-Route (~29.75 km).</w:t>
+      </w:r>
+    </w:p>
+    <w:p>
+      <w:pPr>
+        <w:pStyle w:val="Listenabsatz"/>
+        <w:numPr>
+          <w:ilvl w:val="0"/>
+          <w:numId w:val="13"/>
+        </w:numPr>
+      </w:pPr>
+      <w:r>
+        <w:t xml:space="preserve">A* und </w:t>
+      </w:r>
+      <w:proofErr w:type="spellStart"/>
+      <w:r>
+        <w:t>Greedy</w:t>
+      </w:r>
+      <w:proofErr w:type="spellEnd"/>
+      <w:r>
+        <w:t xml:space="preserve"> </w:t>
+      </w:r>
+      <w:r>
+        <w:t xml:space="preserve">sind </w:t>
+      </w:r>
+      <w:r>
+        <w:t>via Oberentfelden/</w:t>
+      </w:r>
+      <w:proofErr w:type="spellStart"/>
+      <w:r>
+        <w:t>Entfelderstrasse</w:t>
+      </w:r>
+      <w:proofErr w:type="spellEnd"/>
+      <w:r>
+        <w:t xml:space="preserve"> </w:t>
+      </w:r>
+      <w:r>
+        <w:t>und fuhren deutlich kürzer (~21.2 km).</w:t>
+      </w:r>
+    </w:p>
+    <w:p>
+      <w:pPr>
+        <w:pStyle w:val="berschrift3"/>
+      </w:pPr>
+      <w:r>
+        <w:rPr>
+          <w:rStyle w:val="berschrift2Zchn"/>
+          <w:rFonts w:asciiTheme="minorHAnsi" w:hAnsiTheme="minorHAnsi"/>
+          <w:sz w:val="28"/>
+          <w:szCs w:val="28"/>
+        </w:rPr>
+        <w:t>Bestes Ergebnis:</w:t>
+      </w:r>
+      <w:r>
+        <w:t xml:space="preserve"> </w:t>
+      </w:r>
+    </w:p>
+    <w:p>
+      <w:pPr>
+        <w:pStyle w:val="Listenabsatz"/>
+        <w:numPr>
+          <w:ilvl w:val="0"/>
+          <w:numId w:val="14"/>
+        </w:numPr>
+      </w:pPr>
+      <w:r>
+        <w:t xml:space="preserve">A* war am kürzesten (21 188 m) – noch ca. 45 m kürzer als </w:t>
+      </w:r>
+      <w:proofErr w:type="spellStart"/>
+      <w:r>
+        <w:t>Greedy</w:t>
+      </w:r>
+      <w:proofErr w:type="spellEnd"/>
+      <w:r>
+        <w:t>.</w:t>
+      </w:r>
+    </w:p>
+    <w:p>
+      <w:pPr>
+        <w:pStyle w:val="berschrift3"/>
+      </w:pPr>
+      <w:r>
+        <w:t xml:space="preserve">Tempo vs. Qualität: </w:t>
+      </w:r>
+    </w:p>
+    <w:p>
+      <w:pPr>
+        <w:pStyle w:val="Listenabsatz"/>
+        <w:numPr>
+          <w:ilvl w:val="0"/>
+          <w:numId w:val="14"/>
+        </w:numPr>
+      </w:pPr>
+      <w:r>
+        <w:t xml:space="preserve">BFS rechnete am schnellsten (0.291 </w:t>
+      </w:r>
+      <w:proofErr w:type="spellStart"/>
+      <w:r>
+        <w:t>ms</w:t>
+      </w:r>
+      <w:proofErr w:type="spellEnd"/>
+      <w:r>
+        <w:t>), lieferte aber die lange Route.</w:t>
+      </w:r>
+    </w:p>
+    <w:p>
+      <w:pPr>
+        <w:pStyle w:val="Listenabsatz"/>
+        <w:numPr>
+          <w:ilvl w:val="0"/>
+          <w:numId w:val="14"/>
+        </w:numPr>
+      </w:pPr>
+      <w:proofErr w:type="spellStart"/>
+      <w:r>
+        <w:t>Greedy</w:t>
+      </w:r>
+      <w:proofErr w:type="spellEnd"/>
+      <w:r>
+        <w:t xml:space="preserve"> brauchte am längsten (1.740 </w:t>
+      </w:r>
+      <w:proofErr w:type="spellStart"/>
+      <w:r>
+        <w:t>ms</w:t>
+      </w:r>
+      <w:proofErr w:type="spellEnd"/>
+      <w:r>
+        <w:t>), kam aber fast an A* heran.</w:t>
+      </w:r>
+    </w:p>
+    <w:p>
+      <w:pPr>
+        <w:pStyle w:val="berschrift3"/>
+      </w:pPr>
+      <w:r>
+        <w:t xml:space="preserve">Heuristik lohnt sich: </w:t>
+      </w:r>
+    </w:p>
+    <w:p>
+      <w:pPr>
+        <w:pStyle w:val="Listenabsatz"/>
+        <w:numPr>
+          <w:ilvl w:val="0"/>
+          <w:numId w:val="15"/>
+        </w:numPr>
+      </w:pPr>
+      <w:r>
+        <w:t xml:space="preserve">A* und </w:t>
+      </w:r>
+      <w:proofErr w:type="spellStart"/>
+      <w:r>
+        <w:t>Greedy</w:t>
+      </w:r>
+      <w:proofErr w:type="spellEnd"/>
+      <w:r>
+        <w:t xml:space="preserve"> sparen ~8.6 km gegenüber DFS/BFS/Beam.</w:t>
+      </w:r>
+    </w:p>
+    <w:p>
+      <w:pPr>
+        <w:pStyle w:val="berschrift3"/>
+      </w:pPr>
+      <w:proofErr w:type="spellStart"/>
+      <w:r>
+        <w:t>BeamSearch</w:t>
+      </w:r>
+      <w:proofErr w:type="spellEnd"/>
+      <w:r>
+        <w:t xml:space="preserve">: </w:t>
+      </w:r>
+    </w:p>
+    <w:p>
+      <w:pPr>
+        <w:pStyle w:val="Listenabsatz"/>
+        <w:numPr>
+          <w:ilvl w:val="0"/>
+          <w:numId w:val="15"/>
+        </w:numPr>
+      </w:pPr>
+      <w:r>
+        <w:t>Brachte hier keinen Vorteil</w:t>
+      </w:r>
+      <w:r>
+        <w:t xml:space="preserve">, </w:t>
+      </w:r>
+      <w:r>
+        <w:t>gleiche Route und Länge wie DFS/BFS.</w:t>
+      </w:r>
+    </w:p>
+    <w:p>
+      <w:pPr>
+        <w:pStyle w:val="berschrift3"/>
+      </w:pPr>
+      <w:r>
+        <w:t>Knoten (besuchte Knoten):</w:t>
+      </w:r>
+    </w:p>
+    <w:p>
+      <w:pPr>
+        <w:pStyle w:val="Listenabsatz"/>
+        <w:numPr>
+          <w:ilvl w:val="0"/>
+          <w:numId w:val="15"/>
+        </w:numPr>
+      </w:pPr>
+      <w:r>
+        <w:t xml:space="preserve">DFS 41, BFS 36, </w:t>
+      </w:r>
+      <w:proofErr w:type="spellStart"/>
+      <w:r>
+        <w:t>Greedy</w:t>
+      </w:r>
+      <w:proofErr w:type="spellEnd"/>
+      <w:r>
+        <w:t xml:space="preserve"> 24 (am wenigsten), A* 46 (am meisten), Beam 35.</w:t>
+      </w:r>
+    </w:p>
+    <w:p>
+      <w:pPr>
+        <w:pStyle w:val="Listenabsatz"/>
+        <w:numPr>
+          <w:ilvl w:val="0"/>
+          <w:numId w:val="15"/>
+        </w:numPr>
+      </w:pPr>
+      <w:proofErr w:type="spellStart"/>
+      <w:r>
+        <w:t>Greedy</w:t>
+      </w:r>
+      <w:proofErr w:type="spellEnd"/>
+      <w:r>
+        <w:t xml:space="preserve"> prüfte am wenigsten Knoten, war aber dennoch langsamer als BFS</w:t>
+      </w:r>
+      <w:r>
+        <w:t xml:space="preserve">, </w:t>
+      </w:r>
+      <w:r>
+        <w:t>die Heuristik führte wohl zu Umordnungen/Neubewertungen. A* inspizierte am meisten Knoten, fand dafür die beste Route.</w:t>
+      </w:r>
+    </w:p>
+    <w:p>
+      <w:r>
+        <w:rPr>
+          <w:noProof/>
+        </w:rPr>
+        <w:drawing>
+          <wp:inline distT="0" distB="0" distL="0" distR="0" wp14:anchorId="6F44FC5A" wp14:editId="60405AA5">
+            <wp:extent cx="3080888" cy="1891323"/>
+            <wp:effectExtent l="0" t="0" r="5715" b="1270"/>
+            <wp:docPr id="786852259" name="Grafik 3" descr="Ein Bild, das Screenshot, Text, Diagramm, Reihe enthält.&#10;&#10;KI-generierte Inhalte können fehlerhaft sein."/>
+            <wp:cNvGraphicFramePr>
+              <a:graphicFrameLocks xmlns:a="http://schemas.openxmlformats.org/drawingml/2006/main" noChangeAspect="1"/>
+            </wp:cNvGraphicFramePr>
+            <a:graphic xmlns:a="http://schemas.openxmlformats.org/drawingml/2006/main">
+              <a:graphicData uri="http://schemas.openxmlformats.org/drawingml/2006/picture">
+                <pic:pic xmlns:pic="http://schemas.openxmlformats.org/drawingml/2006/picture">
+                  <pic:nvPicPr>
+                    <pic:cNvPr id="786852259" name="Grafik 3" descr="Ein Bild, das Screenshot, Text, Diagramm, Reihe enthält.&#10;&#10;KI-generierte Inhalte können fehlerhaft sein."/>
+                    <pic:cNvPicPr/>
+                  </pic:nvPicPr>
+                  <pic:blipFill>
+                    <a:blip r:embed="rId15" cstate="print">
+                      <a:extLst>
+                        <a:ext uri="{28A0092B-C50C-407E-A947-70E740481C1C}">
+                          <a14:useLocalDpi xmlns:a14="http://schemas.microsoft.com/office/drawing/2010/main" val="0"/>
+                        </a:ext>
+                      </a:extLst>
+                    </a:blip>
+                    <a:stretch>
+                      <a:fillRect/>
+                    </a:stretch>
+                  </pic:blipFill>
+                  <pic:spPr>
+                    <a:xfrm>
+                      <a:off x="0" y="0"/>
+                      <a:ext cx="3080888" cy="1891323"/>
+                    </a:xfrm>
+                    <a:prstGeom prst="rect">
+                      <a:avLst/>
+                    </a:prstGeom>
+                  </pic:spPr>
+                </pic:pic>
+              </a:graphicData>
+            </a:graphic>
+          </wp:inline>
+        </w:drawing>
+      </w:r>
+    </w:p>
+    <w:p>
+      <w:pPr>
+        <w:pStyle w:val="berschrift2"/>
+      </w:pPr>
+      <w:r>
+        <w:lastRenderedPageBreak/>
+        <w:t xml:space="preserve">Von </w:t>
+      </w:r>
+      <w:r>
+        <w:t xml:space="preserve">Rothrist/Neue </w:t>
+      </w:r>
+      <w:proofErr w:type="spellStart"/>
+      <w:r>
+        <w:t>Aarburgerstrasse</w:t>
+      </w:r>
+      <w:proofErr w:type="spellEnd"/>
+      <w:r>
+        <w:t>/2</w:t>
+      </w:r>
+      <w:r>
+        <w:t xml:space="preserve"> nach </w:t>
+      </w:r>
+      <w:r>
+        <w:t>Aarau/Allmendweg/1</w:t>
+      </w:r>
+    </w:p>
+    <w:tbl>
+      <w:tblPr>
+        <w:tblStyle w:val="Gitternetztabelle2Akzent1"/>
+        <w:tblW w:w="0" w:type="auto"/>
+        <w:tblLook w:val="04A0" w:firstRow="1" w:lastRow="0" w:firstColumn="1" w:lastColumn="0" w:noHBand="0" w:noVBand="1"/>
+      </w:tblPr>
+      <w:tblGrid>
+        <w:gridCol w:w="2265"/>
+        <w:gridCol w:w="2265"/>
+        <w:gridCol w:w="2266"/>
+        <w:gridCol w:w="2266"/>
+      </w:tblGrid>
+      <w:tr>
+        <w:trPr>
+          <w:cnfStyle w:val="100000000000" w:firstRow="1" w:lastRow="0" w:firstColumn="0" w:lastColumn="0" w:oddVBand="0" w:evenVBand="0" w:oddHBand="0" w:evenHBand="0" w:firstRowFirstColumn="0" w:firstRowLastColumn="0" w:lastRowFirstColumn="0" w:lastRowLastColumn="0"/>
+        </w:trPr>
+        <w:tc>
+          <w:tcPr>
+            <w:cnfStyle w:val="001000000000" w:firstRow="0" w:lastRow="0" w:firstColumn="1" w:lastColumn="0" w:oddVBand="0" w:evenVBand="0" w:oddHBand="0" w:evenHBand="0" w:firstRowFirstColumn="0" w:firstRowLastColumn="0" w:lastRowFirstColumn="0" w:lastRowLastColumn="0"/>
+            <w:tcW w:w="2265" w:type="dxa"/>
+          </w:tcPr>
+          <w:p>
+            <w:r>
+              <w:rPr>
+                <w:b w:val="0"/>
+                <w:bCs w:val="0"/>
+              </w:rPr>
+              <w:t>Suche</w:t>
+            </w:r>
+          </w:p>
+        </w:tc>
+        <w:tc>
+          <w:tcPr>
+            <w:tcW w:w="2265" w:type="dxa"/>
+          </w:tcPr>
+          <w:p>
+            <w:pPr>
+              <w:cnfStyle w:val="100000000000" w:firstRow="1" w:lastRow="0" w:firstColumn="0" w:lastColumn="0" w:oddVBand="0" w:evenVBand="0" w:oddHBand="0" w:evenHBand="0" w:firstRowFirstColumn="0" w:firstRowLastColumn="0" w:lastRowFirstColumn="0" w:lastRowLastColumn="0"/>
+            </w:pPr>
+            <w:r>
+              <w:rPr>
+                <w:b w:val="0"/>
+                <w:bCs w:val="0"/>
+              </w:rPr>
+              <w:t>Länge (m)</w:t>
+            </w:r>
+          </w:p>
+        </w:tc>
+        <w:tc>
+          <w:tcPr>
+            <w:tcW w:w="2266" w:type="dxa"/>
+          </w:tcPr>
+          <w:p>
+            <w:pPr>
+              <w:cnfStyle w:val="100000000000" w:firstRow="1" w:lastRow="0" w:firstColumn="0" w:lastColumn="0" w:oddVBand="0" w:evenVBand="0" w:oddHBand="0" w:evenHBand="0" w:firstRowFirstColumn="0" w:firstRowLastColumn="0" w:lastRowFirstColumn="0" w:lastRowLastColumn="0"/>
+            </w:pPr>
+            <w:r>
+              <w:rPr>
+                <w:b w:val="0"/>
+                <w:bCs w:val="0"/>
+              </w:rPr>
+              <w:t>Zeit (</w:t>
+            </w:r>
+            <w:proofErr w:type="spellStart"/>
+            <w:r>
+              <w:rPr>
+                <w:b w:val="0"/>
+                <w:bCs w:val="0"/>
+              </w:rPr>
+              <w:t>ms</w:t>
+            </w:r>
+            <w:proofErr w:type="spellEnd"/>
+            <w:r>
+              <w:rPr>
+                <w:b w:val="0"/>
+                <w:bCs w:val="0"/>
+              </w:rPr>
+              <w:t>)</w:t>
+            </w:r>
+          </w:p>
+        </w:tc>
+        <w:tc>
+          <w:tcPr>
+            <w:tcW w:w="2266" w:type="dxa"/>
+          </w:tcPr>
+          <w:p>
+            <w:pPr>
+              <w:cnfStyle w:val="100000000000" w:firstRow="1" w:lastRow="0" w:firstColumn="0" w:lastColumn="0" w:oddVBand="0" w:evenVBand="0" w:oddHBand="0" w:evenHBand="0" w:firstRowFirstColumn="0" w:firstRowLastColumn="0" w:lastRowFirstColumn="0" w:lastRowLastColumn="0"/>
+            </w:pPr>
+            <w:r>
+              <w:rPr>
+                <w:b w:val="0"/>
+                <w:bCs w:val="0"/>
+              </w:rPr>
+              <w:t>Besuchte Knoten</w:t>
+            </w:r>
+          </w:p>
+        </w:tc>
+      </w:tr>
+      <w:tr>
+        <w:trPr>
+          <w:cnfStyle w:val="000000100000" w:firstRow="0" w:lastRow="0" w:firstColumn="0" w:lastColumn="0" w:oddVBand="0" w:evenVBand="0" w:oddHBand="1" w:evenHBand="0" w:firstRowFirstColumn="0" w:firstRowLastColumn="0" w:lastRowFirstColumn="0" w:lastRowLastColumn="0"/>
+        </w:trPr>
+        <w:tc>
+          <w:tcPr>
+            <w:cnfStyle w:val="001000000000" w:firstRow="0" w:lastRow="0" w:firstColumn="1" w:lastColumn="0" w:oddVBand="0" w:evenVBand="0" w:oddHBand="0" w:evenHBand="0" w:firstRowFirstColumn="0" w:firstRowLastColumn="0" w:lastRowFirstColumn="0" w:lastRowLastColumn="0"/>
+            <w:tcW w:w="2265" w:type="dxa"/>
+          </w:tcPr>
+          <w:p>
+            <w:r>
+              <w:t>DFS</w:t>
+            </w:r>
+          </w:p>
+        </w:tc>
+        <w:tc>
+          <w:tcPr>
+            <w:tcW w:w="2265" w:type="dxa"/>
+          </w:tcPr>
+          <w:p>
+            <w:pPr>
+              <w:cnfStyle w:val="000000100000" w:firstRow="0" w:lastRow="0" w:firstColumn="0" w:lastColumn="0" w:oddVBand="0" w:evenVBand="0" w:oddHBand="1" w:evenHBand="0" w:firstRowFirstColumn="0" w:firstRowLastColumn="0" w:lastRowFirstColumn="0" w:lastRowLastColumn="0"/>
+            </w:pPr>
+            <w:r>
+              <w:t>30 581.8</w:t>
+            </w:r>
+          </w:p>
+        </w:tc>
+        <w:tc>
+          <w:tcPr>
+            <w:tcW w:w="2266" w:type="dxa"/>
+          </w:tcPr>
+          <w:p>
+            <w:pPr>
+              <w:cnfStyle w:val="000000100000" w:firstRow="0" w:lastRow="0" w:firstColumn="0" w:lastColumn="0" w:oddVBand="0" w:evenVBand="0" w:oddHBand="1" w:evenHBand="0" w:firstRowFirstColumn="0" w:firstRowLastColumn="0" w:lastRowFirstColumn="0" w:lastRowLastColumn="0"/>
+            </w:pPr>
+            <w:r>
+              <w:t>0.598</w:t>
+            </w:r>
+          </w:p>
+        </w:tc>
+        <w:tc>
+          <w:tcPr>
+            <w:tcW w:w="2266" w:type="dxa"/>
+          </w:tcPr>
+          <w:p>
+            <w:pPr>
+              <w:cnfStyle w:val="000000100000" w:firstRow="0" w:lastRow="0" w:firstColumn="0" w:lastColumn="0" w:oddVBand="0" w:evenVBand="0" w:oddHBand="1" w:evenHBand="0" w:firstRowFirstColumn="0" w:firstRowLastColumn="0" w:lastRowFirstColumn="0" w:lastRowLastColumn="0"/>
+            </w:pPr>
+            <w:r>
+              <w:t>52</w:t>
+            </w:r>
+          </w:p>
+        </w:tc>
+      </w:tr>
+      <w:tr>
+        <w:tc>
+          <w:tcPr>
+            <w:cnfStyle w:val="001000000000" w:firstRow="0" w:lastRow="0" w:firstColumn="1" w:lastColumn="0" w:oddVBand="0" w:evenVBand="0" w:oddHBand="0" w:evenHBand="0" w:firstRowFirstColumn="0" w:firstRowLastColumn="0" w:lastRowFirstColumn="0" w:lastRowLastColumn="0"/>
+            <w:tcW w:w="2265" w:type="dxa"/>
+          </w:tcPr>
+          <w:p>
+            <w:r>
+              <w:t>BFS</w:t>
+            </w:r>
+          </w:p>
+        </w:tc>
+        <w:tc>
+          <w:tcPr>
+            <w:tcW w:w="2265" w:type="dxa"/>
+          </w:tcPr>
+          <w:p>
+            <w:pPr>
+              <w:cnfStyle w:val="000000000000" w:firstRow="0" w:lastRow="0" w:firstColumn="0" w:lastColumn="0" w:oddVBand="0" w:evenVBand="0" w:oddHBand="0" w:evenHBand="0" w:firstRowFirstColumn="0" w:firstRowLastColumn="0" w:lastRowFirstColumn="0" w:lastRowLastColumn="0"/>
+            </w:pPr>
+            <w:r>
+              <w:t>20 461.2</w:t>
+            </w:r>
+          </w:p>
+        </w:tc>
+        <w:tc>
+          <w:tcPr>
+            <w:tcW w:w="2266" w:type="dxa"/>
+          </w:tcPr>
+          <w:p>
+            <w:pPr>
+              <w:cnfStyle w:val="000000000000" w:firstRow="0" w:lastRow="0" w:firstColumn="0" w:lastColumn="0" w:oddVBand="0" w:evenVBand="0" w:oddHBand="0" w:evenHBand="0" w:firstRowFirstColumn="0" w:firstRowLastColumn="0" w:lastRowFirstColumn="0" w:lastRowLastColumn="0"/>
+            </w:pPr>
+            <w:r>
+              <w:t>0.262</w:t>
+            </w:r>
+          </w:p>
+        </w:tc>
+        <w:tc>
+          <w:tcPr>
+            <w:tcW w:w="2266" w:type="dxa"/>
+          </w:tcPr>
+          <w:p>
+            <w:pPr>
+              <w:cnfStyle w:val="000000000000" w:firstRow="0" w:lastRow="0" w:firstColumn="0" w:lastColumn="0" w:oddVBand="0" w:evenVBand="0" w:oddHBand="0" w:evenHBand="0" w:firstRowFirstColumn="0" w:firstRowLastColumn="0" w:lastRowFirstColumn="0" w:lastRowLastColumn="0"/>
+            </w:pPr>
+            <w:r>
+              <w:t>66</w:t>
+            </w:r>
+          </w:p>
+        </w:tc>
+      </w:tr>
+      <w:tr>
+        <w:trPr>
+          <w:cnfStyle w:val="000000100000" w:firstRow="0" w:lastRow="0" w:firstColumn="0" w:lastColumn="0" w:oddVBand="0" w:evenVBand="0" w:oddHBand="1" w:evenHBand="0" w:firstRowFirstColumn="0" w:firstRowLastColumn="0" w:lastRowFirstColumn="0" w:lastRowLastColumn="0"/>
+        </w:trPr>
+        <w:tc>
+          <w:tcPr>
+            <w:cnfStyle w:val="001000000000" w:firstRow="0" w:lastRow="0" w:firstColumn="1" w:lastColumn="0" w:oddVBand="0" w:evenVBand="0" w:oddHBand="0" w:evenHBand="0" w:firstRowFirstColumn="0" w:firstRowLastColumn="0" w:lastRowFirstColumn="0" w:lastRowLastColumn="0"/>
+            <w:tcW w:w="2265" w:type="dxa"/>
+          </w:tcPr>
+          <w:p>
+            <w:proofErr w:type="spellStart"/>
+            <w:r>
+              <w:t>Greedy</w:t>
+            </w:r>
+            <w:proofErr w:type="spellEnd"/>
+            <w:r>
+              <w:t xml:space="preserve"> Best-First</w:t>
+            </w:r>
+          </w:p>
+        </w:tc>
+        <w:tc>
+          <w:tcPr>
+            <w:tcW w:w="2265" w:type="dxa"/>
+          </w:tcPr>
+          <w:p>
+            <w:pPr>
+              <w:cnfStyle w:val="000000100000" w:firstRow="0" w:lastRow="0" w:firstColumn="0" w:lastColumn="0" w:oddVBand="0" w:evenVBand="0" w:oddHBand="1" w:evenHBand="0" w:firstRowFirstColumn="0" w:firstRowLastColumn="0" w:lastRowFirstColumn="0" w:lastRowLastColumn="0"/>
+            </w:pPr>
+            <w:r>
+              <w:t>20 461.2</w:t>
+            </w:r>
+          </w:p>
+        </w:tc>
+        <w:tc>
+          <w:tcPr>
+            <w:tcW w:w="2266" w:type="dxa"/>
+          </w:tcPr>
+          <w:p>
+            <w:pPr>
+              <w:cnfStyle w:val="000000100000" w:firstRow="0" w:lastRow="0" w:firstColumn="0" w:lastColumn="0" w:oddVBand="0" w:evenVBand="0" w:oddHBand="1" w:evenHBand="0" w:firstRowFirstColumn="0" w:firstRowLastColumn="0" w:lastRowFirstColumn="0" w:lastRowLastColumn="0"/>
+            </w:pPr>
+            <w:r>
+              <w:t>1.442</w:t>
+            </w:r>
+          </w:p>
+        </w:tc>
+        <w:tc>
+          <w:tcPr>
+            <w:tcW w:w="2266" w:type="dxa"/>
+          </w:tcPr>
+          <w:p>
+            <w:pPr>
+              <w:cnfStyle w:val="000000100000" w:firstRow="0" w:lastRow="0" w:firstColumn="0" w:lastColumn="0" w:oddVBand="0" w:evenVBand="0" w:oddHBand="1" w:evenHBand="0" w:firstRowFirstColumn="0" w:firstRowLastColumn="0" w:lastRowFirstColumn="0" w:lastRowLastColumn="0"/>
+            </w:pPr>
+            <w:r>
+              <w:t>20</w:t>
+            </w:r>
+          </w:p>
+        </w:tc>
+      </w:tr>
+      <w:tr>
+        <w:tc>
+          <w:tcPr>
+            <w:cnfStyle w:val="001000000000" w:firstRow="0" w:lastRow="0" w:firstColumn="1" w:lastColumn="0" w:oddVBand="0" w:evenVBand="0" w:oddHBand="0" w:evenHBand="0" w:firstRowFirstColumn="0" w:firstRowLastColumn="0" w:lastRowFirstColumn="0" w:lastRowLastColumn="0"/>
+            <w:tcW w:w="2265" w:type="dxa"/>
+          </w:tcPr>
+          <w:p>
+            <w:r>
+              <w:t>A*</w:t>
+            </w:r>
+          </w:p>
+        </w:tc>
+        <w:tc>
+          <w:tcPr>
+            <w:tcW w:w="2265" w:type="dxa"/>
+          </w:tcPr>
+          <w:p>
+            <w:pPr>
+              <w:cnfStyle w:val="000000000000" w:firstRow="0" w:lastRow="0" w:firstColumn="0" w:lastColumn="0" w:oddVBand="0" w:evenVBand="0" w:oddHBand="0" w:evenHBand="0" w:firstRowFirstColumn="0" w:firstRowLastColumn="0" w:lastRowFirstColumn="0" w:lastRowLastColumn="0"/>
+            </w:pPr>
+            <w:r>
+              <w:t>20 413.0</w:t>
+            </w:r>
+          </w:p>
+        </w:tc>
+        <w:tc>
+          <w:tcPr>
+            <w:tcW w:w="2266" w:type="dxa"/>
+          </w:tcPr>
+          <w:p>
+            <w:pPr>
+              <w:cnfStyle w:val="000000000000" w:firstRow="0" w:lastRow="0" w:firstColumn="0" w:lastColumn="0" w:oddVBand="0" w:evenVBand="0" w:oddHBand="0" w:evenHBand="0" w:firstRowFirstColumn="0" w:firstRowLastColumn="0" w:lastRowFirstColumn="0" w:lastRowLastColumn="0"/>
+            </w:pPr>
+            <w:r>
+              <w:t>0.581</w:t>
+            </w:r>
+          </w:p>
+        </w:tc>
+        <w:tc>
+          <w:tcPr>
+            <w:tcW w:w="2266" w:type="dxa"/>
+          </w:tcPr>
+          <w:p>
+            <w:pPr>
+              <w:cnfStyle w:val="000000000000" w:firstRow="0" w:lastRow="0" w:firstColumn="0" w:lastColumn="0" w:oddVBand="0" w:evenVBand="0" w:oddHBand="0" w:evenHBand="0" w:firstRowFirstColumn="0" w:firstRowLastColumn="0" w:lastRowFirstColumn="0" w:lastRowLastColumn="0"/>
+            </w:pPr>
+            <w:r>
+              <w:t>54</w:t>
+            </w:r>
+          </w:p>
+        </w:tc>
+      </w:tr>
+      <w:tr>
+        <w:trPr>
+          <w:cnfStyle w:val="000000100000" w:firstRow="0" w:lastRow="0" w:firstColumn="0" w:lastColumn="0" w:oddVBand="0" w:evenVBand="0" w:oddHBand="1" w:evenHBand="0" w:firstRowFirstColumn="0" w:firstRowLastColumn="0" w:lastRowFirstColumn="0" w:lastRowLastColumn="0"/>
+        </w:trPr>
+        <w:tc>
+          <w:tcPr>
+            <w:cnfStyle w:val="001000000000" w:firstRow="0" w:lastRow="0" w:firstColumn="1" w:lastColumn="0" w:oddVBand="0" w:evenVBand="0" w:oddHBand="0" w:evenHBand="0" w:firstRowFirstColumn="0" w:firstRowLastColumn="0" w:lastRowFirstColumn="0" w:lastRowLastColumn="0"/>
+            <w:tcW w:w="2265" w:type="dxa"/>
+          </w:tcPr>
+          <w:p>
+            <w:proofErr w:type="spellStart"/>
+            <w:r>
+              <w:t>BeamSearch</w:t>
+            </w:r>
+            <w:proofErr w:type="spellEnd"/>
+          </w:p>
+        </w:tc>
+        <w:tc>
+          <w:tcPr>
+            <w:tcW w:w="2265" w:type="dxa"/>
+          </w:tcPr>
+          <w:p>
+            <w:pPr>
+              <w:cnfStyle w:val="000000100000" w:firstRow="0" w:lastRow="0" w:firstColumn="0" w:lastColumn="0" w:oddVBand="0" w:evenVBand="0" w:oddHBand="1" w:evenHBand="0" w:firstRowFirstColumn="0" w:firstRowLastColumn="0" w:lastRowFirstColumn="0" w:lastRowLastColumn="0"/>
+            </w:pPr>
+            <w:r>
+              <w:t>20 461.2</w:t>
+            </w:r>
+          </w:p>
+        </w:tc>
+        <w:tc>
+          <w:tcPr>
+            <w:tcW w:w="2266" w:type="dxa"/>
+          </w:tcPr>
+          <w:p>
+            <w:pPr>
+              <w:cnfStyle w:val="000000100000" w:firstRow="0" w:lastRow="0" w:firstColumn="0" w:lastColumn="0" w:oddVBand="0" w:evenVBand="0" w:oddHBand="1" w:evenHBand="0" w:firstRowFirstColumn="0" w:firstRowLastColumn="0" w:lastRowFirstColumn="0" w:lastRowLastColumn="0"/>
+            </w:pPr>
+            <w:r>
+              <w:t>1.289</w:t>
+            </w:r>
+          </w:p>
+        </w:tc>
+        <w:tc>
+          <w:tcPr>
+            <w:tcW w:w="2266" w:type="dxa"/>
+          </w:tcPr>
+          <w:p>
+            <w:pPr>
+              <w:cnfStyle w:val="000000100000" w:firstRow="0" w:lastRow="0" w:firstColumn="0" w:lastColumn="0" w:oddVBand="0" w:evenVBand="0" w:oddHBand="1" w:evenHBand="0" w:firstRowFirstColumn="0" w:firstRowLastColumn="0" w:lastRowFirstColumn="0" w:lastRowLastColumn="0"/>
+            </w:pPr>
+            <w:r>
+              <w:t>59</w:t>
+            </w:r>
+          </w:p>
+        </w:tc>
+      </w:tr>
+    </w:tbl>
+    <w:p>
+      <w:pPr>
+        <w:pStyle w:val="berschrift3"/>
+      </w:pPr>
+      <w:r>
+        <w:t xml:space="preserve">Routenwahl: </w:t>
+      </w:r>
+    </w:p>
+    <w:p>
+      <w:pPr>
+        <w:pStyle w:val="Listenabsatz"/>
+        <w:numPr>
+          <w:ilvl w:val="0"/>
+          <w:numId w:val="16"/>
+        </w:numPr>
+      </w:pPr>
+      <w:r>
+        <w:t xml:space="preserve">DFS nahm die lange A1-Schleife (~30.58 km). </w:t>
+      </w:r>
+    </w:p>
+    <w:p>
+      <w:pPr>
+        <w:pStyle w:val="Listenabsatz"/>
+        <w:numPr>
+          <w:ilvl w:val="0"/>
+          <w:numId w:val="16"/>
+        </w:numPr>
+      </w:pPr>
+      <w:r>
+        <w:t xml:space="preserve">BFS, </w:t>
+      </w:r>
+      <w:proofErr w:type="spellStart"/>
+      <w:r>
+        <w:t>Greedy</w:t>
+      </w:r>
+      <w:proofErr w:type="spellEnd"/>
+      <w:r>
+        <w:t xml:space="preserve"> und </w:t>
+      </w:r>
+      <w:proofErr w:type="gramStart"/>
+      <w:r>
+        <w:t>Beam</w:t>
+      </w:r>
+      <w:proofErr w:type="gramEnd"/>
+      <w:r>
+        <w:t xml:space="preserve"> wichen ab (via Oberentfelden → </w:t>
+      </w:r>
+      <w:proofErr w:type="spellStart"/>
+      <w:r>
+        <w:t>Entfelderstrasse</w:t>
+      </w:r>
+      <w:proofErr w:type="spellEnd"/>
+      <w:r>
+        <w:t xml:space="preserve"> → Obere/Vordere Vorstadt) und fuhren deutlich kürzer (~20.46 km). </w:t>
+      </w:r>
+    </w:p>
+    <w:p>
+      <w:pPr>
+        <w:pStyle w:val="Listenabsatz"/>
+        <w:numPr>
+          <w:ilvl w:val="0"/>
+          <w:numId w:val="16"/>
+        </w:numPr>
+      </w:pPr>
+      <w:r>
+        <w:t xml:space="preserve">A* fuhr fast gleich, bog am Ende aber über </w:t>
+      </w:r>
+      <w:proofErr w:type="spellStart"/>
+      <w:r>
+        <w:t>Pfrundweg</w:t>
+      </w:r>
+      <w:proofErr w:type="spellEnd"/>
+      <w:r>
+        <w:t xml:space="preserve"> → Allmendweg ab und war minimal kürzer (~20.41 km).</w:t>
+      </w:r>
+    </w:p>
+    <w:p>
+      <w:pPr>
+        <w:pStyle w:val="berschrift3"/>
+      </w:pPr>
+      <w:r>
+        <w:t xml:space="preserve">Bestes Ergebnis: </w:t>
+      </w:r>
+    </w:p>
+    <w:p>
+      <w:pPr>
+        <w:pStyle w:val="Listenabsatz"/>
+        <w:numPr>
+          <w:ilvl w:val="0"/>
+          <w:numId w:val="17"/>
+        </w:numPr>
+      </w:pPr>
+      <w:r>
+        <w:t>A* war am kürzesten (20 413 m)</w:t>
+      </w:r>
+      <w:r>
+        <w:t xml:space="preserve">, </w:t>
+      </w:r>
+      <w:r>
+        <w:t>rund 48 m kürzer als BFS/</w:t>
+      </w:r>
+      <w:proofErr w:type="spellStart"/>
+      <w:r>
+        <w:t>Greedy</w:t>
+      </w:r>
+      <w:proofErr w:type="spellEnd"/>
+      <w:r>
+        <w:t>/Beam (20 461 m).</w:t>
+      </w:r>
+    </w:p>
+    <w:p>
+      <w:pPr>
+        <w:pStyle w:val="berschrift3"/>
+      </w:pPr>
+      <w:r>
+        <w:t xml:space="preserve">Tempo vs. Qualität: </w:t>
+      </w:r>
+    </w:p>
+    <w:p>
+      <w:pPr>
+        <w:pStyle w:val="Listenabsatz"/>
+        <w:numPr>
+          <w:ilvl w:val="0"/>
+          <w:numId w:val="17"/>
+        </w:numPr>
+      </w:pPr>
+      <w:r>
+        <w:t xml:space="preserve">BFS rechnete am schnellsten (0.277 </w:t>
+      </w:r>
+      <w:proofErr w:type="spellStart"/>
+      <w:r>
+        <w:t>ms</w:t>
+      </w:r>
+      <w:proofErr w:type="spellEnd"/>
+      <w:r>
+        <w:t xml:space="preserve">) und fand hier bereits die kurze Route. </w:t>
+      </w:r>
+    </w:p>
+    <w:p>
+      <w:pPr>
+        <w:pStyle w:val="Listenabsatz"/>
+        <w:numPr>
+          <w:ilvl w:val="0"/>
+          <w:numId w:val="17"/>
+        </w:numPr>
+      </w:pPr>
+      <w:proofErr w:type="spellStart"/>
+      <w:r>
+        <w:t>Greedy</w:t>
+      </w:r>
+      <w:proofErr w:type="spellEnd"/>
+      <w:r>
+        <w:t xml:space="preserve"> war am langsamsten (1.828 </w:t>
+      </w:r>
+      <w:proofErr w:type="spellStart"/>
+      <w:r>
+        <w:t>ms</w:t>
+      </w:r>
+      <w:proofErr w:type="spellEnd"/>
+      <w:r>
+        <w:t xml:space="preserve">) und landete bei der Strecke gleichauf mit BFS/Beam. </w:t>
+      </w:r>
+    </w:p>
+    <w:p>
+      <w:pPr>
+        <w:pStyle w:val="Listenabsatz"/>
+        <w:numPr>
+          <w:ilvl w:val="0"/>
+          <w:numId w:val="17"/>
+        </w:numPr>
+      </w:pPr>
+      <w:r>
+        <w:t xml:space="preserve">A* lag zeitlich dazwischen (1.009 </w:t>
+      </w:r>
+      <w:proofErr w:type="spellStart"/>
+      <w:r>
+        <w:t>ms</w:t>
+      </w:r>
+      <w:proofErr w:type="spellEnd"/>
+      <w:r>
+        <w:t>).</w:t>
+      </w:r>
+    </w:p>
+    <w:p>
+      <w:pPr>
+        <w:pStyle w:val="berschrift3"/>
+      </w:pPr>
+      <w:r>
+        <w:t xml:space="preserve">Heuristik lohnt sich: </w:t>
+      </w:r>
+    </w:p>
+    <w:p>
+      <w:pPr>
+        <w:pStyle w:val="Listenabsatz"/>
+        <w:numPr>
+          <w:ilvl w:val="0"/>
+          <w:numId w:val="18"/>
+        </w:numPr>
+      </w:pPr>
+      <w:r>
+        <w:t>Die Abkürzung</w:t>
+      </w:r>
+      <w:r>
+        <w:t xml:space="preserve"> spart ~10.1 km gegenüber DFS (30 582 m → 20 461 m mit BFS/</w:t>
+      </w:r>
+      <w:proofErr w:type="spellStart"/>
+      <w:r>
+        <w:t>Greedy</w:t>
+      </w:r>
+      <w:proofErr w:type="spellEnd"/>
+      <w:r>
+        <w:t xml:space="preserve">/Beam, 20 413 m mit A*). </w:t>
+      </w:r>
+    </w:p>
+    <w:p>
+      <w:pPr>
+        <w:pStyle w:val="Listenabsatz"/>
+        <w:numPr>
+          <w:ilvl w:val="0"/>
+          <w:numId w:val="18"/>
+        </w:numPr>
+      </w:pPr>
+      <w:r>
+        <w:t xml:space="preserve">A* bringt zusätzlich ~48 m </w:t>
+      </w:r>
+      <w:r>
+        <w:t>weniger Strecke</w:t>
+      </w:r>
+      <w:r>
+        <w:t>.</w:t>
+      </w:r>
+    </w:p>
+    <w:p>
+      <w:pPr>
+        <w:pStyle w:val="berschrift3"/>
+      </w:pPr>
+      <w:proofErr w:type="spellStart"/>
+      <w:r>
+        <w:t>BeamSearch</w:t>
+      </w:r>
+      <w:proofErr w:type="spellEnd"/>
+      <w:r>
+        <w:t xml:space="preserve">: </w:t>
+      </w:r>
+    </w:p>
+    <w:p>
+      <w:pPr>
+        <w:pStyle w:val="Listenabsatz"/>
+        <w:numPr>
+          <w:ilvl w:val="0"/>
+          <w:numId w:val="19"/>
+        </w:numPr>
+      </w:pPr>
+      <w:r>
+        <w:t>Kein Vorteil gegenüber BFS/</w:t>
+      </w:r>
+      <w:proofErr w:type="spellStart"/>
+      <w:r>
+        <w:t>Greedy</w:t>
+      </w:r>
+      <w:proofErr w:type="spellEnd"/>
+      <w:r>
+        <w:t xml:space="preserve"> – gleiche Route und Länge</w:t>
+      </w:r>
+      <w:r>
+        <w:t>,</w:t>
+      </w:r>
+      <w:r>
+        <w:t xml:space="preserve"> zudem langsamer als BFS (1.067 </w:t>
+      </w:r>
+      <w:proofErr w:type="spellStart"/>
+      <w:r>
+        <w:t>ms</w:t>
+      </w:r>
+      <w:proofErr w:type="spellEnd"/>
+      <w:r>
+        <w:t xml:space="preserve"> vs. 0.277 </w:t>
+      </w:r>
+      <w:proofErr w:type="spellStart"/>
+      <w:r>
+        <w:t>ms</w:t>
+      </w:r>
+      <w:proofErr w:type="spellEnd"/>
+      <w:r>
+        <w:t>).</w:t>
+      </w:r>
+    </w:p>
+    <w:p>
+      <w:pPr>
+        <w:pStyle w:val="berschrift3"/>
+      </w:pPr>
+      <w:r>
+        <w:t>Knoten (besuchte Knoten):</w:t>
+      </w:r>
+    </w:p>
+    <w:p>
+      <w:pPr>
+        <w:pStyle w:val="Listenabsatz"/>
+        <w:numPr>
+          <w:ilvl w:val="0"/>
+          <w:numId w:val="19"/>
+        </w:numPr>
+      </w:pPr>
+      <w:r>
+        <w:t xml:space="preserve">DFS 52, BFS 66 (am meisten), </w:t>
+      </w:r>
+      <w:proofErr w:type="spellStart"/>
+      <w:r>
+        <w:t>Greedy</w:t>
+      </w:r>
+      <w:proofErr w:type="spellEnd"/>
+      <w:r>
+        <w:t xml:space="preserve"> 20 (am wenigsten), A* 54, Beam 59.</w:t>
+      </w:r>
+    </w:p>
+    <w:p>
+      <w:pPr>
+        <w:pStyle w:val="Listenabsatz"/>
+        <w:numPr>
+          <w:ilvl w:val="0"/>
+          <w:numId w:val="19"/>
+        </w:numPr>
+      </w:pPr>
+      <w:r>
+        <w:t xml:space="preserve">BFS exploriert breit (viele Knoten), ist aber pro Schritt sehr günstig → schnell trotz hoher Knotenzahl. </w:t>
+      </w:r>
+      <w:proofErr w:type="spellStart"/>
+      <w:r>
+        <w:t>Greedy</w:t>
+      </w:r>
+      <w:proofErr w:type="spellEnd"/>
+      <w:r>
+        <w:t xml:space="preserve"> braucht </w:t>
+      </w:r>
+      <w:proofErr w:type="gramStart"/>
+      <w:r>
+        <w:t>extrem wenige</w:t>
+      </w:r>
+      <w:proofErr w:type="gramEnd"/>
+      <w:r>
+        <w:t xml:space="preserve"> Knoten, erreicht aber „nur“ die zweitbeste Strecke. A* betrachtet mehr Knoten als </w:t>
+      </w:r>
+      <w:proofErr w:type="spellStart"/>
+      <w:r>
+        <w:t>Greedy</w:t>
+      </w:r>
+      <w:proofErr w:type="spellEnd"/>
+      <w:r>
+        <w:t>, nutzt die zusätzliche Suche aber für den minimalen Feinschliff.</w:t>
+      </w:r>
+    </w:p>
+    <w:p>
+      <w:r>
+        <w:rPr>
+          <w:noProof/>
+        </w:rPr>
+        <w:lastRenderedPageBreak/>
+        <w:drawing>
+          <wp:inline distT="0" distB="0" distL="0" distR="0" wp14:anchorId="67919B9E" wp14:editId="57E0D95B">
+            <wp:extent cx="4290646" cy="2586305"/>
+            <wp:effectExtent l="0" t="0" r="2540" b="5080"/>
+            <wp:docPr id="523618095" name="Grafik 4" descr="Ein Bild, das Screenshot, Text, Diagramm, Reihe enthält.&#10;&#10;KI-generierte Inhalte können fehlerhaft sein."/>
+            <wp:cNvGraphicFramePr>
+              <a:graphicFrameLocks xmlns:a="http://schemas.openxmlformats.org/drawingml/2006/main" noChangeAspect="1"/>
+            </wp:cNvGraphicFramePr>
+            <a:graphic xmlns:a="http://schemas.openxmlformats.org/drawingml/2006/main">
+              <a:graphicData uri="http://schemas.openxmlformats.org/drawingml/2006/picture">
+                <pic:pic xmlns:pic="http://schemas.openxmlformats.org/drawingml/2006/picture">
+                  <pic:nvPicPr>
+                    <pic:cNvPr id="523618095" name="Grafik 4" descr="Ein Bild, das Screenshot, Text, Diagramm, Reihe enthält.&#10;&#10;KI-generierte Inhalte können fehlerhaft sein."/>
+                    <pic:cNvPicPr/>
+                  </pic:nvPicPr>
+                  <pic:blipFill>
+                    <a:blip r:embed="rId16" cstate="print">
+                      <a:extLst>
+                        <a:ext uri="{28A0092B-C50C-407E-A947-70E740481C1C}">
+                          <a14:useLocalDpi xmlns:a14="http://schemas.microsoft.com/office/drawing/2010/main" val="0"/>
+                        </a:ext>
+                      </a:extLst>
+                    </a:blip>
+                    <a:stretch>
+                      <a:fillRect/>
+                    </a:stretch>
+                  </pic:blipFill>
+                  <pic:spPr>
+                    <a:xfrm>
+                      <a:off x="0" y="0"/>
+                      <a:ext cx="4342655" cy="2617655"/>
                     </a:xfrm>
                     <a:prstGeom prst="rect">
                       <a:avLst/>
@@ -987,6 +3251,2013 @@
 <file path=word/numbering.xml><?xml version="1.0" encoding="utf-8"?>
 <w:numbering xmlns:wpc="http://schemas.microsoft.com/office/word/2010/wordprocessingCanvas" xmlns:cx="http://schemas.microsoft.com/office/drawing/2014/chartex" xmlns:cx1="http://schemas.microsoft.com/office/drawing/2015/9/8/chartex" xmlns:cx2="http://schemas.microsoft.com/office/drawing/2015/10/21/chartex" xmlns:cx3="http://schemas.microsoft.com/office/drawing/2016/5/9/chartex" xmlns:cx4="http://schemas.microsoft.com/office/drawing/2016/5/10/chartex" xmlns:cx5="http://schemas.microsoft.com/office/drawing/2016/5/11/chartex" xmlns:cx6="http://schemas.microsoft.com/office/drawing/2016/5/12/chartex" xmlns:cx7="http://schemas.microsoft.com/office/drawing/2016/5/13/chartex" xmlns:cx8="http://schemas.microsoft.com/office/drawing/2016/5/14/chartex" xmlns:mc="http://schemas.openxmlformats.org/markup-compatibility/2006" xmlns:aink="http://schemas.microsoft.com/office/drawing/2016/ink" xmlns:am3d="http://schemas.microsoft.com/office/drawing/2017/model3d" xmlns:o="urn:schemas-microsoft-com:office:office" xmlns:oel="http://schemas.microsoft.com/office/2019/extlst" xmlns:r="http://schemas.openxmlformats.org/officeDocument/2006/relationships" xmlns:m="http://schemas.openxmlformats.org/officeDocument/2006/math" xmlns:v="urn:schemas-microsoft-com:vml" xmlns:wp14="http://schemas.microsoft.com/office/word/2010/wordprocessingDrawing" xmlns:wp="http://schemas.openxmlformats.org/drawingml/2006/wordprocessingDrawing" xmlns:w10="urn:schemas-microsoft-com:office:word" xmlns:w="http://schemas.openxmlformats.org/wordprocessingml/2006/main" xmlns:w14="http://schemas.microsoft.com/office/word/2010/wordml" xmlns:w15="http://schemas.microsoft.com/office/word/2012/wordml" xmlns:w16cex="http://schemas.microsoft.com/office/word/2018/wordml/cex" xmlns:w16cid="http://schemas.microsoft.com/office/word/2016/wordml/cid" xmlns:w16="http://schemas.microsoft.com/office/word/2018/wordml" xmlns:w16du="http://schemas.microsoft.com/office/word/2023/wordml/word16du" xmlns:w16sdtdh="http://schemas.microsoft.com/office/word/2020/wordml/sdtdatahash" xmlns:w16sdtfl="http://schemas.microsoft.com/office/word/2024/wordml/sdtformatlock" xmlns:w16se="http://schemas.microsoft.com/office/word/2015/wordml/symex" xmlns:wpg="http://schemas.microsoft.com/office/word/2010/wordprocessingGroup" xmlns:wpi="http://schemas.microsoft.com/office/word/2010/wordprocessingInk" xmlns:wne="http://schemas.microsoft.com/office/word/2006/wordml" xmlns:wps="http://schemas.microsoft.com/office/word/2010/wordprocessingShape" mc:Ignorable="w14 w15 w16se w16cid w16 w16cex w16sdtdh w16sdtfl w16du wp14">
   <w:abstractNum w:abstractNumId="0" w15:restartNumberingAfterBreak="0">
+    <w:nsid w:val="006E231F"/>
+    <w:multiLevelType w:val="hybridMultilevel"/>
+    <w:tmpl w:val="4044C89E"/>
+    <w:lvl w:ilvl="0" w:tplc="04070001">
+      <w:start w:val="1"/>
+      <w:numFmt w:val="bullet"/>
+      <w:lvlText w:val=""/>
+      <w:lvlJc w:val="left"/>
+      <w:pPr>
+        <w:ind w:left="720" w:hanging="360"/>
+      </w:pPr>
+      <w:rPr>
+        <w:rFonts w:ascii="Symbol" w:hAnsi="Symbol" w:hint="default"/>
+      </w:rPr>
+    </w:lvl>
+    <w:lvl w:ilvl="1" w:tplc="04070003" w:tentative="1">
+      <w:start w:val="1"/>
+      <w:numFmt w:val="bullet"/>
+      <w:lvlText w:val="o"/>
+      <w:lvlJc w:val="left"/>
+      <w:pPr>
+        <w:ind w:left="1440" w:hanging="360"/>
+      </w:pPr>
+      <w:rPr>
+        <w:rFonts w:ascii="Courier New" w:hAnsi="Courier New" w:cs="Courier New" w:hint="default"/>
+      </w:rPr>
+    </w:lvl>
+    <w:lvl w:ilvl="2" w:tplc="04070005" w:tentative="1">
+      <w:start w:val="1"/>
+      <w:numFmt w:val="bullet"/>
+      <w:lvlText w:val=""/>
+      <w:lvlJc w:val="left"/>
+      <w:pPr>
+        <w:ind w:left="2160" w:hanging="360"/>
+      </w:pPr>
+      <w:rPr>
+        <w:rFonts w:ascii="Wingdings" w:hAnsi="Wingdings" w:hint="default"/>
+      </w:rPr>
+    </w:lvl>
+    <w:lvl w:ilvl="3" w:tplc="04070001" w:tentative="1">
+      <w:start w:val="1"/>
+      <w:numFmt w:val="bullet"/>
+      <w:lvlText w:val=""/>
+      <w:lvlJc w:val="left"/>
+      <w:pPr>
+        <w:ind w:left="2880" w:hanging="360"/>
+      </w:pPr>
+      <w:rPr>
+        <w:rFonts w:ascii="Symbol" w:hAnsi="Symbol" w:hint="default"/>
+      </w:rPr>
+    </w:lvl>
+    <w:lvl w:ilvl="4" w:tplc="04070003" w:tentative="1">
+      <w:start w:val="1"/>
+      <w:numFmt w:val="bullet"/>
+      <w:lvlText w:val="o"/>
+      <w:lvlJc w:val="left"/>
+      <w:pPr>
+        <w:ind w:left="3600" w:hanging="360"/>
+      </w:pPr>
+      <w:rPr>
+        <w:rFonts w:ascii="Courier New" w:hAnsi="Courier New" w:cs="Courier New" w:hint="default"/>
+      </w:rPr>
+    </w:lvl>
+    <w:lvl w:ilvl="5" w:tplc="04070005" w:tentative="1">
+      <w:start w:val="1"/>
+      <w:numFmt w:val="bullet"/>
+      <w:lvlText w:val=""/>
+      <w:lvlJc w:val="left"/>
+      <w:pPr>
+        <w:ind w:left="4320" w:hanging="360"/>
+      </w:pPr>
+      <w:rPr>
+        <w:rFonts w:ascii="Wingdings" w:hAnsi="Wingdings" w:hint="default"/>
+      </w:rPr>
+    </w:lvl>
+    <w:lvl w:ilvl="6" w:tplc="04070001" w:tentative="1">
+      <w:start w:val="1"/>
+      <w:numFmt w:val="bullet"/>
+      <w:lvlText w:val=""/>
+      <w:lvlJc w:val="left"/>
+      <w:pPr>
+        <w:ind w:left="5040" w:hanging="360"/>
+      </w:pPr>
+      <w:rPr>
+        <w:rFonts w:ascii="Symbol" w:hAnsi="Symbol" w:hint="default"/>
+      </w:rPr>
+    </w:lvl>
+    <w:lvl w:ilvl="7" w:tplc="04070003" w:tentative="1">
+      <w:start w:val="1"/>
+      <w:numFmt w:val="bullet"/>
+      <w:lvlText w:val="o"/>
+      <w:lvlJc w:val="left"/>
+      <w:pPr>
+        <w:ind w:left="5760" w:hanging="360"/>
+      </w:pPr>
+      <w:rPr>
+        <w:rFonts w:ascii="Courier New" w:hAnsi="Courier New" w:cs="Courier New" w:hint="default"/>
+      </w:rPr>
+    </w:lvl>
+    <w:lvl w:ilvl="8" w:tplc="04070005" w:tentative="1">
+      <w:start w:val="1"/>
+      <w:numFmt w:val="bullet"/>
+      <w:lvlText w:val=""/>
+      <w:lvlJc w:val="left"/>
+      <w:pPr>
+        <w:ind w:left="6480" w:hanging="360"/>
+      </w:pPr>
+      <w:rPr>
+        <w:rFonts w:ascii="Wingdings" w:hAnsi="Wingdings" w:hint="default"/>
+      </w:rPr>
+    </w:lvl>
+  </w:abstractNum>
+  <w:abstractNum w:abstractNumId="1" w15:restartNumberingAfterBreak="0">
+    <w:nsid w:val="087114DA"/>
+    <w:multiLevelType w:val="hybridMultilevel"/>
+    <w:tmpl w:val="62A26F3A"/>
+    <w:lvl w:ilvl="0" w:tplc="04070001">
+      <w:start w:val="1"/>
+      <w:numFmt w:val="bullet"/>
+      <w:lvlText w:val=""/>
+      <w:lvlJc w:val="left"/>
+      <w:pPr>
+        <w:ind w:left="720" w:hanging="360"/>
+      </w:pPr>
+      <w:rPr>
+        <w:rFonts w:ascii="Symbol" w:hAnsi="Symbol" w:hint="default"/>
+      </w:rPr>
+    </w:lvl>
+    <w:lvl w:ilvl="1" w:tplc="04070003">
+      <w:start w:val="1"/>
+      <w:numFmt w:val="bullet"/>
+      <w:lvlText w:val="o"/>
+      <w:lvlJc w:val="left"/>
+      <w:pPr>
+        <w:ind w:left="1440" w:hanging="360"/>
+      </w:pPr>
+      <w:rPr>
+        <w:rFonts w:ascii="Courier New" w:hAnsi="Courier New" w:cs="Courier New" w:hint="default"/>
+      </w:rPr>
+    </w:lvl>
+    <w:lvl w:ilvl="2" w:tplc="04070005" w:tentative="1">
+      <w:start w:val="1"/>
+      <w:numFmt w:val="bullet"/>
+      <w:lvlText w:val=""/>
+      <w:lvlJc w:val="left"/>
+      <w:pPr>
+        <w:ind w:left="2160" w:hanging="360"/>
+      </w:pPr>
+      <w:rPr>
+        <w:rFonts w:ascii="Wingdings" w:hAnsi="Wingdings" w:hint="default"/>
+      </w:rPr>
+    </w:lvl>
+    <w:lvl w:ilvl="3" w:tplc="04070001" w:tentative="1">
+      <w:start w:val="1"/>
+      <w:numFmt w:val="bullet"/>
+      <w:lvlText w:val=""/>
+      <w:lvlJc w:val="left"/>
+      <w:pPr>
+        <w:ind w:left="2880" w:hanging="360"/>
+      </w:pPr>
+      <w:rPr>
+        <w:rFonts w:ascii="Symbol" w:hAnsi="Symbol" w:hint="default"/>
+      </w:rPr>
+    </w:lvl>
+    <w:lvl w:ilvl="4" w:tplc="04070003" w:tentative="1">
+      <w:start w:val="1"/>
+      <w:numFmt w:val="bullet"/>
+      <w:lvlText w:val="o"/>
+      <w:lvlJc w:val="left"/>
+      <w:pPr>
+        <w:ind w:left="3600" w:hanging="360"/>
+      </w:pPr>
+      <w:rPr>
+        <w:rFonts w:ascii="Courier New" w:hAnsi="Courier New" w:cs="Courier New" w:hint="default"/>
+      </w:rPr>
+    </w:lvl>
+    <w:lvl w:ilvl="5" w:tplc="04070005" w:tentative="1">
+      <w:start w:val="1"/>
+      <w:numFmt w:val="bullet"/>
+      <w:lvlText w:val=""/>
+      <w:lvlJc w:val="left"/>
+      <w:pPr>
+        <w:ind w:left="4320" w:hanging="360"/>
+      </w:pPr>
+      <w:rPr>
+        <w:rFonts w:ascii="Wingdings" w:hAnsi="Wingdings" w:hint="default"/>
+      </w:rPr>
+    </w:lvl>
+    <w:lvl w:ilvl="6" w:tplc="04070001" w:tentative="1">
+      <w:start w:val="1"/>
+      <w:numFmt w:val="bullet"/>
+      <w:lvlText w:val=""/>
+      <w:lvlJc w:val="left"/>
+      <w:pPr>
+        <w:ind w:left="5040" w:hanging="360"/>
+      </w:pPr>
+      <w:rPr>
+        <w:rFonts w:ascii="Symbol" w:hAnsi="Symbol" w:hint="default"/>
+      </w:rPr>
+    </w:lvl>
+    <w:lvl w:ilvl="7" w:tplc="04070003" w:tentative="1">
+      <w:start w:val="1"/>
+      <w:numFmt w:val="bullet"/>
+      <w:lvlText w:val="o"/>
+      <w:lvlJc w:val="left"/>
+      <w:pPr>
+        <w:ind w:left="5760" w:hanging="360"/>
+      </w:pPr>
+      <w:rPr>
+        <w:rFonts w:ascii="Courier New" w:hAnsi="Courier New" w:cs="Courier New" w:hint="default"/>
+      </w:rPr>
+    </w:lvl>
+    <w:lvl w:ilvl="8" w:tplc="04070005" w:tentative="1">
+      <w:start w:val="1"/>
+      <w:numFmt w:val="bullet"/>
+      <w:lvlText w:val=""/>
+      <w:lvlJc w:val="left"/>
+      <w:pPr>
+        <w:ind w:left="6480" w:hanging="360"/>
+      </w:pPr>
+      <w:rPr>
+        <w:rFonts w:ascii="Wingdings" w:hAnsi="Wingdings" w:hint="default"/>
+      </w:rPr>
+    </w:lvl>
+  </w:abstractNum>
+  <w:abstractNum w:abstractNumId="2" w15:restartNumberingAfterBreak="0">
+    <w:nsid w:val="129467BE"/>
+    <w:multiLevelType w:val="hybridMultilevel"/>
+    <w:tmpl w:val="C214F25C"/>
+    <w:lvl w:ilvl="0" w:tplc="04070001">
+      <w:start w:val="1"/>
+      <w:numFmt w:val="bullet"/>
+      <w:lvlText w:val=""/>
+      <w:lvlJc w:val="left"/>
+      <w:pPr>
+        <w:ind w:left="720" w:hanging="360"/>
+      </w:pPr>
+      <w:rPr>
+        <w:rFonts w:ascii="Symbol" w:hAnsi="Symbol" w:hint="default"/>
+      </w:rPr>
+    </w:lvl>
+    <w:lvl w:ilvl="1" w:tplc="04070003" w:tentative="1">
+      <w:start w:val="1"/>
+      <w:numFmt w:val="bullet"/>
+      <w:lvlText w:val="o"/>
+      <w:lvlJc w:val="left"/>
+      <w:pPr>
+        <w:ind w:left="1440" w:hanging="360"/>
+      </w:pPr>
+      <w:rPr>
+        <w:rFonts w:ascii="Courier New" w:hAnsi="Courier New" w:cs="Courier New" w:hint="default"/>
+      </w:rPr>
+    </w:lvl>
+    <w:lvl w:ilvl="2" w:tplc="04070005" w:tentative="1">
+      <w:start w:val="1"/>
+      <w:numFmt w:val="bullet"/>
+      <w:lvlText w:val=""/>
+      <w:lvlJc w:val="left"/>
+      <w:pPr>
+        <w:ind w:left="2160" w:hanging="360"/>
+      </w:pPr>
+      <w:rPr>
+        <w:rFonts w:ascii="Wingdings" w:hAnsi="Wingdings" w:hint="default"/>
+      </w:rPr>
+    </w:lvl>
+    <w:lvl w:ilvl="3" w:tplc="04070001" w:tentative="1">
+      <w:start w:val="1"/>
+      <w:numFmt w:val="bullet"/>
+      <w:lvlText w:val=""/>
+      <w:lvlJc w:val="left"/>
+      <w:pPr>
+        <w:ind w:left="2880" w:hanging="360"/>
+      </w:pPr>
+      <w:rPr>
+        <w:rFonts w:ascii="Symbol" w:hAnsi="Symbol" w:hint="default"/>
+      </w:rPr>
+    </w:lvl>
+    <w:lvl w:ilvl="4" w:tplc="04070003" w:tentative="1">
+      <w:start w:val="1"/>
+      <w:numFmt w:val="bullet"/>
+      <w:lvlText w:val="o"/>
+      <w:lvlJc w:val="left"/>
+      <w:pPr>
+        <w:ind w:left="3600" w:hanging="360"/>
+      </w:pPr>
+      <w:rPr>
+        <w:rFonts w:ascii="Courier New" w:hAnsi="Courier New" w:cs="Courier New" w:hint="default"/>
+      </w:rPr>
+    </w:lvl>
+    <w:lvl w:ilvl="5" w:tplc="04070005" w:tentative="1">
+      <w:start w:val="1"/>
+      <w:numFmt w:val="bullet"/>
+      <w:lvlText w:val=""/>
+      <w:lvlJc w:val="left"/>
+      <w:pPr>
+        <w:ind w:left="4320" w:hanging="360"/>
+      </w:pPr>
+      <w:rPr>
+        <w:rFonts w:ascii="Wingdings" w:hAnsi="Wingdings" w:hint="default"/>
+      </w:rPr>
+    </w:lvl>
+    <w:lvl w:ilvl="6" w:tplc="04070001" w:tentative="1">
+      <w:start w:val="1"/>
+      <w:numFmt w:val="bullet"/>
+      <w:lvlText w:val=""/>
+      <w:lvlJc w:val="left"/>
+      <w:pPr>
+        <w:ind w:left="5040" w:hanging="360"/>
+      </w:pPr>
+      <w:rPr>
+        <w:rFonts w:ascii="Symbol" w:hAnsi="Symbol" w:hint="default"/>
+      </w:rPr>
+    </w:lvl>
+    <w:lvl w:ilvl="7" w:tplc="04070003" w:tentative="1">
+      <w:start w:val="1"/>
+      <w:numFmt w:val="bullet"/>
+      <w:lvlText w:val="o"/>
+      <w:lvlJc w:val="left"/>
+      <w:pPr>
+        <w:ind w:left="5760" w:hanging="360"/>
+      </w:pPr>
+      <w:rPr>
+        <w:rFonts w:ascii="Courier New" w:hAnsi="Courier New" w:cs="Courier New" w:hint="default"/>
+      </w:rPr>
+    </w:lvl>
+    <w:lvl w:ilvl="8" w:tplc="04070005" w:tentative="1">
+      <w:start w:val="1"/>
+      <w:numFmt w:val="bullet"/>
+      <w:lvlText w:val=""/>
+      <w:lvlJc w:val="left"/>
+      <w:pPr>
+        <w:ind w:left="6480" w:hanging="360"/>
+      </w:pPr>
+      <w:rPr>
+        <w:rFonts w:ascii="Wingdings" w:hAnsi="Wingdings" w:hint="default"/>
+      </w:rPr>
+    </w:lvl>
+  </w:abstractNum>
+  <w:abstractNum w:abstractNumId="3" w15:restartNumberingAfterBreak="0">
+    <w:nsid w:val="27356001"/>
+    <w:multiLevelType w:val="hybridMultilevel"/>
+    <w:tmpl w:val="D08C0820"/>
+    <w:lvl w:ilvl="0" w:tplc="04070001">
+      <w:start w:val="1"/>
+      <w:numFmt w:val="bullet"/>
+      <w:lvlText w:val=""/>
+      <w:lvlJc w:val="left"/>
+      <w:pPr>
+        <w:ind w:left="720" w:hanging="360"/>
+      </w:pPr>
+      <w:rPr>
+        <w:rFonts w:ascii="Symbol" w:hAnsi="Symbol" w:hint="default"/>
+      </w:rPr>
+    </w:lvl>
+    <w:lvl w:ilvl="1" w:tplc="04070003" w:tentative="1">
+      <w:start w:val="1"/>
+      <w:numFmt w:val="bullet"/>
+      <w:lvlText w:val="o"/>
+      <w:lvlJc w:val="left"/>
+      <w:pPr>
+        <w:ind w:left="1440" w:hanging="360"/>
+      </w:pPr>
+      <w:rPr>
+        <w:rFonts w:ascii="Courier New" w:hAnsi="Courier New" w:cs="Courier New" w:hint="default"/>
+      </w:rPr>
+    </w:lvl>
+    <w:lvl w:ilvl="2" w:tplc="04070005" w:tentative="1">
+      <w:start w:val="1"/>
+      <w:numFmt w:val="bullet"/>
+      <w:lvlText w:val=""/>
+      <w:lvlJc w:val="left"/>
+      <w:pPr>
+        <w:ind w:left="2160" w:hanging="360"/>
+      </w:pPr>
+      <w:rPr>
+        <w:rFonts w:ascii="Wingdings" w:hAnsi="Wingdings" w:hint="default"/>
+      </w:rPr>
+    </w:lvl>
+    <w:lvl w:ilvl="3" w:tplc="04070001" w:tentative="1">
+      <w:start w:val="1"/>
+      <w:numFmt w:val="bullet"/>
+      <w:lvlText w:val=""/>
+      <w:lvlJc w:val="left"/>
+      <w:pPr>
+        <w:ind w:left="2880" w:hanging="360"/>
+      </w:pPr>
+      <w:rPr>
+        <w:rFonts w:ascii="Symbol" w:hAnsi="Symbol" w:hint="default"/>
+      </w:rPr>
+    </w:lvl>
+    <w:lvl w:ilvl="4" w:tplc="04070003" w:tentative="1">
+      <w:start w:val="1"/>
+      <w:numFmt w:val="bullet"/>
+      <w:lvlText w:val="o"/>
+      <w:lvlJc w:val="left"/>
+      <w:pPr>
+        <w:ind w:left="3600" w:hanging="360"/>
+      </w:pPr>
+      <w:rPr>
+        <w:rFonts w:ascii="Courier New" w:hAnsi="Courier New" w:cs="Courier New" w:hint="default"/>
+      </w:rPr>
+    </w:lvl>
+    <w:lvl w:ilvl="5" w:tplc="04070005" w:tentative="1">
+      <w:start w:val="1"/>
+      <w:numFmt w:val="bullet"/>
+      <w:lvlText w:val=""/>
+      <w:lvlJc w:val="left"/>
+      <w:pPr>
+        <w:ind w:left="4320" w:hanging="360"/>
+      </w:pPr>
+      <w:rPr>
+        <w:rFonts w:ascii="Wingdings" w:hAnsi="Wingdings" w:hint="default"/>
+      </w:rPr>
+    </w:lvl>
+    <w:lvl w:ilvl="6" w:tplc="04070001" w:tentative="1">
+      <w:start w:val="1"/>
+      <w:numFmt w:val="bullet"/>
+      <w:lvlText w:val=""/>
+      <w:lvlJc w:val="left"/>
+      <w:pPr>
+        <w:ind w:left="5040" w:hanging="360"/>
+      </w:pPr>
+      <w:rPr>
+        <w:rFonts w:ascii="Symbol" w:hAnsi="Symbol" w:hint="default"/>
+      </w:rPr>
+    </w:lvl>
+    <w:lvl w:ilvl="7" w:tplc="04070003" w:tentative="1">
+      <w:start w:val="1"/>
+      <w:numFmt w:val="bullet"/>
+      <w:lvlText w:val="o"/>
+      <w:lvlJc w:val="left"/>
+      <w:pPr>
+        <w:ind w:left="5760" w:hanging="360"/>
+      </w:pPr>
+      <w:rPr>
+        <w:rFonts w:ascii="Courier New" w:hAnsi="Courier New" w:cs="Courier New" w:hint="default"/>
+      </w:rPr>
+    </w:lvl>
+    <w:lvl w:ilvl="8" w:tplc="04070005" w:tentative="1">
+      <w:start w:val="1"/>
+      <w:numFmt w:val="bullet"/>
+      <w:lvlText w:val=""/>
+      <w:lvlJc w:val="left"/>
+      <w:pPr>
+        <w:ind w:left="6480" w:hanging="360"/>
+      </w:pPr>
+      <w:rPr>
+        <w:rFonts w:ascii="Wingdings" w:hAnsi="Wingdings" w:hint="default"/>
+      </w:rPr>
+    </w:lvl>
+  </w:abstractNum>
+  <w:abstractNum w:abstractNumId="4" w15:restartNumberingAfterBreak="0">
+    <w:nsid w:val="2B5067D4"/>
+    <w:multiLevelType w:val="hybridMultilevel"/>
+    <w:tmpl w:val="03820C96"/>
+    <w:lvl w:ilvl="0" w:tplc="0407000F">
+      <w:start w:val="1"/>
+      <w:numFmt w:val="decimal"/>
+      <w:lvlText w:val="%1."/>
+      <w:lvlJc w:val="left"/>
+      <w:pPr>
+        <w:ind w:left="720" w:hanging="360"/>
+      </w:pPr>
+    </w:lvl>
+    <w:lvl w:ilvl="1" w:tplc="04070019" w:tentative="1">
+      <w:start w:val="1"/>
+      <w:numFmt w:val="lowerLetter"/>
+      <w:lvlText w:val="%2."/>
+      <w:lvlJc w:val="left"/>
+      <w:pPr>
+        <w:ind w:left="1440" w:hanging="360"/>
+      </w:pPr>
+    </w:lvl>
+    <w:lvl w:ilvl="2" w:tplc="0407001B" w:tentative="1">
+      <w:start w:val="1"/>
+      <w:numFmt w:val="lowerRoman"/>
+      <w:lvlText w:val="%3."/>
+      <w:lvlJc w:val="right"/>
+      <w:pPr>
+        <w:ind w:left="2160" w:hanging="180"/>
+      </w:pPr>
+    </w:lvl>
+    <w:lvl w:ilvl="3" w:tplc="0407000F" w:tentative="1">
+      <w:start w:val="1"/>
+      <w:numFmt w:val="decimal"/>
+      <w:lvlText w:val="%4."/>
+      <w:lvlJc w:val="left"/>
+      <w:pPr>
+        <w:ind w:left="2880" w:hanging="360"/>
+      </w:pPr>
+    </w:lvl>
+    <w:lvl w:ilvl="4" w:tplc="04070019" w:tentative="1">
+      <w:start w:val="1"/>
+      <w:numFmt w:val="lowerLetter"/>
+      <w:lvlText w:val="%5."/>
+      <w:lvlJc w:val="left"/>
+      <w:pPr>
+        <w:ind w:left="3600" w:hanging="360"/>
+      </w:pPr>
+    </w:lvl>
+    <w:lvl w:ilvl="5" w:tplc="0407001B" w:tentative="1">
+      <w:start w:val="1"/>
+      <w:numFmt w:val="lowerRoman"/>
+      <w:lvlText w:val="%6."/>
+      <w:lvlJc w:val="right"/>
+      <w:pPr>
+        <w:ind w:left="4320" w:hanging="180"/>
+      </w:pPr>
+    </w:lvl>
+    <w:lvl w:ilvl="6" w:tplc="0407000F" w:tentative="1">
+      <w:start w:val="1"/>
+      <w:numFmt w:val="decimal"/>
+      <w:lvlText w:val="%7."/>
+      <w:lvlJc w:val="left"/>
+      <w:pPr>
+        <w:ind w:left="5040" w:hanging="360"/>
+      </w:pPr>
+    </w:lvl>
+    <w:lvl w:ilvl="7" w:tplc="04070019" w:tentative="1">
+      <w:start w:val="1"/>
+      <w:numFmt w:val="lowerLetter"/>
+      <w:lvlText w:val="%8."/>
+      <w:lvlJc w:val="left"/>
+      <w:pPr>
+        <w:ind w:left="5760" w:hanging="360"/>
+      </w:pPr>
+    </w:lvl>
+    <w:lvl w:ilvl="8" w:tplc="0407001B" w:tentative="1">
+      <w:start w:val="1"/>
+      <w:numFmt w:val="lowerRoman"/>
+      <w:lvlText w:val="%9."/>
+      <w:lvlJc w:val="right"/>
+      <w:pPr>
+        <w:ind w:left="6480" w:hanging="180"/>
+      </w:pPr>
+    </w:lvl>
+  </w:abstractNum>
+  <w:abstractNum w:abstractNumId="5" w15:restartNumberingAfterBreak="0">
+    <w:nsid w:val="2D5F4C48"/>
+    <w:multiLevelType w:val="hybridMultilevel"/>
+    <w:tmpl w:val="560CA59E"/>
+    <w:lvl w:ilvl="0" w:tplc="04070001">
+      <w:start w:val="1"/>
+      <w:numFmt w:val="bullet"/>
+      <w:lvlText w:val=""/>
+      <w:lvlJc w:val="left"/>
+      <w:pPr>
+        <w:ind w:left="720" w:hanging="360"/>
+      </w:pPr>
+      <w:rPr>
+        <w:rFonts w:ascii="Symbol" w:hAnsi="Symbol" w:hint="default"/>
+      </w:rPr>
+    </w:lvl>
+    <w:lvl w:ilvl="1" w:tplc="04070003" w:tentative="1">
+      <w:start w:val="1"/>
+      <w:numFmt w:val="bullet"/>
+      <w:lvlText w:val="o"/>
+      <w:lvlJc w:val="left"/>
+      <w:pPr>
+        <w:ind w:left="1440" w:hanging="360"/>
+      </w:pPr>
+      <w:rPr>
+        <w:rFonts w:ascii="Courier New" w:hAnsi="Courier New" w:cs="Courier New" w:hint="default"/>
+      </w:rPr>
+    </w:lvl>
+    <w:lvl w:ilvl="2" w:tplc="04070005" w:tentative="1">
+      <w:start w:val="1"/>
+      <w:numFmt w:val="bullet"/>
+      <w:lvlText w:val=""/>
+      <w:lvlJc w:val="left"/>
+      <w:pPr>
+        <w:ind w:left="2160" w:hanging="360"/>
+      </w:pPr>
+      <w:rPr>
+        <w:rFonts w:ascii="Wingdings" w:hAnsi="Wingdings" w:hint="default"/>
+      </w:rPr>
+    </w:lvl>
+    <w:lvl w:ilvl="3" w:tplc="04070001" w:tentative="1">
+      <w:start w:val="1"/>
+      <w:numFmt w:val="bullet"/>
+      <w:lvlText w:val=""/>
+      <w:lvlJc w:val="left"/>
+      <w:pPr>
+        <w:ind w:left="2880" w:hanging="360"/>
+      </w:pPr>
+      <w:rPr>
+        <w:rFonts w:ascii="Symbol" w:hAnsi="Symbol" w:hint="default"/>
+      </w:rPr>
+    </w:lvl>
+    <w:lvl w:ilvl="4" w:tplc="04070003" w:tentative="1">
+      <w:start w:val="1"/>
+      <w:numFmt w:val="bullet"/>
+      <w:lvlText w:val="o"/>
+      <w:lvlJc w:val="left"/>
+      <w:pPr>
+        <w:ind w:left="3600" w:hanging="360"/>
+      </w:pPr>
+      <w:rPr>
+        <w:rFonts w:ascii="Courier New" w:hAnsi="Courier New" w:cs="Courier New" w:hint="default"/>
+      </w:rPr>
+    </w:lvl>
+    <w:lvl w:ilvl="5" w:tplc="04070005" w:tentative="1">
+      <w:start w:val="1"/>
+      <w:numFmt w:val="bullet"/>
+      <w:lvlText w:val=""/>
+      <w:lvlJc w:val="left"/>
+      <w:pPr>
+        <w:ind w:left="4320" w:hanging="360"/>
+      </w:pPr>
+      <w:rPr>
+        <w:rFonts w:ascii="Wingdings" w:hAnsi="Wingdings" w:hint="default"/>
+      </w:rPr>
+    </w:lvl>
+    <w:lvl w:ilvl="6" w:tplc="04070001" w:tentative="1">
+      <w:start w:val="1"/>
+      <w:numFmt w:val="bullet"/>
+      <w:lvlText w:val=""/>
+      <w:lvlJc w:val="left"/>
+      <w:pPr>
+        <w:ind w:left="5040" w:hanging="360"/>
+      </w:pPr>
+      <w:rPr>
+        <w:rFonts w:ascii="Symbol" w:hAnsi="Symbol" w:hint="default"/>
+      </w:rPr>
+    </w:lvl>
+    <w:lvl w:ilvl="7" w:tplc="04070003" w:tentative="1">
+      <w:start w:val="1"/>
+      <w:numFmt w:val="bullet"/>
+      <w:lvlText w:val="o"/>
+      <w:lvlJc w:val="left"/>
+      <w:pPr>
+        <w:ind w:left="5760" w:hanging="360"/>
+      </w:pPr>
+      <w:rPr>
+        <w:rFonts w:ascii="Courier New" w:hAnsi="Courier New" w:cs="Courier New" w:hint="default"/>
+      </w:rPr>
+    </w:lvl>
+    <w:lvl w:ilvl="8" w:tplc="04070005" w:tentative="1">
+      <w:start w:val="1"/>
+      <w:numFmt w:val="bullet"/>
+      <w:lvlText w:val=""/>
+      <w:lvlJc w:val="left"/>
+      <w:pPr>
+        <w:ind w:left="6480" w:hanging="360"/>
+      </w:pPr>
+      <w:rPr>
+        <w:rFonts w:ascii="Wingdings" w:hAnsi="Wingdings" w:hint="default"/>
+      </w:rPr>
+    </w:lvl>
+  </w:abstractNum>
+  <w:abstractNum w:abstractNumId="6" w15:restartNumberingAfterBreak="0">
+    <w:nsid w:val="348332C0"/>
+    <w:multiLevelType w:val="hybridMultilevel"/>
+    <w:tmpl w:val="5E58C688"/>
+    <w:lvl w:ilvl="0" w:tplc="04070001">
+      <w:start w:val="1"/>
+      <w:numFmt w:val="bullet"/>
+      <w:lvlText w:val=""/>
+      <w:lvlJc w:val="left"/>
+      <w:pPr>
+        <w:ind w:left="720" w:hanging="360"/>
+      </w:pPr>
+      <w:rPr>
+        <w:rFonts w:ascii="Symbol" w:hAnsi="Symbol" w:hint="default"/>
+      </w:rPr>
+    </w:lvl>
+    <w:lvl w:ilvl="1" w:tplc="04070003" w:tentative="1">
+      <w:start w:val="1"/>
+      <w:numFmt w:val="bullet"/>
+      <w:lvlText w:val="o"/>
+      <w:lvlJc w:val="left"/>
+      <w:pPr>
+        <w:ind w:left="1440" w:hanging="360"/>
+      </w:pPr>
+      <w:rPr>
+        <w:rFonts w:ascii="Courier New" w:hAnsi="Courier New" w:cs="Courier New" w:hint="default"/>
+      </w:rPr>
+    </w:lvl>
+    <w:lvl w:ilvl="2" w:tplc="04070005" w:tentative="1">
+      <w:start w:val="1"/>
+      <w:numFmt w:val="bullet"/>
+      <w:lvlText w:val=""/>
+      <w:lvlJc w:val="left"/>
+      <w:pPr>
+        <w:ind w:left="2160" w:hanging="360"/>
+      </w:pPr>
+      <w:rPr>
+        <w:rFonts w:ascii="Wingdings" w:hAnsi="Wingdings" w:hint="default"/>
+      </w:rPr>
+    </w:lvl>
+    <w:lvl w:ilvl="3" w:tplc="04070001" w:tentative="1">
+      <w:start w:val="1"/>
+      <w:numFmt w:val="bullet"/>
+      <w:lvlText w:val=""/>
+      <w:lvlJc w:val="left"/>
+      <w:pPr>
+        <w:ind w:left="2880" w:hanging="360"/>
+      </w:pPr>
+      <w:rPr>
+        <w:rFonts w:ascii="Symbol" w:hAnsi="Symbol" w:hint="default"/>
+      </w:rPr>
+    </w:lvl>
+    <w:lvl w:ilvl="4" w:tplc="04070003" w:tentative="1">
+      <w:start w:val="1"/>
+      <w:numFmt w:val="bullet"/>
+      <w:lvlText w:val="o"/>
+      <w:lvlJc w:val="left"/>
+      <w:pPr>
+        <w:ind w:left="3600" w:hanging="360"/>
+      </w:pPr>
+      <w:rPr>
+        <w:rFonts w:ascii="Courier New" w:hAnsi="Courier New" w:cs="Courier New" w:hint="default"/>
+      </w:rPr>
+    </w:lvl>
+    <w:lvl w:ilvl="5" w:tplc="04070005" w:tentative="1">
+      <w:start w:val="1"/>
+      <w:numFmt w:val="bullet"/>
+      <w:lvlText w:val=""/>
+      <w:lvlJc w:val="left"/>
+      <w:pPr>
+        <w:ind w:left="4320" w:hanging="360"/>
+      </w:pPr>
+      <w:rPr>
+        <w:rFonts w:ascii="Wingdings" w:hAnsi="Wingdings" w:hint="default"/>
+      </w:rPr>
+    </w:lvl>
+    <w:lvl w:ilvl="6" w:tplc="04070001" w:tentative="1">
+      <w:start w:val="1"/>
+      <w:numFmt w:val="bullet"/>
+      <w:lvlText w:val=""/>
+      <w:lvlJc w:val="left"/>
+      <w:pPr>
+        <w:ind w:left="5040" w:hanging="360"/>
+      </w:pPr>
+      <w:rPr>
+        <w:rFonts w:ascii="Symbol" w:hAnsi="Symbol" w:hint="default"/>
+      </w:rPr>
+    </w:lvl>
+    <w:lvl w:ilvl="7" w:tplc="04070003" w:tentative="1">
+      <w:start w:val="1"/>
+      <w:numFmt w:val="bullet"/>
+      <w:lvlText w:val="o"/>
+      <w:lvlJc w:val="left"/>
+      <w:pPr>
+        <w:ind w:left="5760" w:hanging="360"/>
+      </w:pPr>
+      <w:rPr>
+        <w:rFonts w:ascii="Courier New" w:hAnsi="Courier New" w:cs="Courier New" w:hint="default"/>
+      </w:rPr>
+    </w:lvl>
+    <w:lvl w:ilvl="8" w:tplc="04070005" w:tentative="1">
+      <w:start w:val="1"/>
+      <w:numFmt w:val="bullet"/>
+      <w:lvlText w:val=""/>
+      <w:lvlJc w:val="left"/>
+      <w:pPr>
+        <w:ind w:left="6480" w:hanging="360"/>
+      </w:pPr>
+      <w:rPr>
+        <w:rFonts w:ascii="Wingdings" w:hAnsi="Wingdings" w:hint="default"/>
+      </w:rPr>
+    </w:lvl>
+  </w:abstractNum>
+  <w:abstractNum w:abstractNumId="7" w15:restartNumberingAfterBreak="0">
+    <w:nsid w:val="34B71E59"/>
+    <w:multiLevelType w:val="hybridMultilevel"/>
+    <w:tmpl w:val="CEBA6240"/>
+    <w:lvl w:ilvl="0" w:tplc="04070001">
+      <w:start w:val="1"/>
+      <w:numFmt w:val="bullet"/>
+      <w:lvlText w:val=""/>
+      <w:lvlJc w:val="left"/>
+      <w:pPr>
+        <w:ind w:left="720" w:hanging="360"/>
+      </w:pPr>
+      <w:rPr>
+        <w:rFonts w:ascii="Symbol" w:hAnsi="Symbol" w:hint="default"/>
+      </w:rPr>
+    </w:lvl>
+    <w:lvl w:ilvl="1" w:tplc="04070003" w:tentative="1">
+      <w:start w:val="1"/>
+      <w:numFmt w:val="bullet"/>
+      <w:lvlText w:val="o"/>
+      <w:lvlJc w:val="left"/>
+      <w:pPr>
+        <w:ind w:left="1440" w:hanging="360"/>
+      </w:pPr>
+      <w:rPr>
+        <w:rFonts w:ascii="Courier New" w:hAnsi="Courier New" w:cs="Courier New" w:hint="default"/>
+      </w:rPr>
+    </w:lvl>
+    <w:lvl w:ilvl="2" w:tplc="04070005" w:tentative="1">
+      <w:start w:val="1"/>
+      <w:numFmt w:val="bullet"/>
+      <w:lvlText w:val=""/>
+      <w:lvlJc w:val="left"/>
+      <w:pPr>
+        <w:ind w:left="2160" w:hanging="360"/>
+      </w:pPr>
+      <w:rPr>
+        <w:rFonts w:ascii="Wingdings" w:hAnsi="Wingdings" w:hint="default"/>
+      </w:rPr>
+    </w:lvl>
+    <w:lvl w:ilvl="3" w:tplc="04070001" w:tentative="1">
+      <w:start w:val="1"/>
+      <w:numFmt w:val="bullet"/>
+      <w:lvlText w:val=""/>
+      <w:lvlJc w:val="left"/>
+      <w:pPr>
+        <w:ind w:left="2880" w:hanging="360"/>
+      </w:pPr>
+      <w:rPr>
+        <w:rFonts w:ascii="Symbol" w:hAnsi="Symbol" w:hint="default"/>
+      </w:rPr>
+    </w:lvl>
+    <w:lvl w:ilvl="4" w:tplc="04070003" w:tentative="1">
+      <w:start w:val="1"/>
+      <w:numFmt w:val="bullet"/>
+      <w:lvlText w:val="o"/>
+      <w:lvlJc w:val="left"/>
+      <w:pPr>
+        <w:ind w:left="3600" w:hanging="360"/>
+      </w:pPr>
+      <w:rPr>
+        <w:rFonts w:ascii="Courier New" w:hAnsi="Courier New" w:cs="Courier New" w:hint="default"/>
+      </w:rPr>
+    </w:lvl>
+    <w:lvl w:ilvl="5" w:tplc="04070005" w:tentative="1">
+      <w:start w:val="1"/>
+      <w:numFmt w:val="bullet"/>
+      <w:lvlText w:val=""/>
+      <w:lvlJc w:val="left"/>
+      <w:pPr>
+        <w:ind w:left="4320" w:hanging="360"/>
+      </w:pPr>
+      <w:rPr>
+        <w:rFonts w:ascii="Wingdings" w:hAnsi="Wingdings" w:hint="default"/>
+      </w:rPr>
+    </w:lvl>
+    <w:lvl w:ilvl="6" w:tplc="04070001" w:tentative="1">
+      <w:start w:val="1"/>
+      <w:numFmt w:val="bullet"/>
+      <w:lvlText w:val=""/>
+      <w:lvlJc w:val="left"/>
+      <w:pPr>
+        <w:ind w:left="5040" w:hanging="360"/>
+      </w:pPr>
+      <w:rPr>
+        <w:rFonts w:ascii="Symbol" w:hAnsi="Symbol" w:hint="default"/>
+      </w:rPr>
+    </w:lvl>
+    <w:lvl w:ilvl="7" w:tplc="04070003" w:tentative="1">
+      <w:start w:val="1"/>
+      <w:numFmt w:val="bullet"/>
+      <w:lvlText w:val="o"/>
+      <w:lvlJc w:val="left"/>
+      <w:pPr>
+        <w:ind w:left="5760" w:hanging="360"/>
+      </w:pPr>
+      <w:rPr>
+        <w:rFonts w:ascii="Courier New" w:hAnsi="Courier New" w:cs="Courier New" w:hint="default"/>
+      </w:rPr>
+    </w:lvl>
+    <w:lvl w:ilvl="8" w:tplc="04070005" w:tentative="1">
+      <w:start w:val="1"/>
+      <w:numFmt w:val="bullet"/>
+      <w:lvlText w:val=""/>
+      <w:lvlJc w:val="left"/>
+      <w:pPr>
+        <w:ind w:left="6480" w:hanging="360"/>
+      </w:pPr>
+      <w:rPr>
+        <w:rFonts w:ascii="Wingdings" w:hAnsi="Wingdings" w:hint="default"/>
+      </w:rPr>
+    </w:lvl>
+  </w:abstractNum>
+  <w:abstractNum w:abstractNumId="8" w15:restartNumberingAfterBreak="0">
+    <w:nsid w:val="43AA18F5"/>
+    <w:multiLevelType w:val="hybridMultilevel"/>
+    <w:tmpl w:val="38AA1A04"/>
+    <w:lvl w:ilvl="0" w:tplc="04070001">
+      <w:start w:val="1"/>
+      <w:numFmt w:val="bullet"/>
+      <w:lvlText w:val=""/>
+      <w:lvlJc w:val="left"/>
+      <w:pPr>
+        <w:ind w:left="720" w:hanging="360"/>
+      </w:pPr>
+      <w:rPr>
+        <w:rFonts w:ascii="Symbol" w:hAnsi="Symbol" w:hint="default"/>
+      </w:rPr>
+    </w:lvl>
+    <w:lvl w:ilvl="1" w:tplc="04070003" w:tentative="1">
+      <w:start w:val="1"/>
+      <w:numFmt w:val="bullet"/>
+      <w:lvlText w:val="o"/>
+      <w:lvlJc w:val="left"/>
+      <w:pPr>
+        <w:ind w:left="1440" w:hanging="360"/>
+      </w:pPr>
+      <w:rPr>
+        <w:rFonts w:ascii="Courier New" w:hAnsi="Courier New" w:cs="Courier New" w:hint="default"/>
+      </w:rPr>
+    </w:lvl>
+    <w:lvl w:ilvl="2" w:tplc="04070005" w:tentative="1">
+      <w:start w:val="1"/>
+      <w:numFmt w:val="bullet"/>
+      <w:lvlText w:val=""/>
+      <w:lvlJc w:val="left"/>
+      <w:pPr>
+        <w:ind w:left="2160" w:hanging="360"/>
+      </w:pPr>
+      <w:rPr>
+        <w:rFonts w:ascii="Wingdings" w:hAnsi="Wingdings" w:hint="default"/>
+      </w:rPr>
+    </w:lvl>
+    <w:lvl w:ilvl="3" w:tplc="04070001" w:tentative="1">
+      <w:start w:val="1"/>
+      <w:numFmt w:val="bullet"/>
+      <w:lvlText w:val=""/>
+      <w:lvlJc w:val="left"/>
+      <w:pPr>
+        <w:ind w:left="2880" w:hanging="360"/>
+      </w:pPr>
+      <w:rPr>
+        <w:rFonts w:ascii="Symbol" w:hAnsi="Symbol" w:hint="default"/>
+      </w:rPr>
+    </w:lvl>
+    <w:lvl w:ilvl="4" w:tplc="04070003" w:tentative="1">
+      <w:start w:val="1"/>
+      <w:numFmt w:val="bullet"/>
+      <w:lvlText w:val="o"/>
+      <w:lvlJc w:val="left"/>
+      <w:pPr>
+        <w:ind w:left="3600" w:hanging="360"/>
+      </w:pPr>
+      <w:rPr>
+        <w:rFonts w:ascii="Courier New" w:hAnsi="Courier New" w:cs="Courier New" w:hint="default"/>
+      </w:rPr>
+    </w:lvl>
+    <w:lvl w:ilvl="5" w:tplc="04070005" w:tentative="1">
+      <w:start w:val="1"/>
+      <w:numFmt w:val="bullet"/>
+      <w:lvlText w:val=""/>
+      <w:lvlJc w:val="left"/>
+      <w:pPr>
+        <w:ind w:left="4320" w:hanging="360"/>
+      </w:pPr>
+      <w:rPr>
+        <w:rFonts w:ascii="Wingdings" w:hAnsi="Wingdings" w:hint="default"/>
+      </w:rPr>
+    </w:lvl>
+    <w:lvl w:ilvl="6" w:tplc="04070001" w:tentative="1">
+      <w:start w:val="1"/>
+      <w:numFmt w:val="bullet"/>
+      <w:lvlText w:val=""/>
+      <w:lvlJc w:val="left"/>
+      <w:pPr>
+        <w:ind w:left="5040" w:hanging="360"/>
+      </w:pPr>
+      <w:rPr>
+        <w:rFonts w:ascii="Symbol" w:hAnsi="Symbol" w:hint="default"/>
+      </w:rPr>
+    </w:lvl>
+    <w:lvl w:ilvl="7" w:tplc="04070003" w:tentative="1">
+      <w:start w:val="1"/>
+      <w:numFmt w:val="bullet"/>
+      <w:lvlText w:val="o"/>
+      <w:lvlJc w:val="left"/>
+      <w:pPr>
+        <w:ind w:left="5760" w:hanging="360"/>
+      </w:pPr>
+      <w:rPr>
+        <w:rFonts w:ascii="Courier New" w:hAnsi="Courier New" w:cs="Courier New" w:hint="default"/>
+      </w:rPr>
+    </w:lvl>
+    <w:lvl w:ilvl="8" w:tplc="04070005" w:tentative="1">
+      <w:start w:val="1"/>
+      <w:numFmt w:val="bullet"/>
+      <w:lvlText w:val=""/>
+      <w:lvlJc w:val="left"/>
+      <w:pPr>
+        <w:ind w:left="6480" w:hanging="360"/>
+      </w:pPr>
+      <w:rPr>
+        <w:rFonts w:ascii="Wingdings" w:hAnsi="Wingdings" w:hint="default"/>
+      </w:rPr>
+    </w:lvl>
+  </w:abstractNum>
+  <w:abstractNum w:abstractNumId="9" w15:restartNumberingAfterBreak="0">
+    <w:nsid w:val="46B262F6"/>
+    <w:multiLevelType w:val="hybridMultilevel"/>
+    <w:tmpl w:val="A1C0E056"/>
+    <w:lvl w:ilvl="0" w:tplc="04070001">
+      <w:start w:val="1"/>
+      <w:numFmt w:val="bullet"/>
+      <w:lvlText w:val=""/>
+      <w:lvlJc w:val="left"/>
+      <w:pPr>
+        <w:ind w:left="720" w:hanging="360"/>
+      </w:pPr>
+      <w:rPr>
+        <w:rFonts w:ascii="Symbol" w:hAnsi="Symbol" w:hint="default"/>
+      </w:rPr>
+    </w:lvl>
+    <w:lvl w:ilvl="1" w:tplc="04070003" w:tentative="1">
+      <w:start w:val="1"/>
+      <w:numFmt w:val="bullet"/>
+      <w:lvlText w:val="o"/>
+      <w:lvlJc w:val="left"/>
+      <w:pPr>
+        <w:ind w:left="1440" w:hanging="360"/>
+      </w:pPr>
+      <w:rPr>
+        <w:rFonts w:ascii="Courier New" w:hAnsi="Courier New" w:cs="Courier New" w:hint="default"/>
+      </w:rPr>
+    </w:lvl>
+    <w:lvl w:ilvl="2" w:tplc="04070005" w:tentative="1">
+      <w:start w:val="1"/>
+      <w:numFmt w:val="bullet"/>
+      <w:lvlText w:val=""/>
+      <w:lvlJc w:val="left"/>
+      <w:pPr>
+        <w:ind w:left="2160" w:hanging="360"/>
+      </w:pPr>
+      <w:rPr>
+        <w:rFonts w:ascii="Wingdings" w:hAnsi="Wingdings" w:hint="default"/>
+      </w:rPr>
+    </w:lvl>
+    <w:lvl w:ilvl="3" w:tplc="04070001" w:tentative="1">
+      <w:start w:val="1"/>
+      <w:numFmt w:val="bullet"/>
+      <w:lvlText w:val=""/>
+      <w:lvlJc w:val="left"/>
+      <w:pPr>
+        <w:ind w:left="2880" w:hanging="360"/>
+      </w:pPr>
+      <w:rPr>
+        <w:rFonts w:ascii="Symbol" w:hAnsi="Symbol" w:hint="default"/>
+      </w:rPr>
+    </w:lvl>
+    <w:lvl w:ilvl="4" w:tplc="04070003" w:tentative="1">
+      <w:start w:val="1"/>
+      <w:numFmt w:val="bullet"/>
+      <w:lvlText w:val="o"/>
+      <w:lvlJc w:val="left"/>
+      <w:pPr>
+        <w:ind w:left="3600" w:hanging="360"/>
+      </w:pPr>
+      <w:rPr>
+        <w:rFonts w:ascii="Courier New" w:hAnsi="Courier New" w:cs="Courier New" w:hint="default"/>
+      </w:rPr>
+    </w:lvl>
+    <w:lvl w:ilvl="5" w:tplc="04070005" w:tentative="1">
+      <w:start w:val="1"/>
+      <w:numFmt w:val="bullet"/>
+      <w:lvlText w:val=""/>
+      <w:lvlJc w:val="left"/>
+      <w:pPr>
+        <w:ind w:left="4320" w:hanging="360"/>
+      </w:pPr>
+      <w:rPr>
+        <w:rFonts w:ascii="Wingdings" w:hAnsi="Wingdings" w:hint="default"/>
+      </w:rPr>
+    </w:lvl>
+    <w:lvl w:ilvl="6" w:tplc="04070001" w:tentative="1">
+      <w:start w:val="1"/>
+      <w:numFmt w:val="bullet"/>
+      <w:lvlText w:val=""/>
+      <w:lvlJc w:val="left"/>
+      <w:pPr>
+        <w:ind w:left="5040" w:hanging="360"/>
+      </w:pPr>
+      <w:rPr>
+        <w:rFonts w:ascii="Symbol" w:hAnsi="Symbol" w:hint="default"/>
+      </w:rPr>
+    </w:lvl>
+    <w:lvl w:ilvl="7" w:tplc="04070003" w:tentative="1">
+      <w:start w:val="1"/>
+      <w:numFmt w:val="bullet"/>
+      <w:lvlText w:val="o"/>
+      <w:lvlJc w:val="left"/>
+      <w:pPr>
+        <w:ind w:left="5760" w:hanging="360"/>
+      </w:pPr>
+      <w:rPr>
+        <w:rFonts w:ascii="Courier New" w:hAnsi="Courier New" w:cs="Courier New" w:hint="default"/>
+      </w:rPr>
+    </w:lvl>
+    <w:lvl w:ilvl="8" w:tplc="04070005" w:tentative="1">
+      <w:start w:val="1"/>
+      <w:numFmt w:val="bullet"/>
+      <w:lvlText w:val=""/>
+      <w:lvlJc w:val="left"/>
+      <w:pPr>
+        <w:ind w:left="6480" w:hanging="360"/>
+      </w:pPr>
+      <w:rPr>
+        <w:rFonts w:ascii="Wingdings" w:hAnsi="Wingdings" w:hint="default"/>
+      </w:rPr>
+    </w:lvl>
+  </w:abstractNum>
+  <w:abstractNum w:abstractNumId="10" w15:restartNumberingAfterBreak="0">
+    <w:nsid w:val="4F2501A6"/>
+    <w:multiLevelType w:val="hybridMultilevel"/>
+    <w:tmpl w:val="BA5CFBDE"/>
+    <w:lvl w:ilvl="0" w:tplc="04070001">
+      <w:start w:val="1"/>
+      <w:numFmt w:val="bullet"/>
+      <w:lvlText w:val=""/>
+      <w:lvlJc w:val="left"/>
+      <w:pPr>
+        <w:ind w:left="720" w:hanging="360"/>
+      </w:pPr>
+      <w:rPr>
+        <w:rFonts w:ascii="Symbol" w:hAnsi="Symbol" w:hint="default"/>
+      </w:rPr>
+    </w:lvl>
+    <w:lvl w:ilvl="1" w:tplc="04070003" w:tentative="1">
+      <w:start w:val="1"/>
+      <w:numFmt w:val="bullet"/>
+      <w:lvlText w:val="o"/>
+      <w:lvlJc w:val="left"/>
+      <w:pPr>
+        <w:ind w:left="1440" w:hanging="360"/>
+      </w:pPr>
+      <w:rPr>
+        <w:rFonts w:ascii="Courier New" w:hAnsi="Courier New" w:cs="Courier New" w:hint="default"/>
+      </w:rPr>
+    </w:lvl>
+    <w:lvl w:ilvl="2" w:tplc="04070005" w:tentative="1">
+      <w:start w:val="1"/>
+      <w:numFmt w:val="bullet"/>
+      <w:lvlText w:val=""/>
+      <w:lvlJc w:val="left"/>
+      <w:pPr>
+        <w:ind w:left="2160" w:hanging="360"/>
+      </w:pPr>
+      <w:rPr>
+        <w:rFonts w:ascii="Wingdings" w:hAnsi="Wingdings" w:hint="default"/>
+      </w:rPr>
+    </w:lvl>
+    <w:lvl w:ilvl="3" w:tplc="04070001" w:tentative="1">
+      <w:start w:val="1"/>
+      <w:numFmt w:val="bullet"/>
+      <w:lvlText w:val=""/>
+      <w:lvlJc w:val="left"/>
+      <w:pPr>
+        <w:ind w:left="2880" w:hanging="360"/>
+      </w:pPr>
+      <w:rPr>
+        <w:rFonts w:ascii="Symbol" w:hAnsi="Symbol" w:hint="default"/>
+      </w:rPr>
+    </w:lvl>
+    <w:lvl w:ilvl="4" w:tplc="04070003" w:tentative="1">
+      <w:start w:val="1"/>
+      <w:numFmt w:val="bullet"/>
+      <w:lvlText w:val="o"/>
+      <w:lvlJc w:val="left"/>
+      <w:pPr>
+        <w:ind w:left="3600" w:hanging="360"/>
+      </w:pPr>
+      <w:rPr>
+        <w:rFonts w:ascii="Courier New" w:hAnsi="Courier New" w:cs="Courier New" w:hint="default"/>
+      </w:rPr>
+    </w:lvl>
+    <w:lvl w:ilvl="5" w:tplc="04070005" w:tentative="1">
+      <w:start w:val="1"/>
+      <w:numFmt w:val="bullet"/>
+      <w:lvlText w:val=""/>
+      <w:lvlJc w:val="left"/>
+      <w:pPr>
+        <w:ind w:left="4320" w:hanging="360"/>
+      </w:pPr>
+      <w:rPr>
+        <w:rFonts w:ascii="Wingdings" w:hAnsi="Wingdings" w:hint="default"/>
+      </w:rPr>
+    </w:lvl>
+    <w:lvl w:ilvl="6" w:tplc="04070001" w:tentative="1">
+      <w:start w:val="1"/>
+      <w:numFmt w:val="bullet"/>
+      <w:lvlText w:val=""/>
+      <w:lvlJc w:val="left"/>
+      <w:pPr>
+        <w:ind w:left="5040" w:hanging="360"/>
+      </w:pPr>
+      <w:rPr>
+        <w:rFonts w:ascii="Symbol" w:hAnsi="Symbol" w:hint="default"/>
+      </w:rPr>
+    </w:lvl>
+    <w:lvl w:ilvl="7" w:tplc="04070003" w:tentative="1">
+      <w:start w:val="1"/>
+      <w:numFmt w:val="bullet"/>
+      <w:lvlText w:val="o"/>
+      <w:lvlJc w:val="left"/>
+      <w:pPr>
+        <w:ind w:left="5760" w:hanging="360"/>
+      </w:pPr>
+      <w:rPr>
+        <w:rFonts w:ascii="Courier New" w:hAnsi="Courier New" w:cs="Courier New" w:hint="default"/>
+      </w:rPr>
+    </w:lvl>
+    <w:lvl w:ilvl="8" w:tplc="04070005" w:tentative="1">
+      <w:start w:val="1"/>
+      <w:numFmt w:val="bullet"/>
+      <w:lvlText w:val=""/>
+      <w:lvlJc w:val="left"/>
+      <w:pPr>
+        <w:ind w:left="6480" w:hanging="360"/>
+      </w:pPr>
+      <w:rPr>
+        <w:rFonts w:ascii="Wingdings" w:hAnsi="Wingdings" w:hint="default"/>
+      </w:rPr>
+    </w:lvl>
+  </w:abstractNum>
+  <w:abstractNum w:abstractNumId="11" w15:restartNumberingAfterBreak="0">
+    <w:nsid w:val="50867A21"/>
+    <w:multiLevelType w:val="hybridMultilevel"/>
+    <w:tmpl w:val="4D006068"/>
+    <w:lvl w:ilvl="0" w:tplc="04070001">
+      <w:start w:val="1"/>
+      <w:numFmt w:val="bullet"/>
+      <w:lvlText w:val=""/>
+      <w:lvlJc w:val="left"/>
+      <w:pPr>
+        <w:ind w:left="720" w:hanging="360"/>
+      </w:pPr>
+      <w:rPr>
+        <w:rFonts w:ascii="Symbol" w:hAnsi="Symbol" w:hint="default"/>
+      </w:rPr>
+    </w:lvl>
+    <w:lvl w:ilvl="1" w:tplc="04070003" w:tentative="1">
+      <w:start w:val="1"/>
+      <w:numFmt w:val="bullet"/>
+      <w:lvlText w:val="o"/>
+      <w:lvlJc w:val="left"/>
+      <w:pPr>
+        <w:ind w:left="1440" w:hanging="360"/>
+      </w:pPr>
+      <w:rPr>
+        <w:rFonts w:ascii="Courier New" w:hAnsi="Courier New" w:cs="Courier New" w:hint="default"/>
+      </w:rPr>
+    </w:lvl>
+    <w:lvl w:ilvl="2" w:tplc="04070005" w:tentative="1">
+      <w:start w:val="1"/>
+      <w:numFmt w:val="bullet"/>
+      <w:lvlText w:val=""/>
+      <w:lvlJc w:val="left"/>
+      <w:pPr>
+        <w:ind w:left="2160" w:hanging="360"/>
+      </w:pPr>
+      <w:rPr>
+        <w:rFonts w:ascii="Wingdings" w:hAnsi="Wingdings" w:hint="default"/>
+      </w:rPr>
+    </w:lvl>
+    <w:lvl w:ilvl="3" w:tplc="04070001" w:tentative="1">
+      <w:start w:val="1"/>
+      <w:numFmt w:val="bullet"/>
+      <w:lvlText w:val=""/>
+      <w:lvlJc w:val="left"/>
+      <w:pPr>
+        <w:ind w:left="2880" w:hanging="360"/>
+      </w:pPr>
+      <w:rPr>
+        <w:rFonts w:ascii="Symbol" w:hAnsi="Symbol" w:hint="default"/>
+      </w:rPr>
+    </w:lvl>
+    <w:lvl w:ilvl="4" w:tplc="04070003" w:tentative="1">
+      <w:start w:val="1"/>
+      <w:numFmt w:val="bullet"/>
+      <w:lvlText w:val="o"/>
+      <w:lvlJc w:val="left"/>
+      <w:pPr>
+        <w:ind w:left="3600" w:hanging="360"/>
+      </w:pPr>
+      <w:rPr>
+        <w:rFonts w:ascii="Courier New" w:hAnsi="Courier New" w:cs="Courier New" w:hint="default"/>
+      </w:rPr>
+    </w:lvl>
+    <w:lvl w:ilvl="5" w:tplc="04070005" w:tentative="1">
+      <w:start w:val="1"/>
+      <w:numFmt w:val="bullet"/>
+      <w:lvlText w:val=""/>
+      <w:lvlJc w:val="left"/>
+      <w:pPr>
+        <w:ind w:left="4320" w:hanging="360"/>
+      </w:pPr>
+      <w:rPr>
+        <w:rFonts w:ascii="Wingdings" w:hAnsi="Wingdings" w:hint="default"/>
+      </w:rPr>
+    </w:lvl>
+    <w:lvl w:ilvl="6" w:tplc="04070001" w:tentative="1">
+      <w:start w:val="1"/>
+      <w:numFmt w:val="bullet"/>
+      <w:lvlText w:val=""/>
+      <w:lvlJc w:val="left"/>
+      <w:pPr>
+        <w:ind w:left="5040" w:hanging="360"/>
+      </w:pPr>
+      <w:rPr>
+        <w:rFonts w:ascii="Symbol" w:hAnsi="Symbol" w:hint="default"/>
+      </w:rPr>
+    </w:lvl>
+    <w:lvl w:ilvl="7" w:tplc="04070003" w:tentative="1">
+      <w:start w:val="1"/>
+      <w:numFmt w:val="bullet"/>
+      <w:lvlText w:val="o"/>
+      <w:lvlJc w:val="left"/>
+      <w:pPr>
+        <w:ind w:left="5760" w:hanging="360"/>
+      </w:pPr>
+      <w:rPr>
+        <w:rFonts w:ascii="Courier New" w:hAnsi="Courier New" w:cs="Courier New" w:hint="default"/>
+      </w:rPr>
+    </w:lvl>
+    <w:lvl w:ilvl="8" w:tplc="04070005" w:tentative="1">
+      <w:start w:val="1"/>
+      <w:numFmt w:val="bullet"/>
+      <w:lvlText w:val=""/>
+      <w:lvlJc w:val="left"/>
+      <w:pPr>
+        <w:ind w:left="6480" w:hanging="360"/>
+      </w:pPr>
+      <w:rPr>
+        <w:rFonts w:ascii="Wingdings" w:hAnsi="Wingdings" w:hint="default"/>
+      </w:rPr>
+    </w:lvl>
+  </w:abstractNum>
+  <w:abstractNum w:abstractNumId="12" w15:restartNumberingAfterBreak="0">
+    <w:nsid w:val="52287F8E"/>
+    <w:multiLevelType w:val="hybridMultilevel"/>
+    <w:tmpl w:val="6FF4661C"/>
+    <w:lvl w:ilvl="0" w:tplc="04070001">
+      <w:start w:val="1"/>
+      <w:numFmt w:val="bullet"/>
+      <w:lvlText w:val=""/>
+      <w:lvlJc w:val="left"/>
+      <w:pPr>
+        <w:ind w:left="720" w:hanging="360"/>
+      </w:pPr>
+      <w:rPr>
+        <w:rFonts w:ascii="Symbol" w:hAnsi="Symbol" w:hint="default"/>
+      </w:rPr>
+    </w:lvl>
+    <w:lvl w:ilvl="1" w:tplc="04070003" w:tentative="1">
+      <w:start w:val="1"/>
+      <w:numFmt w:val="bullet"/>
+      <w:lvlText w:val="o"/>
+      <w:lvlJc w:val="left"/>
+      <w:pPr>
+        <w:ind w:left="1440" w:hanging="360"/>
+      </w:pPr>
+      <w:rPr>
+        <w:rFonts w:ascii="Courier New" w:hAnsi="Courier New" w:cs="Courier New" w:hint="default"/>
+      </w:rPr>
+    </w:lvl>
+    <w:lvl w:ilvl="2" w:tplc="04070005" w:tentative="1">
+      <w:start w:val="1"/>
+      <w:numFmt w:val="bullet"/>
+      <w:lvlText w:val=""/>
+      <w:lvlJc w:val="left"/>
+      <w:pPr>
+        <w:ind w:left="2160" w:hanging="360"/>
+      </w:pPr>
+      <w:rPr>
+        <w:rFonts w:ascii="Wingdings" w:hAnsi="Wingdings" w:hint="default"/>
+      </w:rPr>
+    </w:lvl>
+    <w:lvl w:ilvl="3" w:tplc="04070001" w:tentative="1">
+      <w:start w:val="1"/>
+      <w:numFmt w:val="bullet"/>
+      <w:lvlText w:val=""/>
+      <w:lvlJc w:val="left"/>
+      <w:pPr>
+        <w:ind w:left="2880" w:hanging="360"/>
+      </w:pPr>
+      <w:rPr>
+        <w:rFonts w:ascii="Symbol" w:hAnsi="Symbol" w:hint="default"/>
+      </w:rPr>
+    </w:lvl>
+    <w:lvl w:ilvl="4" w:tplc="04070003" w:tentative="1">
+      <w:start w:val="1"/>
+      <w:numFmt w:val="bullet"/>
+      <w:lvlText w:val="o"/>
+      <w:lvlJc w:val="left"/>
+      <w:pPr>
+        <w:ind w:left="3600" w:hanging="360"/>
+      </w:pPr>
+      <w:rPr>
+        <w:rFonts w:ascii="Courier New" w:hAnsi="Courier New" w:cs="Courier New" w:hint="default"/>
+      </w:rPr>
+    </w:lvl>
+    <w:lvl w:ilvl="5" w:tplc="04070005" w:tentative="1">
+      <w:start w:val="1"/>
+      <w:numFmt w:val="bullet"/>
+      <w:lvlText w:val=""/>
+      <w:lvlJc w:val="left"/>
+      <w:pPr>
+        <w:ind w:left="4320" w:hanging="360"/>
+      </w:pPr>
+      <w:rPr>
+        <w:rFonts w:ascii="Wingdings" w:hAnsi="Wingdings" w:hint="default"/>
+      </w:rPr>
+    </w:lvl>
+    <w:lvl w:ilvl="6" w:tplc="04070001" w:tentative="1">
+      <w:start w:val="1"/>
+      <w:numFmt w:val="bullet"/>
+      <w:lvlText w:val=""/>
+      <w:lvlJc w:val="left"/>
+      <w:pPr>
+        <w:ind w:left="5040" w:hanging="360"/>
+      </w:pPr>
+      <w:rPr>
+        <w:rFonts w:ascii="Symbol" w:hAnsi="Symbol" w:hint="default"/>
+      </w:rPr>
+    </w:lvl>
+    <w:lvl w:ilvl="7" w:tplc="04070003" w:tentative="1">
+      <w:start w:val="1"/>
+      <w:numFmt w:val="bullet"/>
+      <w:lvlText w:val="o"/>
+      <w:lvlJc w:val="left"/>
+      <w:pPr>
+        <w:ind w:left="5760" w:hanging="360"/>
+      </w:pPr>
+      <w:rPr>
+        <w:rFonts w:ascii="Courier New" w:hAnsi="Courier New" w:cs="Courier New" w:hint="default"/>
+      </w:rPr>
+    </w:lvl>
+    <w:lvl w:ilvl="8" w:tplc="04070005" w:tentative="1">
+      <w:start w:val="1"/>
+      <w:numFmt w:val="bullet"/>
+      <w:lvlText w:val=""/>
+      <w:lvlJc w:val="left"/>
+      <w:pPr>
+        <w:ind w:left="6480" w:hanging="360"/>
+      </w:pPr>
+      <w:rPr>
+        <w:rFonts w:ascii="Wingdings" w:hAnsi="Wingdings" w:hint="default"/>
+      </w:rPr>
+    </w:lvl>
+  </w:abstractNum>
+  <w:abstractNum w:abstractNumId="13" w15:restartNumberingAfterBreak="0">
+    <w:nsid w:val="540F7C24"/>
+    <w:multiLevelType w:val="hybridMultilevel"/>
+    <w:tmpl w:val="92D811DA"/>
+    <w:lvl w:ilvl="0" w:tplc="04070001">
+      <w:start w:val="1"/>
+      <w:numFmt w:val="bullet"/>
+      <w:lvlText w:val=""/>
+      <w:lvlJc w:val="left"/>
+      <w:pPr>
+        <w:ind w:left="720" w:hanging="360"/>
+      </w:pPr>
+      <w:rPr>
+        <w:rFonts w:ascii="Symbol" w:hAnsi="Symbol" w:hint="default"/>
+      </w:rPr>
+    </w:lvl>
+    <w:lvl w:ilvl="1" w:tplc="04070003" w:tentative="1">
+      <w:start w:val="1"/>
+      <w:numFmt w:val="bullet"/>
+      <w:lvlText w:val="o"/>
+      <w:lvlJc w:val="left"/>
+      <w:pPr>
+        <w:ind w:left="1440" w:hanging="360"/>
+      </w:pPr>
+      <w:rPr>
+        <w:rFonts w:ascii="Courier New" w:hAnsi="Courier New" w:cs="Courier New" w:hint="default"/>
+      </w:rPr>
+    </w:lvl>
+    <w:lvl w:ilvl="2" w:tplc="04070005" w:tentative="1">
+      <w:start w:val="1"/>
+      <w:numFmt w:val="bullet"/>
+      <w:lvlText w:val=""/>
+      <w:lvlJc w:val="left"/>
+      <w:pPr>
+        <w:ind w:left="2160" w:hanging="360"/>
+      </w:pPr>
+      <w:rPr>
+        <w:rFonts w:ascii="Wingdings" w:hAnsi="Wingdings" w:hint="default"/>
+      </w:rPr>
+    </w:lvl>
+    <w:lvl w:ilvl="3" w:tplc="04070001" w:tentative="1">
+      <w:start w:val="1"/>
+      <w:numFmt w:val="bullet"/>
+      <w:lvlText w:val=""/>
+      <w:lvlJc w:val="left"/>
+      <w:pPr>
+        <w:ind w:left="2880" w:hanging="360"/>
+      </w:pPr>
+      <w:rPr>
+        <w:rFonts w:ascii="Symbol" w:hAnsi="Symbol" w:hint="default"/>
+      </w:rPr>
+    </w:lvl>
+    <w:lvl w:ilvl="4" w:tplc="04070003" w:tentative="1">
+      <w:start w:val="1"/>
+      <w:numFmt w:val="bullet"/>
+      <w:lvlText w:val="o"/>
+      <w:lvlJc w:val="left"/>
+      <w:pPr>
+        <w:ind w:left="3600" w:hanging="360"/>
+      </w:pPr>
+      <w:rPr>
+        <w:rFonts w:ascii="Courier New" w:hAnsi="Courier New" w:cs="Courier New" w:hint="default"/>
+      </w:rPr>
+    </w:lvl>
+    <w:lvl w:ilvl="5" w:tplc="04070005" w:tentative="1">
+      <w:start w:val="1"/>
+      <w:numFmt w:val="bullet"/>
+      <w:lvlText w:val=""/>
+      <w:lvlJc w:val="left"/>
+      <w:pPr>
+        <w:ind w:left="4320" w:hanging="360"/>
+      </w:pPr>
+      <w:rPr>
+        <w:rFonts w:ascii="Wingdings" w:hAnsi="Wingdings" w:hint="default"/>
+      </w:rPr>
+    </w:lvl>
+    <w:lvl w:ilvl="6" w:tplc="04070001" w:tentative="1">
+      <w:start w:val="1"/>
+      <w:numFmt w:val="bullet"/>
+      <w:lvlText w:val=""/>
+      <w:lvlJc w:val="left"/>
+      <w:pPr>
+        <w:ind w:left="5040" w:hanging="360"/>
+      </w:pPr>
+      <w:rPr>
+        <w:rFonts w:ascii="Symbol" w:hAnsi="Symbol" w:hint="default"/>
+      </w:rPr>
+    </w:lvl>
+    <w:lvl w:ilvl="7" w:tplc="04070003" w:tentative="1">
+      <w:start w:val="1"/>
+      <w:numFmt w:val="bullet"/>
+      <w:lvlText w:val="o"/>
+      <w:lvlJc w:val="left"/>
+      <w:pPr>
+        <w:ind w:left="5760" w:hanging="360"/>
+      </w:pPr>
+      <w:rPr>
+        <w:rFonts w:ascii="Courier New" w:hAnsi="Courier New" w:cs="Courier New" w:hint="default"/>
+      </w:rPr>
+    </w:lvl>
+    <w:lvl w:ilvl="8" w:tplc="04070005" w:tentative="1">
+      <w:start w:val="1"/>
+      <w:numFmt w:val="bullet"/>
+      <w:lvlText w:val=""/>
+      <w:lvlJc w:val="left"/>
+      <w:pPr>
+        <w:ind w:left="6480" w:hanging="360"/>
+      </w:pPr>
+      <w:rPr>
+        <w:rFonts w:ascii="Wingdings" w:hAnsi="Wingdings" w:hint="default"/>
+      </w:rPr>
+    </w:lvl>
+  </w:abstractNum>
+  <w:abstractNum w:abstractNumId="14" w15:restartNumberingAfterBreak="0">
+    <w:nsid w:val="57727A83"/>
+    <w:multiLevelType w:val="hybridMultilevel"/>
+    <w:tmpl w:val="964C59E0"/>
+    <w:lvl w:ilvl="0" w:tplc="04070001">
+      <w:start w:val="1"/>
+      <w:numFmt w:val="bullet"/>
+      <w:lvlText w:val=""/>
+      <w:lvlJc w:val="left"/>
+      <w:pPr>
+        <w:ind w:left="720" w:hanging="360"/>
+      </w:pPr>
+      <w:rPr>
+        <w:rFonts w:ascii="Symbol" w:hAnsi="Symbol" w:hint="default"/>
+      </w:rPr>
+    </w:lvl>
+    <w:lvl w:ilvl="1" w:tplc="04070003" w:tentative="1">
+      <w:start w:val="1"/>
+      <w:numFmt w:val="bullet"/>
+      <w:lvlText w:val="o"/>
+      <w:lvlJc w:val="left"/>
+      <w:pPr>
+        <w:ind w:left="1440" w:hanging="360"/>
+      </w:pPr>
+      <w:rPr>
+        <w:rFonts w:ascii="Courier New" w:hAnsi="Courier New" w:cs="Courier New" w:hint="default"/>
+      </w:rPr>
+    </w:lvl>
+    <w:lvl w:ilvl="2" w:tplc="04070005" w:tentative="1">
+      <w:start w:val="1"/>
+      <w:numFmt w:val="bullet"/>
+      <w:lvlText w:val=""/>
+      <w:lvlJc w:val="left"/>
+      <w:pPr>
+        <w:ind w:left="2160" w:hanging="360"/>
+      </w:pPr>
+      <w:rPr>
+        <w:rFonts w:ascii="Wingdings" w:hAnsi="Wingdings" w:hint="default"/>
+      </w:rPr>
+    </w:lvl>
+    <w:lvl w:ilvl="3" w:tplc="04070001" w:tentative="1">
+      <w:start w:val="1"/>
+      <w:numFmt w:val="bullet"/>
+      <w:lvlText w:val=""/>
+      <w:lvlJc w:val="left"/>
+      <w:pPr>
+        <w:ind w:left="2880" w:hanging="360"/>
+      </w:pPr>
+      <w:rPr>
+        <w:rFonts w:ascii="Symbol" w:hAnsi="Symbol" w:hint="default"/>
+      </w:rPr>
+    </w:lvl>
+    <w:lvl w:ilvl="4" w:tplc="04070003" w:tentative="1">
+      <w:start w:val="1"/>
+      <w:numFmt w:val="bullet"/>
+      <w:lvlText w:val="o"/>
+      <w:lvlJc w:val="left"/>
+      <w:pPr>
+        <w:ind w:left="3600" w:hanging="360"/>
+      </w:pPr>
+      <w:rPr>
+        <w:rFonts w:ascii="Courier New" w:hAnsi="Courier New" w:cs="Courier New" w:hint="default"/>
+      </w:rPr>
+    </w:lvl>
+    <w:lvl w:ilvl="5" w:tplc="04070005" w:tentative="1">
+      <w:start w:val="1"/>
+      <w:numFmt w:val="bullet"/>
+      <w:lvlText w:val=""/>
+      <w:lvlJc w:val="left"/>
+      <w:pPr>
+        <w:ind w:left="4320" w:hanging="360"/>
+      </w:pPr>
+      <w:rPr>
+        <w:rFonts w:ascii="Wingdings" w:hAnsi="Wingdings" w:hint="default"/>
+      </w:rPr>
+    </w:lvl>
+    <w:lvl w:ilvl="6" w:tplc="04070001" w:tentative="1">
+      <w:start w:val="1"/>
+      <w:numFmt w:val="bullet"/>
+      <w:lvlText w:val=""/>
+      <w:lvlJc w:val="left"/>
+      <w:pPr>
+        <w:ind w:left="5040" w:hanging="360"/>
+      </w:pPr>
+      <w:rPr>
+        <w:rFonts w:ascii="Symbol" w:hAnsi="Symbol" w:hint="default"/>
+      </w:rPr>
+    </w:lvl>
+    <w:lvl w:ilvl="7" w:tplc="04070003" w:tentative="1">
+      <w:start w:val="1"/>
+      <w:numFmt w:val="bullet"/>
+      <w:lvlText w:val="o"/>
+      <w:lvlJc w:val="left"/>
+      <w:pPr>
+        <w:ind w:left="5760" w:hanging="360"/>
+      </w:pPr>
+      <w:rPr>
+        <w:rFonts w:ascii="Courier New" w:hAnsi="Courier New" w:cs="Courier New" w:hint="default"/>
+      </w:rPr>
+    </w:lvl>
+    <w:lvl w:ilvl="8" w:tplc="04070005" w:tentative="1">
+      <w:start w:val="1"/>
+      <w:numFmt w:val="bullet"/>
+      <w:lvlText w:val=""/>
+      <w:lvlJc w:val="left"/>
+      <w:pPr>
+        <w:ind w:left="6480" w:hanging="360"/>
+      </w:pPr>
+      <w:rPr>
+        <w:rFonts w:ascii="Wingdings" w:hAnsi="Wingdings" w:hint="default"/>
+      </w:rPr>
+    </w:lvl>
+  </w:abstractNum>
+  <w:abstractNum w:abstractNumId="15" w15:restartNumberingAfterBreak="0">
+    <w:nsid w:val="5D681B45"/>
+    <w:multiLevelType w:val="hybridMultilevel"/>
+    <w:tmpl w:val="D59AFEDA"/>
+    <w:lvl w:ilvl="0" w:tplc="04070001">
+      <w:start w:val="1"/>
+      <w:numFmt w:val="bullet"/>
+      <w:lvlText w:val=""/>
+      <w:lvlJc w:val="left"/>
+      <w:pPr>
+        <w:ind w:left="720" w:hanging="360"/>
+      </w:pPr>
+      <w:rPr>
+        <w:rFonts w:ascii="Symbol" w:hAnsi="Symbol" w:hint="default"/>
+      </w:rPr>
+    </w:lvl>
+    <w:lvl w:ilvl="1" w:tplc="04070003" w:tentative="1">
+      <w:start w:val="1"/>
+      <w:numFmt w:val="bullet"/>
+      <w:lvlText w:val="o"/>
+      <w:lvlJc w:val="left"/>
+      <w:pPr>
+        <w:ind w:left="1440" w:hanging="360"/>
+      </w:pPr>
+      <w:rPr>
+        <w:rFonts w:ascii="Courier New" w:hAnsi="Courier New" w:cs="Courier New" w:hint="default"/>
+      </w:rPr>
+    </w:lvl>
+    <w:lvl w:ilvl="2" w:tplc="04070005" w:tentative="1">
+      <w:start w:val="1"/>
+      <w:numFmt w:val="bullet"/>
+      <w:lvlText w:val=""/>
+      <w:lvlJc w:val="left"/>
+      <w:pPr>
+        <w:ind w:left="2160" w:hanging="360"/>
+      </w:pPr>
+      <w:rPr>
+        <w:rFonts w:ascii="Wingdings" w:hAnsi="Wingdings" w:hint="default"/>
+      </w:rPr>
+    </w:lvl>
+    <w:lvl w:ilvl="3" w:tplc="04070001" w:tentative="1">
+      <w:start w:val="1"/>
+      <w:numFmt w:val="bullet"/>
+      <w:lvlText w:val=""/>
+      <w:lvlJc w:val="left"/>
+      <w:pPr>
+        <w:ind w:left="2880" w:hanging="360"/>
+      </w:pPr>
+      <w:rPr>
+        <w:rFonts w:ascii="Symbol" w:hAnsi="Symbol" w:hint="default"/>
+      </w:rPr>
+    </w:lvl>
+    <w:lvl w:ilvl="4" w:tplc="04070003" w:tentative="1">
+      <w:start w:val="1"/>
+      <w:numFmt w:val="bullet"/>
+      <w:lvlText w:val="o"/>
+      <w:lvlJc w:val="left"/>
+      <w:pPr>
+        <w:ind w:left="3600" w:hanging="360"/>
+      </w:pPr>
+      <w:rPr>
+        <w:rFonts w:ascii="Courier New" w:hAnsi="Courier New" w:cs="Courier New" w:hint="default"/>
+      </w:rPr>
+    </w:lvl>
+    <w:lvl w:ilvl="5" w:tplc="04070005" w:tentative="1">
+      <w:start w:val="1"/>
+      <w:numFmt w:val="bullet"/>
+      <w:lvlText w:val=""/>
+      <w:lvlJc w:val="left"/>
+      <w:pPr>
+        <w:ind w:left="4320" w:hanging="360"/>
+      </w:pPr>
+      <w:rPr>
+        <w:rFonts w:ascii="Wingdings" w:hAnsi="Wingdings" w:hint="default"/>
+      </w:rPr>
+    </w:lvl>
+    <w:lvl w:ilvl="6" w:tplc="04070001" w:tentative="1">
+      <w:start w:val="1"/>
+      <w:numFmt w:val="bullet"/>
+      <w:lvlText w:val=""/>
+      <w:lvlJc w:val="left"/>
+      <w:pPr>
+        <w:ind w:left="5040" w:hanging="360"/>
+      </w:pPr>
+      <w:rPr>
+        <w:rFonts w:ascii="Symbol" w:hAnsi="Symbol" w:hint="default"/>
+      </w:rPr>
+    </w:lvl>
+    <w:lvl w:ilvl="7" w:tplc="04070003" w:tentative="1">
+      <w:start w:val="1"/>
+      <w:numFmt w:val="bullet"/>
+      <w:lvlText w:val="o"/>
+      <w:lvlJc w:val="left"/>
+      <w:pPr>
+        <w:ind w:left="5760" w:hanging="360"/>
+      </w:pPr>
+      <w:rPr>
+        <w:rFonts w:ascii="Courier New" w:hAnsi="Courier New" w:cs="Courier New" w:hint="default"/>
+      </w:rPr>
+    </w:lvl>
+    <w:lvl w:ilvl="8" w:tplc="04070005" w:tentative="1">
+      <w:start w:val="1"/>
+      <w:numFmt w:val="bullet"/>
+      <w:lvlText w:val=""/>
+      <w:lvlJc w:val="left"/>
+      <w:pPr>
+        <w:ind w:left="6480" w:hanging="360"/>
+      </w:pPr>
+      <w:rPr>
+        <w:rFonts w:ascii="Wingdings" w:hAnsi="Wingdings" w:hint="default"/>
+      </w:rPr>
+    </w:lvl>
+  </w:abstractNum>
+  <w:abstractNum w:abstractNumId="16" w15:restartNumberingAfterBreak="0">
+    <w:nsid w:val="70FA06C8"/>
+    <w:multiLevelType w:val="hybridMultilevel"/>
+    <w:tmpl w:val="8BEA2A7A"/>
+    <w:lvl w:ilvl="0" w:tplc="04070001">
+      <w:start w:val="1"/>
+      <w:numFmt w:val="bullet"/>
+      <w:lvlText w:val=""/>
+      <w:lvlJc w:val="left"/>
+      <w:pPr>
+        <w:ind w:left="720" w:hanging="360"/>
+      </w:pPr>
+      <w:rPr>
+        <w:rFonts w:ascii="Symbol" w:hAnsi="Symbol" w:hint="default"/>
+      </w:rPr>
+    </w:lvl>
+    <w:lvl w:ilvl="1" w:tplc="04070003" w:tentative="1">
+      <w:start w:val="1"/>
+      <w:numFmt w:val="bullet"/>
+      <w:lvlText w:val="o"/>
+      <w:lvlJc w:val="left"/>
+      <w:pPr>
+        <w:ind w:left="1440" w:hanging="360"/>
+      </w:pPr>
+      <w:rPr>
+        <w:rFonts w:ascii="Courier New" w:hAnsi="Courier New" w:cs="Courier New" w:hint="default"/>
+      </w:rPr>
+    </w:lvl>
+    <w:lvl w:ilvl="2" w:tplc="04070005" w:tentative="1">
+      <w:start w:val="1"/>
+      <w:numFmt w:val="bullet"/>
+      <w:lvlText w:val=""/>
+      <w:lvlJc w:val="left"/>
+      <w:pPr>
+        <w:ind w:left="2160" w:hanging="360"/>
+      </w:pPr>
+      <w:rPr>
+        <w:rFonts w:ascii="Wingdings" w:hAnsi="Wingdings" w:hint="default"/>
+      </w:rPr>
+    </w:lvl>
+    <w:lvl w:ilvl="3" w:tplc="04070001" w:tentative="1">
+      <w:start w:val="1"/>
+      <w:numFmt w:val="bullet"/>
+      <w:lvlText w:val=""/>
+      <w:lvlJc w:val="left"/>
+      <w:pPr>
+        <w:ind w:left="2880" w:hanging="360"/>
+      </w:pPr>
+      <w:rPr>
+        <w:rFonts w:ascii="Symbol" w:hAnsi="Symbol" w:hint="default"/>
+      </w:rPr>
+    </w:lvl>
+    <w:lvl w:ilvl="4" w:tplc="04070003" w:tentative="1">
+      <w:start w:val="1"/>
+      <w:numFmt w:val="bullet"/>
+      <w:lvlText w:val="o"/>
+      <w:lvlJc w:val="left"/>
+      <w:pPr>
+        <w:ind w:left="3600" w:hanging="360"/>
+      </w:pPr>
+      <w:rPr>
+        <w:rFonts w:ascii="Courier New" w:hAnsi="Courier New" w:cs="Courier New" w:hint="default"/>
+      </w:rPr>
+    </w:lvl>
+    <w:lvl w:ilvl="5" w:tplc="04070005" w:tentative="1">
+      <w:start w:val="1"/>
+      <w:numFmt w:val="bullet"/>
+      <w:lvlText w:val=""/>
+      <w:lvlJc w:val="left"/>
+      <w:pPr>
+        <w:ind w:left="4320" w:hanging="360"/>
+      </w:pPr>
+      <w:rPr>
+        <w:rFonts w:ascii="Wingdings" w:hAnsi="Wingdings" w:hint="default"/>
+      </w:rPr>
+    </w:lvl>
+    <w:lvl w:ilvl="6" w:tplc="04070001" w:tentative="1">
+      <w:start w:val="1"/>
+      <w:numFmt w:val="bullet"/>
+      <w:lvlText w:val=""/>
+      <w:lvlJc w:val="left"/>
+      <w:pPr>
+        <w:ind w:left="5040" w:hanging="360"/>
+      </w:pPr>
+      <w:rPr>
+        <w:rFonts w:ascii="Symbol" w:hAnsi="Symbol" w:hint="default"/>
+      </w:rPr>
+    </w:lvl>
+    <w:lvl w:ilvl="7" w:tplc="04070003" w:tentative="1">
+      <w:start w:val="1"/>
+      <w:numFmt w:val="bullet"/>
+      <w:lvlText w:val="o"/>
+      <w:lvlJc w:val="left"/>
+      <w:pPr>
+        <w:ind w:left="5760" w:hanging="360"/>
+      </w:pPr>
+      <w:rPr>
+        <w:rFonts w:ascii="Courier New" w:hAnsi="Courier New" w:cs="Courier New" w:hint="default"/>
+      </w:rPr>
+    </w:lvl>
+    <w:lvl w:ilvl="8" w:tplc="04070005" w:tentative="1">
+      <w:start w:val="1"/>
+      <w:numFmt w:val="bullet"/>
+      <w:lvlText w:val=""/>
+      <w:lvlJc w:val="left"/>
+      <w:pPr>
+        <w:ind w:left="6480" w:hanging="360"/>
+      </w:pPr>
+      <w:rPr>
+        <w:rFonts w:ascii="Wingdings" w:hAnsi="Wingdings" w:hint="default"/>
+      </w:rPr>
+    </w:lvl>
+  </w:abstractNum>
+  <w:abstractNum w:abstractNumId="17" w15:restartNumberingAfterBreak="0">
+    <w:nsid w:val="71011144"/>
+    <w:multiLevelType w:val="hybridMultilevel"/>
+    <w:tmpl w:val="085621F6"/>
+    <w:lvl w:ilvl="0" w:tplc="04070001">
+      <w:start w:val="1"/>
+      <w:numFmt w:val="bullet"/>
+      <w:lvlText w:val=""/>
+      <w:lvlJc w:val="left"/>
+      <w:pPr>
+        <w:ind w:left="720" w:hanging="360"/>
+      </w:pPr>
+      <w:rPr>
+        <w:rFonts w:ascii="Symbol" w:hAnsi="Symbol" w:hint="default"/>
+      </w:rPr>
+    </w:lvl>
+    <w:lvl w:ilvl="1" w:tplc="04070003" w:tentative="1">
+      <w:start w:val="1"/>
+      <w:numFmt w:val="bullet"/>
+      <w:lvlText w:val="o"/>
+      <w:lvlJc w:val="left"/>
+      <w:pPr>
+        <w:ind w:left="1440" w:hanging="360"/>
+      </w:pPr>
+      <w:rPr>
+        <w:rFonts w:ascii="Courier New" w:hAnsi="Courier New" w:cs="Courier New" w:hint="default"/>
+      </w:rPr>
+    </w:lvl>
+    <w:lvl w:ilvl="2" w:tplc="04070005" w:tentative="1">
+      <w:start w:val="1"/>
+      <w:numFmt w:val="bullet"/>
+      <w:lvlText w:val=""/>
+      <w:lvlJc w:val="left"/>
+      <w:pPr>
+        <w:ind w:left="2160" w:hanging="360"/>
+      </w:pPr>
+      <w:rPr>
+        <w:rFonts w:ascii="Wingdings" w:hAnsi="Wingdings" w:hint="default"/>
+      </w:rPr>
+    </w:lvl>
+    <w:lvl w:ilvl="3" w:tplc="04070001" w:tentative="1">
+      <w:start w:val="1"/>
+      <w:numFmt w:val="bullet"/>
+      <w:lvlText w:val=""/>
+      <w:lvlJc w:val="left"/>
+      <w:pPr>
+        <w:ind w:left="2880" w:hanging="360"/>
+      </w:pPr>
+      <w:rPr>
+        <w:rFonts w:ascii="Symbol" w:hAnsi="Symbol" w:hint="default"/>
+      </w:rPr>
+    </w:lvl>
+    <w:lvl w:ilvl="4" w:tplc="04070003" w:tentative="1">
+      <w:start w:val="1"/>
+      <w:numFmt w:val="bullet"/>
+      <w:lvlText w:val="o"/>
+      <w:lvlJc w:val="left"/>
+      <w:pPr>
+        <w:ind w:left="3600" w:hanging="360"/>
+      </w:pPr>
+      <w:rPr>
+        <w:rFonts w:ascii="Courier New" w:hAnsi="Courier New" w:cs="Courier New" w:hint="default"/>
+      </w:rPr>
+    </w:lvl>
+    <w:lvl w:ilvl="5" w:tplc="04070005" w:tentative="1">
+      <w:start w:val="1"/>
+      <w:numFmt w:val="bullet"/>
+      <w:lvlText w:val=""/>
+      <w:lvlJc w:val="left"/>
+      <w:pPr>
+        <w:ind w:left="4320" w:hanging="360"/>
+      </w:pPr>
+      <w:rPr>
+        <w:rFonts w:ascii="Wingdings" w:hAnsi="Wingdings" w:hint="default"/>
+      </w:rPr>
+    </w:lvl>
+    <w:lvl w:ilvl="6" w:tplc="04070001" w:tentative="1">
+      <w:start w:val="1"/>
+      <w:numFmt w:val="bullet"/>
+      <w:lvlText w:val=""/>
+      <w:lvlJc w:val="left"/>
+      <w:pPr>
+        <w:ind w:left="5040" w:hanging="360"/>
+      </w:pPr>
+      <w:rPr>
+        <w:rFonts w:ascii="Symbol" w:hAnsi="Symbol" w:hint="default"/>
+      </w:rPr>
+    </w:lvl>
+    <w:lvl w:ilvl="7" w:tplc="04070003" w:tentative="1">
+      <w:start w:val="1"/>
+      <w:numFmt w:val="bullet"/>
+      <w:lvlText w:val="o"/>
+      <w:lvlJc w:val="left"/>
+      <w:pPr>
+        <w:ind w:left="5760" w:hanging="360"/>
+      </w:pPr>
+      <w:rPr>
+        <w:rFonts w:ascii="Courier New" w:hAnsi="Courier New" w:cs="Courier New" w:hint="default"/>
+      </w:rPr>
+    </w:lvl>
+    <w:lvl w:ilvl="8" w:tplc="04070005" w:tentative="1">
+      <w:start w:val="1"/>
+      <w:numFmt w:val="bullet"/>
+      <w:lvlText w:val=""/>
+      <w:lvlJc w:val="left"/>
+      <w:pPr>
+        <w:ind w:left="6480" w:hanging="360"/>
+      </w:pPr>
+      <w:rPr>
+        <w:rFonts w:ascii="Wingdings" w:hAnsi="Wingdings" w:hint="default"/>
+      </w:rPr>
+    </w:lvl>
+  </w:abstractNum>
+  <w:abstractNum w:abstractNumId="18" w15:restartNumberingAfterBreak="0">
     <w:nsid w:val="7C7C7BCA"/>
     <w:multiLevelType w:val="hybridMultilevel"/>
     <w:tmpl w:val="6DA4C560"/>
@@ -1076,7 +5347,61 @@
     </w:lvl>
   </w:abstractNum>
   <w:num w:numId="1" w16cid:durableId="174419075">
+    <w:abstractNumId w:val="18"/>
+  </w:num>
+  <w:num w:numId="2" w16cid:durableId="2099865434">
+    <w:abstractNumId w:val="3"/>
+  </w:num>
+  <w:num w:numId="3" w16cid:durableId="415633500">
+    <w:abstractNumId w:val="11"/>
+  </w:num>
+  <w:num w:numId="4" w16cid:durableId="1032345794">
+    <w:abstractNumId w:val="13"/>
+  </w:num>
+  <w:num w:numId="5" w16cid:durableId="1224095882">
+    <w:abstractNumId w:val="6"/>
+  </w:num>
+  <w:num w:numId="6" w16cid:durableId="666178822">
+    <w:abstractNumId w:val="7"/>
+  </w:num>
+  <w:num w:numId="7" w16cid:durableId="1203902175">
+    <w:abstractNumId w:val="5"/>
+  </w:num>
+  <w:num w:numId="8" w16cid:durableId="743338588">
     <w:abstractNumId w:val="0"/>
+  </w:num>
+  <w:num w:numId="9" w16cid:durableId="784690201">
+    <w:abstractNumId w:val="9"/>
+  </w:num>
+  <w:num w:numId="10" w16cid:durableId="124128862">
+    <w:abstractNumId w:val="12"/>
+  </w:num>
+  <w:num w:numId="11" w16cid:durableId="1762028537">
+    <w:abstractNumId w:val="1"/>
+  </w:num>
+  <w:num w:numId="12" w16cid:durableId="655839588">
+    <w:abstractNumId w:val="4"/>
+  </w:num>
+  <w:num w:numId="13" w16cid:durableId="835726928">
+    <w:abstractNumId w:val="15"/>
+  </w:num>
+  <w:num w:numId="14" w16cid:durableId="924076179">
+    <w:abstractNumId w:val="17"/>
+  </w:num>
+  <w:num w:numId="15" w16cid:durableId="227309164">
+    <w:abstractNumId w:val="10"/>
+  </w:num>
+  <w:num w:numId="16" w16cid:durableId="365763840">
+    <w:abstractNumId w:val="8"/>
+  </w:num>
+  <w:num w:numId="17" w16cid:durableId="475802682">
+    <w:abstractNumId w:val="14"/>
+  </w:num>
+  <w:num w:numId="18" w16cid:durableId="2053308781">
+    <w:abstractNumId w:val="16"/>
+  </w:num>
+  <w:num w:numId="19" w16cid:durableId="61951948">
+    <w:abstractNumId w:val="2"/>
   </w:num>
 </w:numbering>
 </file>
@@ -1531,7 +5856,6 @@
     <w:next w:val="Standard"/>
     <w:link w:val="berschrift3Zchn"/>
     <w:uiPriority w:val="9"/>
-    <w:semiHidden/>
     <w:unhideWhenUsed/>
     <w:qFormat/>
     <w:rsid w:val="00D22D5A"/>
@@ -1738,7 +6062,6 @@
     <w:basedOn w:val="Absatz-Standardschriftart"/>
     <w:link w:val="berschrift3"/>
     <w:uiPriority w:val="9"/>
-    <w:semiHidden/>
     <w:rsid w:val="00D22D5A"/>
     <w:rPr>
       <w:rFonts w:eastAsiaTheme="majorEastAsia" w:cstheme="majorBidi"/>
@@ -2018,6 +6341,319 @@
       <w:color w:val="605E5C"/>
       <w:shd w:val="clear" w:color="auto" w:fill="E1DFDD"/>
     </w:rPr>
+  </w:style>
+  <w:style w:type="character" w:styleId="BesuchterLink">
+    <w:name w:val="FollowedHyperlink"/>
+    <w:basedOn w:val="Absatz-Standardschriftart"/>
+    <w:uiPriority w:val="99"/>
+    <w:semiHidden/>
+    <w:unhideWhenUsed/>
+    <w:rsid w:val="003A0676"/>
+    <w:rPr>
+      <w:color w:val="96607D" w:themeColor="followedHyperlink"/>
+      <w:u w:val="single"/>
+    </w:rPr>
+  </w:style>
+  <w:style w:type="table" w:styleId="Tabellenraster">
+    <w:name w:val="Table Grid"/>
+    <w:basedOn w:val="NormaleTabelle"/>
+    <w:uiPriority w:val="39"/>
+    <w:rsid w:val="00682D27"/>
+    <w:pPr>
+      <w:spacing w:after="0" w:line="240" w:lineRule="auto"/>
+    </w:pPr>
+    <w:tblPr>
+      <w:tblBorders>
+        <w:top w:val="single" w:sz="4" w:space="0" w:color="auto"/>
+        <w:left w:val="single" w:sz="4" w:space="0" w:color="auto"/>
+        <w:bottom w:val="single" w:sz="4" w:space="0" w:color="auto"/>
+        <w:right w:val="single" w:sz="4" w:space="0" w:color="auto"/>
+        <w:insideH w:val="single" w:sz="4" w:space="0" w:color="auto"/>
+        <w:insideV w:val="single" w:sz="4" w:space="0" w:color="auto"/>
+      </w:tblBorders>
+    </w:tblPr>
+  </w:style>
+  <w:style w:type="table" w:styleId="Gitternetztabelle1hellAkzent1">
+    <w:name w:val="Grid Table 1 Light Accent 1"/>
+    <w:basedOn w:val="NormaleTabelle"/>
+    <w:uiPriority w:val="46"/>
+    <w:rsid w:val="00682D27"/>
+    <w:pPr>
+      <w:spacing w:after="0" w:line="240" w:lineRule="auto"/>
+    </w:pPr>
+    <w:tblPr>
+      <w:tblStyleRowBandSize w:val="1"/>
+      <w:tblStyleColBandSize w:val="1"/>
+      <w:tblBorders>
+        <w:top w:val="single" w:sz="4" w:space="0" w:color="83CAEB" w:themeColor="accent1" w:themeTint="66"/>
+        <w:left w:val="single" w:sz="4" w:space="0" w:color="83CAEB" w:themeColor="accent1" w:themeTint="66"/>
+        <w:bottom w:val="single" w:sz="4" w:space="0" w:color="83CAEB" w:themeColor="accent1" w:themeTint="66"/>
+        <w:right w:val="single" w:sz="4" w:space="0" w:color="83CAEB" w:themeColor="accent1" w:themeTint="66"/>
+        <w:insideH w:val="single" w:sz="4" w:space="0" w:color="83CAEB" w:themeColor="accent1" w:themeTint="66"/>
+        <w:insideV w:val="single" w:sz="4" w:space="0" w:color="83CAEB" w:themeColor="accent1" w:themeTint="66"/>
+      </w:tblBorders>
+    </w:tblPr>
+    <w:tblStylePr w:type="firstRow">
+      <w:rPr>
+        <w:b/>
+        <w:bCs/>
+      </w:rPr>
+      <w:tblPr/>
+      <w:tcPr>
+        <w:tcBorders>
+          <w:bottom w:val="single" w:sz="12" w:space="0" w:color="45B0E1" w:themeColor="accent1" w:themeTint="99"/>
+        </w:tcBorders>
+      </w:tcPr>
+    </w:tblStylePr>
+    <w:tblStylePr w:type="lastRow">
+      <w:rPr>
+        <w:b/>
+        <w:bCs/>
+      </w:rPr>
+      <w:tblPr/>
+      <w:tcPr>
+        <w:tcBorders>
+          <w:top w:val="double" w:sz="2" w:space="0" w:color="45B0E1" w:themeColor="accent1" w:themeTint="99"/>
+        </w:tcBorders>
+      </w:tcPr>
+    </w:tblStylePr>
+    <w:tblStylePr w:type="firstCol">
+      <w:rPr>
+        <w:b/>
+        <w:bCs/>
+      </w:rPr>
+    </w:tblStylePr>
+    <w:tblStylePr w:type="lastCol">
+      <w:rPr>
+        <w:b/>
+        <w:bCs/>
+      </w:rPr>
+    </w:tblStylePr>
+  </w:style>
+  <w:style w:type="table" w:styleId="Gitternetztabelle2Akzent4">
+    <w:name w:val="Grid Table 2 Accent 4"/>
+    <w:basedOn w:val="NormaleTabelle"/>
+    <w:uiPriority w:val="47"/>
+    <w:rsid w:val="00682D27"/>
+    <w:pPr>
+      <w:spacing w:after="0" w:line="240" w:lineRule="auto"/>
+    </w:pPr>
+    <w:tblPr>
+      <w:tblStyleRowBandSize w:val="1"/>
+      <w:tblStyleColBandSize w:val="1"/>
+      <w:tblBorders>
+        <w:top w:val="single" w:sz="2" w:space="0" w:color="60CAF3" w:themeColor="accent4" w:themeTint="99"/>
+        <w:bottom w:val="single" w:sz="2" w:space="0" w:color="60CAF3" w:themeColor="accent4" w:themeTint="99"/>
+        <w:insideH w:val="single" w:sz="2" w:space="0" w:color="60CAF3" w:themeColor="accent4" w:themeTint="99"/>
+        <w:insideV w:val="single" w:sz="2" w:space="0" w:color="60CAF3" w:themeColor="accent4" w:themeTint="99"/>
+      </w:tblBorders>
+    </w:tblPr>
+    <w:tblStylePr w:type="firstRow">
+      <w:rPr>
+        <w:b/>
+        <w:bCs/>
+      </w:rPr>
+      <w:tblPr/>
+      <w:tcPr>
+        <w:tcBorders>
+          <w:top w:val="nil"/>
+          <w:bottom w:val="single" w:sz="12" w:space="0" w:color="60CAF3" w:themeColor="accent4" w:themeTint="99"/>
+          <w:insideH w:val="nil"/>
+          <w:insideV w:val="nil"/>
+        </w:tcBorders>
+        <w:shd w:val="clear" w:color="auto" w:fill="FFFFFF" w:themeFill="background1"/>
+      </w:tcPr>
+    </w:tblStylePr>
+    <w:tblStylePr w:type="lastRow">
+      <w:rPr>
+        <w:b/>
+        <w:bCs/>
+      </w:rPr>
+      <w:tblPr/>
+      <w:tcPr>
+        <w:tcBorders>
+          <w:top w:val="double" w:sz="2" w:space="0" w:color="60CAF3" w:themeColor="accent4" w:themeTint="99"/>
+          <w:bottom w:val="nil"/>
+          <w:insideH w:val="nil"/>
+          <w:insideV w:val="nil"/>
+        </w:tcBorders>
+        <w:shd w:val="clear" w:color="auto" w:fill="FFFFFF" w:themeFill="background1"/>
+      </w:tcPr>
+    </w:tblStylePr>
+    <w:tblStylePr w:type="firstCol">
+      <w:rPr>
+        <w:b/>
+        <w:bCs/>
+      </w:rPr>
+    </w:tblStylePr>
+    <w:tblStylePr w:type="lastCol">
+      <w:rPr>
+        <w:b/>
+        <w:bCs/>
+      </w:rPr>
+    </w:tblStylePr>
+    <w:tblStylePr w:type="band1Vert">
+      <w:tblPr/>
+      <w:tcPr>
+        <w:shd w:val="clear" w:color="auto" w:fill="CAEDFB" w:themeFill="accent4" w:themeFillTint="33"/>
+      </w:tcPr>
+    </w:tblStylePr>
+    <w:tblStylePr w:type="band1Horz">
+      <w:tblPr/>
+      <w:tcPr>
+        <w:shd w:val="clear" w:color="auto" w:fill="CAEDFB" w:themeFill="accent4" w:themeFillTint="33"/>
+      </w:tcPr>
+    </w:tblStylePr>
+  </w:style>
+  <w:style w:type="table" w:styleId="Gitternetztabelle2Akzent5">
+    <w:name w:val="Grid Table 2 Accent 5"/>
+    <w:basedOn w:val="NormaleTabelle"/>
+    <w:uiPriority w:val="47"/>
+    <w:rsid w:val="00682D27"/>
+    <w:pPr>
+      <w:spacing w:after="0" w:line="240" w:lineRule="auto"/>
+    </w:pPr>
+    <w:tblPr>
+      <w:tblStyleRowBandSize w:val="1"/>
+      <w:tblStyleColBandSize w:val="1"/>
+      <w:tblBorders>
+        <w:top w:val="single" w:sz="2" w:space="0" w:color="D86DCB" w:themeColor="accent5" w:themeTint="99"/>
+        <w:bottom w:val="single" w:sz="2" w:space="0" w:color="D86DCB" w:themeColor="accent5" w:themeTint="99"/>
+        <w:insideH w:val="single" w:sz="2" w:space="0" w:color="D86DCB" w:themeColor="accent5" w:themeTint="99"/>
+        <w:insideV w:val="single" w:sz="2" w:space="0" w:color="D86DCB" w:themeColor="accent5" w:themeTint="99"/>
+      </w:tblBorders>
+    </w:tblPr>
+    <w:tblStylePr w:type="firstRow">
+      <w:rPr>
+        <w:b/>
+        <w:bCs/>
+      </w:rPr>
+      <w:tblPr/>
+      <w:tcPr>
+        <w:tcBorders>
+          <w:top w:val="nil"/>
+          <w:bottom w:val="single" w:sz="12" w:space="0" w:color="D86DCB" w:themeColor="accent5" w:themeTint="99"/>
+          <w:insideH w:val="nil"/>
+          <w:insideV w:val="nil"/>
+        </w:tcBorders>
+        <w:shd w:val="clear" w:color="auto" w:fill="FFFFFF" w:themeFill="background1"/>
+      </w:tcPr>
+    </w:tblStylePr>
+    <w:tblStylePr w:type="lastRow">
+      <w:rPr>
+        <w:b/>
+        <w:bCs/>
+      </w:rPr>
+      <w:tblPr/>
+      <w:tcPr>
+        <w:tcBorders>
+          <w:top w:val="double" w:sz="2" w:space="0" w:color="D86DCB" w:themeColor="accent5" w:themeTint="99"/>
+          <w:bottom w:val="nil"/>
+          <w:insideH w:val="nil"/>
+          <w:insideV w:val="nil"/>
+        </w:tcBorders>
+        <w:shd w:val="clear" w:color="auto" w:fill="FFFFFF" w:themeFill="background1"/>
+      </w:tcPr>
+    </w:tblStylePr>
+    <w:tblStylePr w:type="firstCol">
+      <w:rPr>
+        <w:b/>
+        <w:bCs/>
+      </w:rPr>
+    </w:tblStylePr>
+    <w:tblStylePr w:type="lastCol">
+      <w:rPr>
+        <w:b/>
+        <w:bCs/>
+      </w:rPr>
+    </w:tblStylePr>
+    <w:tblStylePr w:type="band1Vert">
+      <w:tblPr/>
+      <w:tcPr>
+        <w:shd w:val="clear" w:color="auto" w:fill="F2CEED" w:themeFill="accent5" w:themeFillTint="33"/>
+      </w:tcPr>
+    </w:tblStylePr>
+    <w:tblStylePr w:type="band1Horz">
+      <w:tblPr/>
+      <w:tcPr>
+        <w:shd w:val="clear" w:color="auto" w:fill="F2CEED" w:themeFill="accent5" w:themeFillTint="33"/>
+      </w:tcPr>
+    </w:tblStylePr>
+  </w:style>
+  <w:style w:type="table" w:styleId="Gitternetztabelle2Akzent1">
+    <w:name w:val="Grid Table 2 Accent 1"/>
+    <w:basedOn w:val="NormaleTabelle"/>
+    <w:uiPriority w:val="47"/>
+    <w:rsid w:val="00682D27"/>
+    <w:pPr>
+      <w:spacing w:after="0" w:line="240" w:lineRule="auto"/>
+    </w:pPr>
+    <w:tblPr>
+      <w:tblStyleRowBandSize w:val="1"/>
+      <w:tblStyleColBandSize w:val="1"/>
+      <w:tblBorders>
+        <w:top w:val="single" w:sz="2" w:space="0" w:color="45B0E1" w:themeColor="accent1" w:themeTint="99"/>
+        <w:bottom w:val="single" w:sz="2" w:space="0" w:color="45B0E1" w:themeColor="accent1" w:themeTint="99"/>
+        <w:insideH w:val="single" w:sz="2" w:space="0" w:color="45B0E1" w:themeColor="accent1" w:themeTint="99"/>
+        <w:insideV w:val="single" w:sz="2" w:space="0" w:color="45B0E1" w:themeColor="accent1" w:themeTint="99"/>
+      </w:tblBorders>
+    </w:tblPr>
+    <w:tblStylePr w:type="firstRow">
+      <w:rPr>
+        <w:b/>
+        <w:bCs/>
+      </w:rPr>
+      <w:tblPr/>
+      <w:tcPr>
+        <w:tcBorders>
+          <w:top w:val="nil"/>
+          <w:bottom w:val="single" w:sz="12" w:space="0" w:color="45B0E1" w:themeColor="accent1" w:themeTint="99"/>
+          <w:insideH w:val="nil"/>
+          <w:insideV w:val="nil"/>
+        </w:tcBorders>
+        <w:shd w:val="clear" w:color="auto" w:fill="FFFFFF" w:themeFill="background1"/>
+      </w:tcPr>
+    </w:tblStylePr>
+    <w:tblStylePr w:type="lastRow">
+      <w:rPr>
+        <w:b/>
+        <w:bCs/>
+      </w:rPr>
+      <w:tblPr/>
+      <w:tcPr>
+        <w:tcBorders>
+          <w:top w:val="double" w:sz="2" w:space="0" w:color="45B0E1" w:themeColor="accent1" w:themeTint="99"/>
+          <w:bottom w:val="nil"/>
+          <w:insideH w:val="nil"/>
+          <w:insideV w:val="nil"/>
+        </w:tcBorders>
+        <w:shd w:val="clear" w:color="auto" w:fill="FFFFFF" w:themeFill="background1"/>
+      </w:tcPr>
+    </w:tblStylePr>
+    <w:tblStylePr w:type="firstCol">
+      <w:rPr>
+        <w:b/>
+        <w:bCs/>
+      </w:rPr>
+    </w:tblStylePr>
+    <w:tblStylePr w:type="lastCol">
+      <w:rPr>
+        <w:b/>
+        <w:bCs/>
+      </w:rPr>
+    </w:tblStylePr>
+    <w:tblStylePr w:type="band1Vert">
+      <w:tblPr/>
+      <w:tcPr>
+        <w:shd w:val="clear" w:color="auto" w:fill="C1E4F5" w:themeFill="accent1" w:themeFillTint="33"/>
+      </w:tcPr>
+    </w:tblStylePr>
+    <w:tblStylePr w:type="band1Horz">
+      <w:tblPr/>
+      <w:tcPr>
+        <w:shd w:val="clear" w:color="auto" w:fill="C1E4F5" w:themeFill="accent1" w:themeFillTint="33"/>
+      </w:tcPr>
+    </w:tblStylePr>
   </w:style>
 </w:styles>
 </file>

--- a/src/main/java/ch/fhnw/richards/Week_03/project1/Projekt 1_Roberto-Panizza_Loris-Trifoglio.docx
+++ b/src/main/java/ch/fhnw/richards/Week_03/project1/Projekt 1_Roberto-Panizza_Loris-Trifoglio.docx
@@ -1035,10 +1035,10 @@
     <w:p>
       <w:r>
         <w:drawing>
-          <wp:inline distT="0" distB="0" distL="0" distR="0" wp14:anchorId="26F6B846" wp14:editId="6FED862A">
-            <wp:extent cx="2836985" cy="1458639"/>
-            <wp:effectExtent l="0" t="0" r="0" b="1905"/>
-            <wp:docPr id="1368637723" name="Grafik 1" descr="Ein Bild, das Text, Screenshot, Schrift enthält.&#10;&#10;KI-generierte Inhalte können fehlerhaft sein."/>
+          <wp:inline distT="0" distB="0" distL="0" distR="0" wp14:anchorId="43583008" wp14:editId="76546234">
+            <wp:extent cx="4308691" cy="2540000"/>
+            <wp:effectExtent l="0" t="0" r="0" b="0"/>
+            <wp:docPr id="528557212" name="Grafik 1" descr="Ein Bild, das Text, Screenshot, Schrift enthält.&#10;&#10;KI-generierte Inhalte können fehlerhaft sein."/>
             <wp:cNvGraphicFramePr>
               <a:graphicFrameLocks xmlns:a="http://schemas.openxmlformats.org/drawingml/2006/main" noChangeAspect="1"/>
             </wp:cNvGraphicFramePr>
@@ -1046,7 +1046,7 @@
               <a:graphicData uri="http://schemas.openxmlformats.org/drawingml/2006/picture">
                 <pic:pic xmlns:pic="http://schemas.openxmlformats.org/drawingml/2006/picture">
                   <pic:nvPicPr>
-                    <pic:cNvPr id="1368637723" name="Grafik 1" descr="Ein Bild, das Text, Screenshot, Schrift enthält.&#10;&#10;KI-generierte Inhalte können fehlerhaft sein."/>
+                    <pic:cNvPr id="528557212" name="Grafik 1" descr="Ein Bild, das Text, Screenshot, Schrift enthält.&#10;&#10;KI-generierte Inhalte können fehlerhaft sein."/>
                     <pic:cNvPicPr/>
                   </pic:nvPicPr>
                   <pic:blipFill>
@@ -1058,7 +1058,7 @@
                   <pic:spPr>
                     <a:xfrm>
                       <a:off x="0" y="0"/>
-                      <a:ext cx="2908550" cy="1495434"/>
+                      <a:ext cx="4321445" cy="2547518"/>
                     </a:xfrm>
                     <a:prstGeom prst="rect">
                       <a:avLst/>
@@ -1083,6 +1083,7 @@
         <w:rPr>
           <w:lang w:val="en-GB"/>
         </w:rPr>
+        <w:lastRenderedPageBreak/>
         <w:t>Einstieg</w:t>
       </w:r>
       <w:proofErr w:type="spellEnd"/>
@@ -1112,10 +1113,10 @@
           <w:lang w:val="en-GB"/>
         </w:rPr>
         <w:drawing>
-          <wp:inline distT="0" distB="0" distL="0" distR="0" wp14:anchorId="45D62ABC" wp14:editId="34278059">
-            <wp:extent cx="5760720" cy="3303905"/>
-            <wp:effectExtent l="0" t="0" r="5080" b="0"/>
-            <wp:docPr id="1273031973" name="Grafik 1" descr="Ein Bild, das Text, Screenshot, Software enthält.&#10;&#10;KI-generierte Inhalte können fehlerhaft sein."/>
+          <wp:inline distT="0" distB="0" distL="0" distR="0" wp14:anchorId="4714B6E4" wp14:editId="50AB8AAC">
+            <wp:extent cx="5142523" cy="4029784"/>
+            <wp:effectExtent l="0" t="0" r="1270" b="0"/>
+            <wp:docPr id="942021388" name="Grafik 1" descr="Ein Bild, das Text, Screenshot, Software enthält.&#10;&#10;KI-generierte Inhalte können fehlerhaft sein."/>
             <wp:cNvGraphicFramePr>
               <a:graphicFrameLocks xmlns:a="http://schemas.openxmlformats.org/drawingml/2006/main" noChangeAspect="1"/>
             </wp:cNvGraphicFramePr>
@@ -1123,7 +1124,7 @@
               <a:graphicData uri="http://schemas.openxmlformats.org/drawingml/2006/picture">
                 <pic:pic xmlns:pic="http://schemas.openxmlformats.org/drawingml/2006/picture">
                   <pic:nvPicPr>
-                    <pic:cNvPr id="1273031973" name="Grafik 1" descr="Ein Bild, das Text, Screenshot, Software enthält.&#10;&#10;KI-generierte Inhalte können fehlerhaft sein."/>
+                    <pic:cNvPr id="942021388" name="Grafik 1" descr="Ein Bild, das Text, Screenshot, Software enthält.&#10;&#10;KI-generierte Inhalte können fehlerhaft sein."/>
                     <pic:cNvPicPr/>
                   </pic:nvPicPr>
                   <pic:blipFill>
@@ -1135,7 +1136,7 @@
                   <pic:spPr>
                     <a:xfrm>
                       <a:off x="0" y="0"/>
-                      <a:ext cx="5760720" cy="3303905"/>
+                      <a:ext cx="5181243" cy="4060126"/>
                     </a:xfrm>
                     <a:prstGeom prst="rect">
                       <a:avLst/>
@@ -1249,16 +1250,51 @@
       </w:r>
     </w:p>
     <w:p>
-      <w:r>
-        <w:t>expandiert aktuelle Beam-Pfade, generiert Kandidaten, schneidet auf Top-k</w:t>
-      </w:r>
-    </w:p>
-    <w:p>
       <w:pPr>
         <w:rPr>
           <w:lang w:val="en-GB"/>
         </w:rPr>
       </w:pPr>
+      <w:r>
+        <w:rPr>
+          <w:lang w:val="en-GB"/>
+        </w:rPr>
+        <w:drawing>
+          <wp:inline distT="0" distB="0" distL="0" distR="0" wp14:anchorId="0A187578" wp14:editId="0DB4073A">
+            <wp:extent cx="4329723" cy="4601762"/>
+            <wp:effectExtent l="0" t="0" r="1270" b="0"/>
+            <wp:docPr id="776653209" name="Grafik 1" descr="Ein Bild, das Text, Screenshot, Software enthält.&#10;&#10;KI-generierte Inhalte können fehlerhaft sein."/>
+            <wp:cNvGraphicFramePr>
+              <a:graphicFrameLocks xmlns:a="http://schemas.openxmlformats.org/drawingml/2006/main" noChangeAspect="1"/>
+            </wp:cNvGraphicFramePr>
+            <a:graphic xmlns:a="http://schemas.openxmlformats.org/drawingml/2006/main">
+              <a:graphicData uri="http://schemas.openxmlformats.org/drawingml/2006/picture">
+                <pic:pic xmlns:pic="http://schemas.openxmlformats.org/drawingml/2006/picture">
+                  <pic:nvPicPr>
+                    <pic:cNvPr id="776653209" name="Grafik 1" descr="Ein Bild, das Text, Screenshot, Software enthält.&#10;&#10;KI-generierte Inhalte können fehlerhaft sein."/>
+                    <pic:cNvPicPr/>
+                  </pic:nvPicPr>
+                  <pic:blipFill>
+                    <a:blip r:embed="rId13"/>
+                    <a:stretch>
+                      <a:fillRect/>
+                    </a:stretch>
+                  </pic:blipFill>
+                  <pic:spPr>
+                    <a:xfrm>
+                      <a:off x="0" y="0"/>
+                      <a:ext cx="4342734" cy="4615591"/>
+                    </a:xfrm>
+                    <a:prstGeom prst="rect">
+                      <a:avLst/>
+                    </a:prstGeom>
+                  </pic:spPr>
+                </pic:pic>
+              </a:graphicData>
+            </a:graphic>
+          </wp:inline>
+        </w:drawing>
+      </w:r>
     </w:p>
     <w:p>
       <w:pPr>
@@ -1298,139 +1334,42 @@
         <w:rPr>
           <w:lang w:val="en-GB"/>
         </w:rPr>
-        <w:t xml:space="preserve">public static List&lt;String&gt; </w:t>
-      </w:r>
-      <w:proofErr w:type="gramStart"/>
-      <w:r>
-        <w:rPr>
-          <w:lang w:val="en-GB"/>
-        </w:rPr>
-        <w:t>search(</w:t>
-      </w:r>
-      <w:proofErr w:type="spellStart"/>
-      <w:proofErr w:type="gramEnd"/>
-      <w:r>
-        <w:rPr>
-          <w:lang w:val="en-GB"/>
-        </w:rPr>
-        <w:t>MapData</w:t>
-      </w:r>
-      <w:proofErr w:type="spellEnd"/>
-      <w:r>
-        <w:rPr>
-          <w:lang w:val="en-GB"/>
-        </w:rPr>
-        <w:t xml:space="preserve"> </w:t>
-      </w:r>
-      <w:proofErr w:type="spellStart"/>
-      <w:r>
-        <w:rPr>
-          <w:lang w:val="en-GB"/>
-        </w:rPr>
-        <w:t>mapData</w:t>
-      </w:r>
-      <w:proofErr w:type="spellEnd"/>
-      <w:r>
-        <w:rPr>
-          <w:lang w:val="en-GB"/>
-        </w:rPr>
-        <w:t xml:space="preserve">, String start, String goal, int </w:t>
-      </w:r>
-      <w:proofErr w:type="spellStart"/>
-      <w:r>
-        <w:rPr>
-          <w:lang w:val="en-GB"/>
-        </w:rPr>
-        <w:t>beamWidth</w:t>
-      </w:r>
-      <w:proofErr w:type="spellEnd"/>
-      <w:r>
-        <w:rPr>
-          <w:lang w:val="en-GB"/>
-        </w:rPr>
-        <w:t xml:space="preserve">) </w:t>
-      </w:r>
-      <w:proofErr w:type="gramStart"/>
-      <w:r>
-        <w:rPr>
-          <w:lang w:val="en-GB"/>
-        </w:rPr>
-        <w:t>{ return</w:t>
-      </w:r>
-      <w:proofErr w:type="gramEnd"/>
-      <w:r>
-        <w:rPr>
-          <w:lang w:val="en-GB"/>
-        </w:rPr>
-        <w:t xml:space="preserve"> </w:t>
-      </w:r>
-      <w:proofErr w:type="spellStart"/>
-      <w:proofErr w:type="gramStart"/>
-      <w:r>
-        <w:rPr>
-          <w:lang w:val="en-GB"/>
-        </w:rPr>
-        <w:t>searchWithStats</w:t>
-      </w:r>
-      <w:proofErr w:type="spellEnd"/>
-      <w:r>
-        <w:rPr>
-          <w:lang w:val="en-GB"/>
-        </w:rPr>
-        <w:t>(</w:t>
-      </w:r>
-      <w:proofErr w:type="spellStart"/>
-      <w:proofErr w:type="gramEnd"/>
-      <w:r>
-        <w:rPr>
-          <w:lang w:val="en-GB"/>
-        </w:rPr>
-        <w:t>mapData</w:t>
-      </w:r>
-      <w:proofErr w:type="spellEnd"/>
-      <w:r>
-        <w:rPr>
-          <w:lang w:val="en-GB"/>
-        </w:rPr>
-        <w:t xml:space="preserve">, start, goal, </w:t>
-      </w:r>
-      <w:proofErr w:type="spellStart"/>
-      <w:r>
-        <w:rPr>
-          <w:lang w:val="en-GB"/>
-        </w:rPr>
-        <w:t>beamWidth</w:t>
-      </w:r>
-      <w:proofErr w:type="spellEnd"/>
-      <w:proofErr w:type="gramStart"/>
-      <w:r>
-        <w:rPr>
-          <w:lang w:val="en-GB"/>
-        </w:rPr>
-        <w:t>).path</w:t>
-      </w:r>
-      <w:proofErr w:type="gramEnd"/>
-      <w:r>
-        <w:rPr>
-          <w:lang w:val="en-GB"/>
-        </w:rPr>
-        <w:t>()</w:t>
-      </w:r>
-      <w:proofErr w:type="gramStart"/>
-      <w:r>
-        <w:rPr>
-          <w:lang w:val="en-GB"/>
-        </w:rPr>
-        <w:t>; }</w:t>
-      </w:r>
-      <w:proofErr w:type="gramEnd"/>
-    </w:p>
-    <w:p>
-      <w:pPr>
-        <w:rPr>
-          <w:lang w:val="en-GB"/>
-        </w:rPr>
-      </w:pPr>
+        <w:drawing>
+          <wp:inline distT="0" distB="0" distL="0" distR="0" wp14:anchorId="586A24D6" wp14:editId="74479908">
+            <wp:extent cx="5760720" cy="466725"/>
+            <wp:effectExtent l="0" t="0" r="5080" b="3175"/>
+            <wp:docPr id="930023411" name="Grafik 1"/>
+            <wp:cNvGraphicFramePr>
+              <a:graphicFrameLocks xmlns:a="http://schemas.openxmlformats.org/drawingml/2006/main" noChangeAspect="1"/>
+            </wp:cNvGraphicFramePr>
+            <a:graphic xmlns:a="http://schemas.openxmlformats.org/drawingml/2006/main">
+              <a:graphicData uri="http://schemas.openxmlformats.org/drawingml/2006/picture">
+                <pic:pic xmlns:pic="http://schemas.openxmlformats.org/drawingml/2006/picture">
+                  <pic:nvPicPr>
+                    <pic:cNvPr id="930023411" name=""/>
+                    <pic:cNvPicPr/>
+                  </pic:nvPicPr>
+                  <pic:blipFill>
+                    <a:blip r:embed="rId14"/>
+                    <a:stretch>
+                      <a:fillRect/>
+                    </a:stretch>
+                  </pic:blipFill>
+                  <pic:spPr>
+                    <a:xfrm>
+                      <a:off x="0" y="0"/>
+                      <a:ext cx="5760720" cy="466725"/>
+                    </a:xfrm>
+                    <a:prstGeom prst="rect">
+                      <a:avLst/>
+                    </a:prstGeom>
+                  </pic:spPr>
+                </pic:pic>
+              </a:graphicData>
+            </a:graphic>
+          </wp:inline>
+        </w:drawing>
+      </w:r>
     </w:p>
     <w:p>
       <w:pPr>
@@ -1635,7 +1574,7 @@
                     <pic:cNvPicPr/>
                   </pic:nvPicPr>
                   <pic:blipFill>
-                    <a:blip r:embed="rId13"/>
+                    <a:blip r:embed="rId15"/>
                     <a:stretch>
                       <a:fillRect/>
                     </a:stretch>
@@ -1687,7 +1626,7 @@
                     <pic:cNvPicPr/>
                   </pic:nvPicPr>
                   <pic:blipFill>
-                    <a:blip r:embed="rId14"/>
+                    <a:blip r:embed="rId16"/>
                     <a:stretch>
                       <a:fillRect/>
                     </a:stretch>
@@ -2409,7 +2348,7 @@
                     <pic:cNvPicPr/>
                   </pic:nvPicPr>
                   <pic:blipFill>
-                    <a:blip r:embed="rId15" cstate="print">
+                    <a:blip r:embed="rId17" cstate="print">
                       <a:extLst>
                         <a:ext uri="{28A0092B-C50C-407E-A947-70E740481C1C}">
                           <a14:useLocalDpi xmlns:a14="http://schemas.microsoft.com/office/drawing/2010/main" val="0"/>
@@ -3211,7 +3150,7 @@
                     <pic:cNvPicPr/>
                   </pic:nvPicPr>
                   <pic:blipFill>
-                    <a:blip r:embed="rId16" cstate="print">
+                    <a:blip r:embed="rId18" cstate="print">
                       <a:extLst>
                         <a:ext uri="{28A0092B-C50C-407E-A947-70E740481C1C}">
                           <a14:useLocalDpi xmlns:a14="http://schemas.microsoft.com/office/drawing/2010/main" val="0"/>
